--- a/Docs/POPN4 Notes.docx
+++ b/Docs/POPN4 Notes.docx
@@ -2635,20 +2635,22 @@
         <w:jc w:val="left"/>
         <w:rPr>
           <w:rFonts w:ascii="Times New Roman" w:hAnsi="Times New Roman" w:cs="Times New Roman" w:eastAsia="Times New Roman"/>
-          <w:color w:val="auto"/>
-          <w:spacing w:val="0"/>
-          <w:position w:val="0"/>
-          <w:sz w:val="24"/>
-          <w:shd w:fill="auto" w:val="clear"/>
-        </w:rPr>
-      </w:pPr>
-      <w:r>
-        <w:rPr>
-          <w:rFonts w:ascii="Times New Roman" w:hAnsi="Times New Roman" w:cs="Times New Roman" w:eastAsia="Times New Roman"/>
-          <w:color w:val="auto"/>
-          <w:spacing w:val="0"/>
-          <w:position w:val="0"/>
-          <w:sz w:val="24"/>
+          <w:b/>
+          <w:color w:val="auto"/>
+          <w:spacing w:val="0"/>
+          <w:position w:val="0"/>
+          <w:sz w:val="36"/>
+          <w:shd w:fill="auto" w:val="clear"/>
+        </w:rPr>
+      </w:pPr>
+      <w:r>
+        <w:rPr>
+          <w:rFonts w:ascii="Times New Roman" w:hAnsi="Times New Roman" w:cs="Times New Roman" w:eastAsia="Times New Roman"/>
+          <w:b/>
+          <w:color w:val="auto"/>
+          <w:spacing w:val="0"/>
+          <w:position w:val="0"/>
+          <w:sz w:val="36"/>
           <w:shd w:fill="auto" w:val="clear"/>
         </w:rPr>
         <w:t xml:space="preserve">Installation Notes:</w:t>
@@ -3046,8 +3048,8 @@
         <w:t xml:space="preserve">- if needed update driver and select USB-2523 (not DaqBoard3005)</w:t>
       </w:r>
       <w:r>
-        <w:object w:dxaOrig="3119" w:dyaOrig="2190">
-          <v:rect xmlns:o="urn:schemas-microsoft-com:office:office" xmlns:v="urn:schemas-microsoft-com:vml" id="rectole0000000000" style="width:155.950000pt;height:109.500000pt" o:preferrelative="t" o:ole="">
+        <w:object w:dxaOrig="3199" w:dyaOrig="2247">
+          <v:rect xmlns:o="urn:schemas-microsoft-com:office:office" xmlns:v="urn:schemas-microsoft-com:vml" id="rectole0000000000" style="width:159.950000pt;height:112.350000pt" o:preferrelative="t" o:ole="">
             <o:lock v:ext="edit"/>
             <v:imagedata xmlns:r="http://schemas.openxmlformats.org/officeDocument/2006/relationships" r:id="docRId18" o:title=""/>
           </v:rect>
@@ -3244,6 +3246,2701 @@
         </w:rPr>
         <w:t xml:space="preserve">- latest version is SpinCore_API_20171214_Universal</w:t>
       </w:r>
+    </w:p>
+    <w:p>
+      <w:pPr>
+        <w:spacing w:before="0" w:after="0" w:line="240"/>
+        <w:ind w:right="0" w:left="0" w:firstLine="0"/>
+        <w:jc w:val="left"/>
+        <w:rPr>
+          <w:rFonts w:ascii="Times New Roman" w:hAnsi="Times New Roman" w:cs="Times New Roman" w:eastAsia="Times New Roman"/>
+          <w:color w:val="auto"/>
+          <w:spacing w:val="0"/>
+          <w:position w:val="0"/>
+          <w:sz w:val="24"/>
+          <w:shd w:fill="auto" w:val="clear"/>
+        </w:rPr>
+      </w:pPr>
+    </w:p>
+    <w:p>
+      <w:pPr>
+        <w:spacing w:before="0" w:after="0" w:line="240"/>
+        <w:ind w:right="0" w:left="0" w:firstLine="0"/>
+        <w:jc w:val="left"/>
+        <w:rPr>
+          <w:rFonts w:ascii="Times New Roman" w:hAnsi="Times New Roman" w:cs="Times New Roman" w:eastAsia="Times New Roman"/>
+          <w:color w:val="auto"/>
+          <w:spacing w:val="0"/>
+          <w:position w:val="0"/>
+          <w:sz w:val="24"/>
+          <w:shd w:fill="auto" w:val="clear"/>
+        </w:rPr>
+      </w:pPr>
+      <w:r>
+        <w:rPr>
+          <w:rFonts w:ascii="Times New Roman" w:hAnsi="Times New Roman" w:cs="Times New Roman" w:eastAsia="Times New Roman"/>
+          <w:color w:val="auto"/>
+          <w:spacing w:val="0"/>
+          <w:position w:val="0"/>
+          <w:sz w:val="24"/>
+          <w:shd w:fill="auto" w:val="clear"/>
+        </w:rPr>
+        <w:t xml:space="preserve">POPN.exe</w:t>
+      </w:r>
+    </w:p>
+    <w:p>
+      <w:pPr>
+        <w:spacing w:before="0" w:after="0" w:line="240"/>
+        <w:ind w:right="0" w:left="0" w:firstLine="0"/>
+        <w:jc w:val="left"/>
+        <w:rPr>
+          <w:rFonts w:ascii="Times New Roman" w:hAnsi="Times New Roman" w:cs="Times New Roman" w:eastAsia="Times New Roman"/>
+          <w:color w:val="auto"/>
+          <w:spacing w:val="0"/>
+          <w:position w:val="0"/>
+          <w:sz w:val="24"/>
+          <w:shd w:fill="auto" w:val="clear"/>
+        </w:rPr>
+      </w:pPr>
+      <w:r>
+        <w:rPr>
+          <w:rFonts w:ascii="Times New Roman" w:hAnsi="Times New Roman" w:cs="Times New Roman" w:eastAsia="Times New Roman"/>
+          <w:color w:val="auto"/>
+          <w:spacing w:val="0"/>
+          <w:position w:val="0"/>
+          <w:sz w:val="24"/>
+          <w:shd w:fill="auto" w:val="clear"/>
+        </w:rPr>
+        <w:t xml:space="preserve">- Must run as an administrator to display graphs</w:t>
+      </w:r>
+    </w:p>
+    <w:p>
+      <w:pPr>
+        <w:spacing w:before="0" w:after="0" w:line="240"/>
+        <w:ind w:right="0" w:left="0" w:firstLine="0"/>
+        <w:jc w:val="left"/>
+        <w:rPr>
+          <w:rFonts w:ascii="Times New Roman" w:hAnsi="Times New Roman" w:cs="Times New Roman" w:eastAsia="Times New Roman"/>
+          <w:color w:val="auto"/>
+          <w:spacing w:val="0"/>
+          <w:position w:val="0"/>
+          <w:sz w:val="24"/>
+          <w:shd w:fill="auto" w:val="clear"/>
+        </w:rPr>
+      </w:pPr>
+    </w:p>
+    <w:p>
+      <w:pPr>
+        <w:spacing w:before="0" w:after="0" w:line="240"/>
+        <w:ind w:right="0" w:left="0" w:firstLine="0"/>
+        <w:jc w:val="left"/>
+        <w:rPr>
+          <w:rFonts w:ascii="Times New Roman" w:hAnsi="Times New Roman" w:cs="Times New Roman" w:eastAsia="Times New Roman"/>
+          <w:color w:val="auto"/>
+          <w:spacing w:val="0"/>
+          <w:position w:val="0"/>
+          <w:sz w:val="24"/>
+          <w:shd w:fill="auto" w:val="clear"/>
+        </w:rPr>
+      </w:pPr>
+      <w:r>
+        <w:rPr>
+          <w:rFonts w:ascii="Times New Roman" w:hAnsi="Times New Roman" w:cs="Times New Roman" w:eastAsia="Times New Roman"/>
+          <w:b/>
+          <w:color w:val="auto"/>
+          <w:spacing w:val="0"/>
+          <w:position w:val="0"/>
+          <w:sz w:val="36"/>
+          <w:shd w:fill="auto" w:val="clear"/>
+        </w:rPr>
+        <w:t xml:space="preserve">Systems:</w:t>
+      </w:r>
+    </w:p>
+    <w:p>
+      <w:pPr>
+        <w:spacing w:before="0" w:after="0" w:line="240"/>
+        <w:ind w:right="0" w:left="0" w:firstLine="0"/>
+        <w:jc w:val="left"/>
+        <w:rPr>
+          <w:rFonts w:ascii="Times New Roman" w:hAnsi="Times New Roman" w:cs="Times New Roman" w:eastAsia="Times New Roman"/>
+          <w:color w:val="auto"/>
+          <w:spacing w:val="0"/>
+          <w:position w:val="0"/>
+          <w:sz w:val="24"/>
+          <w:shd w:fill="auto" w:val="clear"/>
+        </w:rPr>
+      </w:pPr>
+      <w:r>
+        <w:rPr>
+          <w:rFonts w:ascii="Times New Roman" w:hAnsi="Times New Roman" w:cs="Times New Roman" w:eastAsia="Times New Roman"/>
+          <w:color w:val="auto"/>
+          <w:spacing w:val="0"/>
+          <w:position w:val="0"/>
+          <w:sz w:val="24"/>
+          <w:shd w:fill="auto" w:val="clear"/>
+        </w:rPr>
+        <w:t xml:space="preserve">* 11 systems in the field</w:t>
+      </w:r>
+    </w:p>
+    <w:p>
+      <w:pPr>
+        <w:spacing w:before="0" w:after="0" w:line="240"/>
+        <w:ind w:right="0" w:left="0" w:firstLine="0"/>
+        <w:jc w:val="left"/>
+        <w:rPr>
+          <w:rFonts w:ascii="Times New Roman" w:hAnsi="Times New Roman" w:cs="Times New Roman" w:eastAsia="Times New Roman"/>
+          <w:color w:val="auto"/>
+          <w:spacing w:val="0"/>
+          <w:position w:val="0"/>
+          <w:sz w:val="24"/>
+          <w:shd w:fill="auto" w:val="clear"/>
+        </w:rPr>
+      </w:pPr>
+      <w:r>
+        <w:rPr>
+          <w:rFonts w:ascii="Times New Roman" w:hAnsi="Times New Roman" w:cs="Times New Roman" w:eastAsia="Times New Roman"/>
+          <w:color w:val="auto"/>
+          <w:spacing w:val="0"/>
+          <w:position w:val="0"/>
+          <w:sz w:val="24"/>
+          <w:shd w:fill="auto" w:val="clear"/>
+        </w:rPr>
+        <w:t xml:space="preserve">* All runing roughly the same way with the same paramters with one reciever</w:t>
+      </w:r>
+    </w:p>
+    <w:p>
+      <w:pPr>
+        <w:spacing w:before="0" w:after="0" w:line="240"/>
+        <w:ind w:right="0" w:left="0" w:firstLine="0"/>
+        <w:jc w:val="left"/>
+        <w:rPr>
+          <w:rFonts w:ascii="Times New Roman" w:hAnsi="Times New Roman" w:cs="Times New Roman" w:eastAsia="Times New Roman"/>
+          <w:color w:val="auto"/>
+          <w:spacing w:val="0"/>
+          <w:position w:val="0"/>
+          <w:sz w:val="24"/>
+          <w:shd w:fill="auto" w:val="clear"/>
+        </w:rPr>
+      </w:pPr>
+      <w:r>
+        <w:rPr>
+          <w:rFonts w:ascii="Times New Roman" w:hAnsi="Times New Roman" w:cs="Times New Roman" w:eastAsia="Times New Roman"/>
+          <w:color w:val="auto"/>
+          <w:spacing w:val="0"/>
+          <w:position w:val="0"/>
+          <w:sz w:val="24"/>
+          <w:shd w:fill="auto" w:val="clear"/>
+        </w:rPr>
+        <w:t xml:space="preserve">* 3 new systems are being built </w:t>
+      </w:r>
+    </w:p>
+    <w:p>
+      <w:pPr>
+        <w:spacing w:before="0" w:after="0" w:line="240"/>
+        <w:ind w:right="0" w:left="0" w:firstLine="0"/>
+        <w:jc w:val="left"/>
+        <w:rPr>
+          <w:rFonts w:ascii="Times New Roman" w:hAnsi="Times New Roman" w:cs="Times New Roman" w:eastAsia="Times New Roman"/>
+          <w:color w:val="auto"/>
+          <w:spacing w:val="0"/>
+          <w:position w:val="0"/>
+          <w:sz w:val="24"/>
+          <w:shd w:fill="auto" w:val="clear"/>
+        </w:rPr>
+      </w:pPr>
+      <w:r>
+        <w:rPr>
+          <w:rFonts w:ascii="Times New Roman" w:hAnsi="Times New Roman" w:cs="Times New Roman" w:eastAsia="Times New Roman"/>
+          <w:color w:val="auto"/>
+          <w:spacing w:val="0"/>
+          <w:position w:val="0"/>
+          <w:sz w:val="24"/>
+          <w:shd w:fill="auto" w:val="clear"/>
+        </w:rPr>
+        <w:t xml:space="preserve">   - 1 will be Dual Polar for Crested Butte - uses 2 recievers</w:t>
+      </w:r>
+    </w:p>
+    <w:p>
+      <w:pPr>
+        <w:spacing w:before="0" w:after="0" w:line="240"/>
+        <w:ind w:right="0" w:left="0" w:firstLine="0"/>
+        <w:jc w:val="left"/>
+        <w:rPr>
+          <w:rFonts w:ascii="Times New Roman" w:hAnsi="Times New Roman" w:cs="Times New Roman" w:eastAsia="Times New Roman"/>
+          <w:color w:val="auto"/>
+          <w:spacing w:val="0"/>
+          <w:position w:val="0"/>
+          <w:sz w:val="24"/>
+          <w:shd w:fill="auto" w:val="clear"/>
+        </w:rPr>
+      </w:pPr>
+      <w:r>
+        <w:rPr>
+          <w:rFonts w:ascii="Times New Roman" w:hAnsi="Times New Roman" w:cs="Times New Roman" w:eastAsia="Times New Roman"/>
+          <w:color w:val="auto"/>
+          <w:spacing w:val="0"/>
+          <w:position w:val="0"/>
+          <w:sz w:val="24"/>
+          <w:shd w:fill="auto" w:val="clear"/>
+        </w:rPr>
+        <w:t xml:space="preserve">* Main data product is Spectra and Moments </w:t>
+      </w:r>
+    </w:p>
+    <w:p>
+      <w:pPr>
+        <w:spacing w:before="0" w:after="0" w:line="240"/>
+        <w:ind w:right="0" w:left="0" w:firstLine="0"/>
+        <w:jc w:val="left"/>
+        <w:rPr>
+          <w:rFonts w:ascii="Times New Roman" w:hAnsi="Times New Roman" w:cs="Times New Roman" w:eastAsia="Times New Roman"/>
+          <w:color w:val="auto"/>
+          <w:spacing w:val="0"/>
+          <w:position w:val="0"/>
+          <w:sz w:val="24"/>
+          <w:shd w:fill="auto" w:val="clear"/>
+        </w:rPr>
+      </w:pPr>
+      <w:r>
+        <w:rPr>
+          <w:rFonts w:ascii="Times New Roman" w:hAnsi="Times New Roman" w:cs="Times New Roman" w:eastAsia="Times New Roman"/>
+          <w:color w:val="auto"/>
+          <w:spacing w:val="0"/>
+          <w:position w:val="0"/>
+          <w:sz w:val="24"/>
+          <w:shd w:fill="auto" w:val="clear"/>
+        </w:rPr>
+        <w:t xml:space="preserve">    - Crested Butte will also record Time Series (I&amp;Q)</w:t>
+      </w:r>
+    </w:p>
+    <w:p>
+      <w:pPr>
+        <w:spacing w:before="0" w:after="0" w:line="240"/>
+        <w:ind w:right="0" w:left="0" w:firstLine="0"/>
+        <w:jc w:val="left"/>
+        <w:rPr>
+          <w:rFonts w:ascii="Times New Roman" w:hAnsi="Times New Roman" w:cs="Times New Roman" w:eastAsia="Times New Roman"/>
+          <w:color w:val="auto"/>
+          <w:spacing w:val="0"/>
+          <w:position w:val="0"/>
+          <w:sz w:val="24"/>
+          <w:shd w:fill="auto" w:val="clear"/>
+        </w:rPr>
+      </w:pPr>
+      <w:r>
+        <w:rPr>
+          <w:rFonts w:ascii="Times New Roman" w:hAnsi="Times New Roman" w:cs="Times New Roman" w:eastAsia="Times New Roman"/>
+          <w:color w:val="auto"/>
+          <w:spacing w:val="0"/>
+          <w:position w:val="0"/>
+          <w:sz w:val="24"/>
+          <w:shd w:fill="auto" w:val="clear"/>
+        </w:rPr>
+        <w:t xml:space="preserve">* Raw Time Series is available but only used for testing (not available on Lapxm)</w:t>
+      </w:r>
+    </w:p>
+    <w:p>
+      <w:pPr>
+        <w:spacing w:before="0" w:after="0" w:line="240"/>
+        <w:ind w:right="0" w:left="0" w:firstLine="0"/>
+        <w:jc w:val="left"/>
+        <w:rPr>
+          <w:rFonts w:ascii="Times New Roman" w:hAnsi="Times New Roman" w:cs="Times New Roman" w:eastAsia="Times New Roman"/>
+          <w:color w:val="auto"/>
+          <w:spacing w:val="0"/>
+          <w:position w:val="0"/>
+          <w:sz w:val="24"/>
+          <w:shd w:fill="auto" w:val="clear"/>
+        </w:rPr>
+      </w:pPr>
+      <w:r>
+        <w:rPr>
+          <w:rFonts w:ascii="Times New Roman" w:hAnsi="Times New Roman" w:cs="Times New Roman" w:eastAsia="Times New Roman"/>
+          <w:color w:val="auto"/>
+          <w:spacing w:val="0"/>
+          <w:position w:val="0"/>
+          <w:sz w:val="24"/>
+          <w:shd w:fill="auto" w:val="clear"/>
+        </w:rPr>
+        <w:t xml:space="preserve">* Spaced Antenna features never used in field (DDS#3 &amp; #4, Cross Correlation, Wavelets)</w:t>
+      </w:r>
+    </w:p>
+    <w:p>
+      <w:pPr>
+        <w:spacing w:before="0" w:after="0" w:line="240"/>
+        <w:ind w:right="0" w:left="0" w:firstLine="0"/>
+        <w:jc w:val="left"/>
+        <w:rPr>
+          <w:rFonts w:ascii="Times New Roman" w:hAnsi="Times New Roman" w:cs="Times New Roman" w:eastAsia="Times New Roman"/>
+          <w:color w:val="auto"/>
+          <w:spacing w:val="0"/>
+          <w:position w:val="0"/>
+          <w:sz w:val="24"/>
+          <w:shd w:fill="auto" w:val="clear"/>
+        </w:rPr>
+      </w:pPr>
+    </w:p>
+    <w:p>
+      <w:pPr>
+        <w:spacing w:before="0" w:after="0" w:line="240"/>
+        <w:ind w:right="0" w:left="0" w:firstLine="0"/>
+        <w:jc w:val="left"/>
+        <w:rPr>
+          <w:rFonts w:ascii="Times New Roman" w:hAnsi="Times New Roman" w:cs="Times New Roman" w:eastAsia="Times New Roman"/>
+          <w:color w:val="auto"/>
+          <w:spacing w:val="0"/>
+          <w:position w:val="0"/>
+          <w:sz w:val="24"/>
+          <w:shd w:fill="auto" w:val="clear"/>
+        </w:rPr>
+      </w:pPr>
+    </w:p>
+    <w:p>
+      <w:pPr>
+        <w:spacing w:before="0" w:after="0" w:line="240"/>
+        <w:ind w:right="0" w:left="0" w:firstLine="0"/>
+        <w:jc w:val="left"/>
+        <w:rPr>
+          <w:rFonts w:ascii="Times New Roman" w:hAnsi="Times New Roman" w:cs="Times New Roman" w:eastAsia="Times New Roman"/>
+          <w:color w:val="auto"/>
+          <w:spacing w:val="0"/>
+          <w:position w:val="0"/>
+          <w:sz w:val="24"/>
+          <w:shd w:fill="auto" w:val="clear"/>
+        </w:rPr>
+      </w:pPr>
+      <w:r>
+        <w:rPr>
+          <w:rFonts w:ascii="Times New Roman" w:hAnsi="Times New Roman" w:cs="Times New Roman" w:eastAsia="Times New Roman"/>
+          <w:b/>
+          <w:color w:val="auto"/>
+          <w:spacing w:val="0"/>
+          <w:position w:val="0"/>
+          <w:sz w:val="36"/>
+          <w:shd w:fill="auto" w:val="clear"/>
+        </w:rPr>
+        <w:t xml:space="preserve">POPN4 Issues:</w:t>
+      </w:r>
+    </w:p>
+    <w:p>
+      <w:pPr>
+        <w:spacing w:before="0" w:after="0" w:line="240"/>
+        <w:ind w:right="0" w:left="0" w:firstLine="0"/>
+        <w:jc w:val="left"/>
+        <w:rPr>
+          <w:rFonts w:ascii="Times New Roman" w:hAnsi="Times New Roman" w:cs="Times New Roman" w:eastAsia="Times New Roman"/>
+          <w:color w:val="auto"/>
+          <w:spacing w:val="0"/>
+          <w:position w:val="0"/>
+          <w:sz w:val="24"/>
+          <w:shd w:fill="auto" w:val="clear"/>
+        </w:rPr>
+      </w:pPr>
+      <w:r>
+        <w:rPr>
+          <w:rFonts w:ascii="Times New Roman" w:hAnsi="Times New Roman" w:cs="Times New Roman" w:eastAsia="Times New Roman"/>
+          <w:color w:val="auto"/>
+          <w:spacing w:val="0"/>
+          <w:position w:val="0"/>
+          <w:sz w:val="24"/>
+          <w:shd w:fill="auto" w:val="clear"/>
+        </w:rPr>
+        <w:t xml:space="preserve">- Paul depolyed only on one system and remembers the issue was that the first gate was at sea level instead of actual altitude</w:t>
+      </w:r>
+    </w:p>
+    <w:p>
+      <w:pPr>
+        <w:spacing w:before="0" w:after="0" w:line="240"/>
+        <w:ind w:right="0" w:left="0" w:firstLine="0"/>
+        <w:jc w:val="left"/>
+        <w:rPr>
+          <w:rFonts w:ascii="Times New Roman" w:hAnsi="Times New Roman" w:cs="Times New Roman" w:eastAsia="Times New Roman"/>
+          <w:color w:val="auto"/>
+          <w:spacing w:val="0"/>
+          <w:position w:val="0"/>
+          <w:sz w:val="24"/>
+          <w:shd w:fill="auto" w:val="clear"/>
+        </w:rPr>
+      </w:pPr>
+      <w:r>
+        <w:rPr>
+          <w:rFonts w:ascii="Times New Roman" w:hAnsi="Times New Roman" w:cs="Times New Roman" w:eastAsia="Times New Roman"/>
+          <w:color w:val="auto"/>
+          <w:spacing w:val="0"/>
+          <w:position w:val="0"/>
+          <w:sz w:val="24"/>
+          <w:shd w:fill="auto" w:val="clear"/>
+        </w:rPr>
+        <w:t xml:space="preserve">- Pulsed mode never completed - parameters in GUI not useable</w:t>
+      </w:r>
+    </w:p>
+    <w:p>
+      <w:pPr>
+        <w:spacing w:before="0" w:after="0" w:line="240"/>
+        <w:ind w:right="0" w:left="0" w:firstLine="0"/>
+        <w:jc w:val="left"/>
+        <w:rPr>
+          <w:rFonts w:ascii="Times New Roman" w:hAnsi="Times New Roman" w:cs="Times New Roman" w:eastAsia="Times New Roman"/>
+          <w:color w:val="auto"/>
+          <w:spacing w:val="0"/>
+          <w:position w:val="0"/>
+          <w:sz w:val="24"/>
+          <w:shd w:fill="auto" w:val="clear"/>
+        </w:rPr>
+      </w:pPr>
+    </w:p>
+    <w:p>
+      <w:pPr>
+        <w:spacing w:before="0" w:after="0" w:line="240"/>
+        <w:ind w:right="0" w:left="0" w:firstLine="0"/>
+        <w:jc w:val="left"/>
+        <w:rPr>
+          <w:rFonts w:ascii="Times New Roman" w:hAnsi="Times New Roman" w:cs="Times New Roman" w:eastAsia="Times New Roman"/>
+          <w:color w:val="auto"/>
+          <w:spacing w:val="0"/>
+          <w:position w:val="0"/>
+          <w:sz w:val="24"/>
+          <w:shd w:fill="auto" w:val="clear"/>
+        </w:rPr>
+      </w:pPr>
+    </w:p>
+    <w:p>
+      <w:pPr>
+        <w:spacing w:before="0" w:after="0" w:line="240"/>
+        <w:ind w:right="0" w:left="0" w:firstLine="0"/>
+        <w:jc w:val="left"/>
+        <w:rPr>
+          <w:rFonts w:ascii="Times New Roman" w:hAnsi="Times New Roman" w:cs="Times New Roman" w:eastAsia="Times New Roman"/>
+          <w:color w:val="auto"/>
+          <w:spacing w:val="0"/>
+          <w:position w:val="0"/>
+          <w:sz w:val="24"/>
+          <w:shd w:fill="auto" w:val="clear"/>
+        </w:rPr>
+      </w:pPr>
+      <w:r>
+        <w:rPr>
+          <w:rFonts w:ascii="Times New Roman" w:hAnsi="Times New Roman" w:cs="Times New Roman" w:eastAsia="Times New Roman"/>
+          <w:b/>
+          <w:color w:val="auto"/>
+          <w:spacing w:val="0"/>
+          <w:position w:val="0"/>
+          <w:sz w:val="36"/>
+          <w:shd w:fill="auto" w:val="clear"/>
+        </w:rPr>
+        <w:t xml:space="preserve">Parameters:</w:t>
+      </w:r>
+    </w:p>
+    <w:p>
+      <w:pPr>
+        <w:spacing w:before="0" w:after="0" w:line="240"/>
+        <w:ind w:right="0" w:left="0" w:firstLine="0"/>
+        <w:jc w:val="left"/>
+        <w:rPr>
+          <w:rFonts w:ascii="Times New Roman" w:hAnsi="Times New Roman" w:cs="Times New Roman" w:eastAsia="Times New Roman"/>
+          <w:color w:val="auto"/>
+          <w:spacing w:val="0"/>
+          <w:position w:val="0"/>
+          <w:sz w:val="24"/>
+          <w:shd w:fill="auto" w:val="clear"/>
+        </w:rPr>
+      </w:pPr>
+    </w:p>
+    <w:p>
+      <w:pPr>
+        <w:spacing w:before="0" w:after="0" w:line="240"/>
+        <w:ind w:right="0" w:left="0" w:firstLine="0"/>
+        <w:jc w:val="left"/>
+        <w:rPr>
+          <w:rFonts w:ascii="Times New Roman" w:hAnsi="Times New Roman" w:cs="Times New Roman" w:eastAsia="Times New Roman"/>
+          <w:color w:val="auto"/>
+          <w:spacing w:val="0"/>
+          <w:position w:val="0"/>
+          <w:sz w:val="24"/>
+          <w:shd w:fill="auto" w:val="clear"/>
+        </w:rPr>
+      </w:pPr>
+      <w:r>
+        <w:rPr>
+          <w:rFonts w:ascii="Times New Roman" w:hAnsi="Times New Roman" w:cs="Times New Roman" w:eastAsia="Times New Roman"/>
+          <w:b/>
+          <w:color w:val="auto"/>
+          <w:spacing w:val="0"/>
+          <w:position w:val="0"/>
+          <w:sz w:val="24"/>
+          <w:shd w:fill="auto" w:val="clear"/>
+        </w:rPr>
+        <w:t xml:space="preserve">Systems Tab:</w:t>
+      </w:r>
+      <w:r>
+        <w:rPr>
+          <w:rFonts w:ascii="Times New Roman" w:hAnsi="Times New Roman" w:cs="Times New Roman" w:eastAsia="Times New Roman"/>
+          <w:color w:val="auto"/>
+          <w:spacing w:val="0"/>
+          <w:position w:val="0"/>
+          <w:sz w:val="24"/>
+          <w:shd w:fill="auto" w:val="clear"/>
+        </w:rPr>
+        <w:t xml:space="preserve">  </w:t>
+      </w:r>
+    </w:p>
+    <w:p>
+      <w:pPr>
+        <w:spacing w:before="0" w:after="0" w:line="240"/>
+        <w:ind w:right="0" w:left="0" w:firstLine="0"/>
+        <w:jc w:val="left"/>
+        <w:rPr>
+          <w:rFonts w:ascii="Times New Roman" w:hAnsi="Times New Roman" w:cs="Times New Roman" w:eastAsia="Times New Roman"/>
+          <w:color w:val="auto"/>
+          <w:spacing w:val="0"/>
+          <w:position w:val="0"/>
+          <w:sz w:val="24"/>
+          <w:shd w:fill="auto" w:val="clear"/>
+        </w:rPr>
+      </w:pPr>
+    </w:p>
+    <w:p>
+      <w:pPr>
+        <w:spacing w:before="0" w:after="0" w:line="240"/>
+        <w:ind w:right="0" w:left="0" w:firstLine="0"/>
+        <w:jc w:val="left"/>
+        <w:rPr>
+          <w:rFonts w:ascii="Times New Roman" w:hAnsi="Times New Roman" w:cs="Times New Roman" w:eastAsia="Times New Roman"/>
+          <w:color w:val="auto"/>
+          <w:spacing w:val="0"/>
+          <w:position w:val="0"/>
+          <w:sz w:val="24"/>
+          <w:shd w:fill="auto" w:val="clear"/>
+        </w:rPr>
+      </w:pPr>
+      <w:r>
+        <w:object w:dxaOrig="8640" w:dyaOrig="8010">
+          <v:rect xmlns:o="urn:schemas-microsoft-com:office:office" xmlns:v="urn:schemas-microsoft-com:vml" id="rectole0000000001" style="width:432.000000pt;height:400.500000pt" o:preferrelative="t" o:ole="">
+            <o:lock v:ext="edit"/>
+            <v:imagedata xmlns:r="http://schemas.openxmlformats.org/officeDocument/2006/relationships" r:id="docRId20" o:title=""/>
+          </v:rect>
+          <o:OLEObject xmlns:r="http://schemas.openxmlformats.org/officeDocument/2006/relationships" xmlns:o="urn:schemas-microsoft-com:office:office" Type="Embed" ProgID="StaticDib" DrawAspect="Content" ObjectID="0000000001" ShapeID="rectole0000000001" r:id="docRId19"/>
+        </w:object>
+      </w:r>
+    </w:p>
+    <w:p>
+      <w:pPr>
+        <w:spacing w:before="0" w:after="0" w:line="240"/>
+        <w:ind w:right="0" w:left="0" w:firstLine="0"/>
+        <w:jc w:val="left"/>
+        <w:rPr>
+          <w:rFonts w:ascii="Times New Roman" w:hAnsi="Times New Roman" w:cs="Times New Roman" w:eastAsia="Times New Roman"/>
+          <w:color w:val="auto"/>
+          <w:spacing w:val="0"/>
+          <w:position w:val="0"/>
+          <w:sz w:val="24"/>
+          <w:shd w:fill="auto" w:val="clear"/>
+        </w:rPr>
+      </w:pPr>
+    </w:p>
+    <w:p>
+      <w:pPr>
+        <w:spacing w:before="0" w:after="0" w:line="240"/>
+        <w:ind w:right="0" w:left="0" w:firstLine="0"/>
+        <w:jc w:val="left"/>
+        <w:rPr>
+          <w:rFonts w:ascii="Times New Roman" w:hAnsi="Times New Roman" w:cs="Times New Roman" w:eastAsia="Times New Roman"/>
+          <w:color w:val="auto"/>
+          <w:spacing w:val="0"/>
+          <w:position w:val="0"/>
+          <w:sz w:val="24"/>
+          <w:shd w:fill="auto" w:val="clear"/>
+        </w:rPr>
+      </w:pPr>
+      <w:r>
+        <w:rPr>
+          <w:rFonts w:ascii="Times New Roman" w:hAnsi="Times New Roman" w:cs="Times New Roman" w:eastAsia="Times New Roman"/>
+          <w:color w:val="auto"/>
+          <w:spacing w:val="0"/>
+          <w:position w:val="0"/>
+          <w:sz w:val="24"/>
+          <w:shd w:fill="auto" w:val="clear"/>
+        </w:rPr>
+        <w:t xml:space="preserve">Site file info</w:t>
+      </w:r>
+    </w:p>
+    <w:p>
+      <w:pPr>
+        <w:spacing w:before="0" w:after="0" w:line="240"/>
+        <w:ind w:right="0" w:left="0" w:firstLine="0"/>
+        <w:jc w:val="left"/>
+        <w:rPr>
+          <w:rFonts w:ascii="Times New Roman" w:hAnsi="Times New Roman" w:cs="Times New Roman" w:eastAsia="Times New Roman"/>
+          <w:color w:val="auto"/>
+          <w:spacing w:val="0"/>
+          <w:position w:val="0"/>
+          <w:sz w:val="24"/>
+          <w:shd w:fill="auto" w:val="clear"/>
+        </w:rPr>
+      </w:pPr>
+      <w:r>
+        <w:rPr>
+          <w:rFonts w:ascii="Times New Roman" w:hAnsi="Times New Roman" w:cs="Times New Roman" w:eastAsia="Times New Roman"/>
+          <w:color w:val="auto"/>
+          <w:spacing w:val="0"/>
+          <w:position w:val="0"/>
+          <w:sz w:val="24"/>
+          <w:shd w:fill="auto" w:val="clear"/>
+        </w:rPr>
+        <w:t xml:space="preserve">  Station Name</w:t>
+      </w:r>
+    </w:p>
+    <w:p>
+      <w:pPr>
+        <w:spacing w:before="0" w:after="0" w:line="240"/>
+        <w:ind w:right="0" w:left="0" w:firstLine="0"/>
+        <w:jc w:val="left"/>
+        <w:rPr>
+          <w:rFonts w:ascii="Times New Roman" w:hAnsi="Times New Roman" w:cs="Times New Roman" w:eastAsia="Times New Roman"/>
+          <w:color w:val="auto"/>
+          <w:spacing w:val="0"/>
+          <w:position w:val="0"/>
+          <w:sz w:val="24"/>
+          <w:shd w:fill="auto" w:val="clear"/>
+        </w:rPr>
+      </w:pPr>
+      <w:r>
+        <w:rPr>
+          <w:rFonts w:ascii="Times New Roman" w:hAnsi="Times New Roman" w:cs="Times New Roman" w:eastAsia="Times New Roman"/>
+          <w:color w:val="auto"/>
+          <w:spacing w:val="0"/>
+          <w:position w:val="0"/>
+          <w:sz w:val="24"/>
+          <w:shd w:fill="auto" w:val="clear"/>
+        </w:rPr>
+        <w:t xml:space="preserve">  Radar Name</w:t>
+      </w:r>
+    </w:p>
+    <w:p>
+      <w:pPr>
+        <w:spacing w:before="0" w:after="0" w:line="240"/>
+        <w:ind w:right="0" w:left="0" w:firstLine="0"/>
+        <w:jc w:val="left"/>
+        <w:rPr>
+          <w:rFonts w:ascii="Times New Roman" w:hAnsi="Times New Roman" w:cs="Times New Roman" w:eastAsia="Times New Roman"/>
+          <w:color w:val="auto"/>
+          <w:spacing w:val="0"/>
+          <w:position w:val="0"/>
+          <w:sz w:val="24"/>
+          <w:shd w:fill="auto" w:val="clear"/>
+        </w:rPr>
+      </w:pPr>
+      <w:r>
+        <w:rPr>
+          <w:rFonts w:ascii="Times New Roman" w:hAnsi="Times New Roman" w:cs="Times New Roman" w:eastAsia="Times New Roman"/>
+          <w:color w:val="auto"/>
+          <w:spacing w:val="0"/>
+          <w:position w:val="0"/>
+          <w:sz w:val="24"/>
+          <w:shd w:fill="auto" w:val="clear"/>
+        </w:rPr>
+        <w:t xml:space="preserve">  Latitude</w:t>
+      </w:r>
+    </w:p>
+    <w:p>
+      <w:pPr>
+        <w:spacing w:before="0" w:after="0" w:line="240"/>
+        <w:ind w:right="0" w:left="0" w:firstLine="0"/>
+        <w:jc w:val="left"/>
+        <w:rPr>
+          <w:rFonts w:ascii="Times New Roman" w:hAnsi="Times New Roman" w:cs="Times New Roman" w:eastAsia="Times New Roman"/>
+          <w:color w:val="auto"/>
+          <w:spacing w:val="0"/>
+          <w:position w:val="0"/>
+          <w:sz w:val="24"/>
+          <w:shd w:fill="auto" w:val="clear"/>
+        </w:rPr>
+      </w:pPr>
+      <w:r>
+        <w:rPr>
+          <w:rFonts w:ascii="Times New Roman" w:hAnsi="Times New Roman" w:cs="Times New Roman" w:eastAsia="Times New Roman"/>
+          <w:color w:val="auto"/>
+          <w:spacing w:val="0"/>
+          <w:position w:val="0"/>
+          <w:sz w:val="24"/>
+          <w:shd w:fill="auto" w:val="clear"/>
+        </w:rPr>
+        <w:t xml:space="preserve">  Longitude</w:t>
+      </w:r>
+    </w:p>
+    <w:p>
+      <w:pPr>
+        <w:spacing w:before="0" w:after="0" w:line="240"/>
+        <w:ind w:right="0" w:left="0" w:firstLine="0"/>
+        <w:jc w:val="left"/>
+        <w:rPr>
+          <w:rFonts w:ascii="Times New Roman" w:hAnsi="Times New Roman" w:cs="Times New Roman" w:eastAsia="Times New Roman"/>
+          <w:color w:val="auto"/>
+          <w:spacing w:val="0"/>
+          <w:position w:val="0"/>
+          <w:sz w:val="24"/>
+          <w:shd w:fill="auto" w:val="clear"/>
+        </w:rPr>
+      </w:pPr>
+      <w:r>
+        <w:rPr>
+          <w:rFonts w:ascii="Times New Roman" w:hAnsi="Times New Roman" w:cs="Times New Roman" w:eastAsia="Times New Roman"/>
+          <w:color w:val="auto"/>
+          <w:spacing w:val="0"/>
+          <w:position w:val="0"/>
+          <w:sz w:val="24"/>
+          <w:shd w:fill="auto" w:val="clear"/>
+        </w:rPr>
+        <w:t xml:space="preserve">  UTC Correction</w:t>
+      </w:r>
+    </w:p>
+    <w:p>
+      <w:pPr>
+        <w:spacing w:before="0" w:after="0" w:line="240"/>
+        <w:ind w:right="0" w:left="0" w:firstLine="0"/>
+        <w:jc w:val="left"/>
+        <w:rPr>
+          <w:rFonts w:ascii="Times New Roman" w:hAnsi="Times New Roman" w:cs="Times New Roman" w:eastAsia="Times New Roman"/>
+          <w:color w:val="auto"/>
+          <w:spacing w:val="0"/>
+          <w:position w:val="0"/>
+          <w:sz w:val="24"/>
+          <w:shd w:fill="auto" w:val="clear"/>
+        </w:rPr>
+      </w:pPr>
+      <w:r>
+        <w:rPr>
+          <w:rFonts w:ascii="Times New Roman" w:hAnsi="Times New Roman" w:cs="Times New Roman" w:eastAsia="Times New Roman"/>
+          <w:color w:val="auto"/>
+          <w:spacing w:val="0"/>
+          <w:position w:val="0"/>
+          <w:sz w:val="24"/>
+          <w:shd w:fill="auto" w:val="clear"/>
+        </w:rPr>
+        <w:t xml:space="preserve">  Altitued</w:t>
+      </w:r>
+    </w:p>
+    <w:p>
+      <w:pPr>
+        <w:spacing w:before="0" w:after="0" w:line="240"/>
+        <w:ind w:right="0" w:left="0" w:firstLine="0"/>
+        <w:jc w:val="left"/>
+        <w:rPr>
+          <w:rFonts w:ascii="Times New Roman" w:hAnsi="Times New Roman" w:cs="Times New Roman" w:eastAsia="Times New Roman"/>
+          <w:color w:val="auto"/>
+          <w:spacing w:val="0"/>
+          <w:position w:val="0"/>
+          <w:sz w:val="24"/>
+          <w:shd w:fill="auto" w:val="clear"/>
+        </w:rPr>
+      </w:pPr>
+      <w:r>
+        <w:rPr>
+          <w:rFonts w:ascii="Times New Roman" w:hAnsi="Times New Roman" w:cs="Times New Roman" w:eastAsia="Times New Roman"/>
+          <w:color w:val="auto"/>
+          <w:spacing w:val="0"/>
+          <w:position w:val="0"/>
+          <w:sz w:val="24"/>
+          <w:shd w:fill="auto" w:val="clear"/>
+        </w:rPr>
+        <w:t xml:space="preserve">  Site ID</w:t>
+      </w:r>
+    </w:p>
+    <w:p>
+      <w:pPr>
+        <w:spacing w:before="0" w:after="0" w:line="240"/>
+        <w:ind w:right="0" w:left="0" w:firstLine="0"/>
+        <w:jc w:val="left"/>
+        <w:rPr>
+          <w:rFonts w:ascii="Times New Roman" w:hAnsi="Times New Roman" w:cs="Times New Roman" w:eastAsia="Times New Roman"/>
+          <w:color w:val="auto"/>
+          <w:spacing w:val="0"/>
+          <w:position w:val="0"/>
+          <w:sz w:val="24"/>
+          <w:shd w:fill="auto" w:val="clear"/>
+        </w:rPr>
+      </w:pPr>
+      <w:r>
+        <w:rPr>
+          <w:rFonts w:ascii="Times New Roman" w:hAnsi="Times New Roman" w:cs="Times New Roman" w:eastAsia="Times New Roman"/>
+          <w:color w:val="auto"/>
+          <w:spacing w:val="0"/>
+          <w:position w:val="0"/>
+          <w:sz w:val="24"/>
+          <w:shd w:fill="auto" w:val="clear"/>
+        </w:rPr>
+        <w:t xml:space="preserve">  </w:t>
+      </w:r>
+    </w:p>
+    <w:p>
+      <w:pPr>
+        <w:spacing w:before="0" w:after="0" w:line="240"/>
+        <w:ind w:right="0" w:left="0" w:firstLine="0"/>
+        <w:jc w:val="left"/>
+        <w:rPr>
+          <w:rFonts w:ascii="Times New Roman" w:hAnsi="Times New Roman" w:cs="Times New Roman" w:eastAsia="Times New Roman"/>
+          <w:color w:val="auto"/>
+          <w:spacing w:val="0"/>
+          <w:position w:val="0"/>
+          <w:sz w:val="24"/>
+          <w:shd w:fill="auto" w:val="clear"/>
+        </w:rPr>
+      </w:pPr>
+    </w:p>
+    <w:p>
+      <w:pPr>
+        <w:spacing w:before="0" w:after="0" w:line="240"/>
+        <w:ind w:right="0" w:left="0" w:firstLine="0"/>
+        <w:jc w:val="left"/>
+        <w:rPr>
+          <w:rFonts w:ascii="Times New Roman" w:hAnsi="Times New Roman" w:cs="Times New Roman" w:eastAsia="Times New Roman"/>
+          <w:color w:val="auto"/>
+          <w:spacing w:val="0"/>
+          <w:position w:val="0"/>
+          <w:sz w:val="24"/>
+          <w:shd w:fill="auto" w:val="clear"/>
+        </w:rPr>
+      </w:pPr>
+      <w:r>
+        <w:rPr>
+          <w:rFonts w:ascii="Times New Roman" w:hAnsi="Times New Roman" w:cs="Times New Roman" w:eastAsia="Times New Roman"/>
+          <w:color w:val="auto"/>
+          <w:spacing w:val="0"/>
+          <w:position w:val="0"/>
+          <w:sz w:val="24"/>
+          <w:shd w:fill="auto" w:val="clear"/>
+        </w:rPr>
+        <w:t xml:space="preserve">Hardware File Info</w:t>
+      </w:r>
+    </w:p>
+    <w:p>
+      <w:pPr>
+        <w:spacing w:before="0" w:after="0" w:line="240"/>
+        <w:ind w:right="0" w:left="0" w:firstLine="0"/>
+        <w:jc w:val="left"/>
+        <w:rPr>
+          <w:rFonts w:ascii="Times New Roman" w:hAnsi="Times New Roman" w:cs="Times New Roman" w:eastAsia="Times New Roman"/>
+          <w:color w:val="auto"/>
+          <w:spacing w:val="0"/>
+          <w:position w:val="0"/>
+          <w:sz w:val="24"/>
+          <w:shd w:fill="auto" w:val="clear"/>
+        </w:rPr>
+      </w:pPr>
+      <w:r>
+        <w:rPr>
+          <w:rFonts w:ascii="Times New Roman" w:hAnsi="Times New Roman" w:cs="Times New Roman" w:eastAsia="Times New Roman"/>
+          <w:color w:val="auto"/>
+          <w:spacing w:val="0"/>
+          <w:position w:val="0"/>
+          <w:sz w:val="24"/>
+          <w:shd w:fill="auto" w:val="clear"/>
+        </w:rPr>
+        <w:t xml:space="preserve">  TX Frequncey</w:t>
+      </w:r>
+    </w:p>
+    <w:p>
+      <w:pPr>
+        <w:spacing w:before="0" w:after="0" w:line="240"/>
+        <w:ind w:right="0" w:left="0" w:firstLine="0"/>
+        <w:jc w:val="left"/>
+        <w:rPr>
+          <w:rFonts w:ascii="Times New Roman" w:hAnsi="Times New Roman" w:cs="Times New Roman" w:eastAsia="Times New Roman"/>
+          <w:color w:val="auto"/>
+          <w:spacing w:val="0"/>
+          <w:position w:val="0"/>
+          <w:sz w:val="24"/>
+          <w:shd w:fill="auto" w:val="clear"/>
+        </w:rPr>
+      </w:pPr>
+      <w:r>
+        <w:rPr>
+          <w:rFonts w:ascii="Times New Roman" w:hAnsi="Times New Roman" w:cs="Times New Roman" w:eastAsia="Times New Roman"/>
+          <w:color w:val="auto"/>
+          <w:spacing w:val="0"/>
+          <w:position w:val="0"/>
+          <w:sz w:val="24"/>
+          <w:shd w:fill="auto" w:val="clear"/>
+        </w:rPr>
+        <w:t xml:space="preserve">   Reciever IDs (read from the DAQ board)</w:t>
+      </w:r>
+    </w:p>
+    <w:p>
+      <w:pPr>
+        <w:spacing w:before="0" w:after="0" w:line="240"/>
+        <w:ind w:right="0" w:left="0" w:firstLine="0"/>
+        <w:jc w:val="left"/>
+        <w:rPr>
+          <w:rFonts w:ascii="Times New Roman" w:hAnsi="Times New Roman" w:cs="Times New Roman" w:eastAsia="Times New Roman"/>
+          <w:color w:val="auto"/>
+          <w:spacing w:val="0"/>
+          <w:position w:val="0"/>
+          <w:sz w:val="24"/>
+          <w:shd w:fill="auto" w:val="clear"/>
+        </w:rPr>
+      </w:pPr>
+      <w:r>
+        <w:rPr>
+          <w:rFonts w:ascii="Times New Roman" w:hAnsi="Times New Roman" w:cs="Times New Roman" w:eastAsia="Times New Roman"/>
+          <w:color w:val="auto"/>
+          <w:spacing w:val="0"/>
+          <w:position w:val="0"/>
+          <w:sz w:val="24"/>
+          <w:shd w:fill="auto" w:val="clear"/>
+        </w:rPr>
+        <w:t xml:space="preserve">   - Spacing, A sub H, Direction 2 to 1 (only used on Spaced Antenna system)</w:t>
+      </w:r>
+    </w:p>
+    <w:p>
+      <w:pPr>
+        <w:spacing w:before="0" w:after="0" w:line="240"/>
+        <w:ind w:right="0" w:left="0" w:firstLine="0"/>
+        <w:jc w:val="left"/>
+        <w:rPr>
+          <w:rFonts w:ascii="Times New Roman" w:hAnsi="Times New Roman" w:cs="Times New Roman" w:eastAsia="Times New Roman"/>
+          <w:color w:val="auto"/>
+          <w:spacing w:val="0"/>
+          <w:position w:val="0"/>
+          <w:sz w:val="24"/>
+          <w:shd w:fill="auto" w:val="clear"/>
+        </w:rPr>
+      </w:pPr>
+      <w:r>
+        <w:rPr>
+          <w:rFonts w:ascii="Times New Roman" w:hAnsi="Times New Roman" w:cs="Times New Roman" w:eastAsia="Times New Roman"/>
+          <w:color w:val="auto"/>
+          <w:spacing w:val="0"/>
+          <w:position w:val="0"/>
+          <w:sz w:val="24"/>
+          <w:shd w:fill="auto" w:val="clear"/>
+        </w:rPr>
+        <w:t xml:space="preserve">  Power Meter Enable (creates a file containing power reading)</w:t>
+      </w:r>
+    </w:p>
+    <w:p>
+      <w:pPr>
+        <w:spacing w:before="0" w:after="0" w:line="240"/>
+        <w:ind w:right="0" w:left="0" w:firstLine="0"/>
+        <w:jc w:val="left"/>
+        <w:rPr>
+          <w:rFonts w:ascii="Times New Roman" w:hAnsi="Times New Roman" w:cs="Times New Roman" w:eastAsia="Times New Roman"/>
+          <w:color w:val="auto"/>
+          <w:spacing w:val="0"/>
+          <w:position w:val="0"/>
+          <w:sz w:val="24"/>
+          <w:shd w:fill="auto" w:val="clear"/>
+        </w:rPr>
+      </w:pPr>
+      <w:r>
+        <w:rPr>
+          <w:rFonts w:ascii="Times New Roman" w:hAnsi="Times New Roman" w:cs="Times New Roman" w:eastAsia="Times New Roman"/>
+          <w:color w:val="auto"/>
+          <w:spacing w:val="0"/>
+          <w:position w:val="0"/>
+          <w:sz w:val="24"/>
+          <w:shd w:fill="auto" w:val="clear"/>
+        </w:rPr>
+        <w:t xml:space="preserve">  Power Meter Offset db</w:t>
+      </w:r>
+    </w:p>
+    <w:p>
+      <w:pPr>
+        <w:spacing w:before="0" w:after="0" w:line="240"/>
+        <w:ind w:right="0" w:left="0" w:firstLine="0"/>
+        <w:jc w:val="left"/>
+        <w:rPr>
+          <w:rFonts w:ascii="Times New Roman" w:hAnsi="Times New Roman" w:cs="Times New Roman" w:eastAsia="Times New Roman"/>
+          <w:color w:val="auto"/>
+          <w:spacing w:val="0"/>
+          <w:position w:val="0"/>
+          <w:sz w:val="24"/>
+          <w:shd w:fill="auto" w:val="clear"/>
+        </w:rPr>
+      </w:pPr>
+      <w:r>
+        <w:rPr>
+          <w:rFonts w:ascii="Times New Roman" w:hAnsi="Times New Roman" w:cs="Times New Roman" w:eastAsia="Times New Roman"/>
+          <w:color w:val="auto"/>
+          <w:spacing w:val="0"/>
+          <w:position w:val="0"/>
+          <w:sz w:val="24"/>
+          <w:shd w:fill="auto" w:val="clear"/>
+        </w:rPr>
+        <w:t xml:space="preserve">  Power Meter Interval sec</w:t>
+      </w:r>
+    </w:p>
+    <w:p>
+      <w:pPr>
+        <w:spacing w:before="0" w:after="0" w:line="240"/>
+        <w:ind w:right="0" w:left="0" w:firstLine="0"/>
+        <w:jc w:val="left"/>
+        <w:rPr>
+          <w:rFonts w:ascii="Times New Roman" w:hAnsi="Times New Roman" w:cs="Times New Roman" w:eastAsia="Times New Roman"/>
+          <w:color w:val="auto"/>
+          <w:spacing w:val="0"/>
+          <w:position w:val="0"/>
+          <w:sz w:val="24"/>
+          <w:shd w:fill="auto" w:val="clear"/>
+        </w:rPr>
+      </w:pPr>
+      <w:r>
+        <w:rPr>
+          <w:rFonts w:ascii="Times New Roman" w:hAnsi="Times New Roman" w:cs="Times New Roman" w:eastAsia="Times New Roman"/>
+          <w:color w:val="auto"/>
+          <w:spacing w:val="0"/>
+          <w:position w:val="0"/>
+          <w:sz w:val="24"/>
+          <w:shd w:fill="auto" w:val="clear"/>
+        </w:rPr>
+        <w:t xml:space="preserve">  </w:t>
+      </w:r>
+    </w:p>
+    <w:p>
+      <w:pPr>
+        <w:spacing w:before="0" w:after="0" w:line="240"/>
+        <w:ind w:right="0" w:left="0" w:firstLine="0"/>
+        <w:jc w:val="left"/>
+        <w:rPr>
+          <w:rFonts w:ascii="Times New Roman" w:hAnsi="Times New Roman" w:cs="Times New Roman" w:eastAsia="Times New Roman"/>
+          <w:color w:val="auto"/>
+          <w:spacing w:val="0"/>
+          <w:position w:val="0"/>
+          <w:sz w:val="24"/>
+          <w:shd w:fill="auto" w:val="clear"/>
+        </w:rPr>
+      </w:pPr>
+      <w:r>
+        <w:rPr>
+          <w:rFonts w:ascii="Times New Roman" w:hAnsi="Times New Roman" w:cs="Times New Roman" w:eastAsia="Times New Roman"/>
+          <w:color w:val="auto"/>
+          <w:spacing w:val="0"/>
+          <w:position w:val="0"/>
+          <w:sz w:val="24"/>
+          <w:shd w:fill="auto" w:val="clear"/>
+        </w:rPr>
+        <w:t xml:space="preserve">Not used by SLR?</w:t>
+      </w:r>
+    </w:p>
+    <w:p>
+      <w:pPr>
+        <w:spacing w:before="0" w:after="0" w:line="240"/>
+        <w:ind w:right="0" w:left="0" w:firstLine="0"/>
+        <w:jc w:val="left"/>
+        <w:rPr>
+          <w:rFonts w:ascii="Times New Roman" w:hAnsi="Times New Roman" w:cs="Times New Roman" w:eastAsia="Times New Roman"/>
+          <w:color w:val="auto"/>
+          <w:spacing w:val="0"/>
+          <w:position w:val="0"/>
+          <w:sz w:val="24"/>
+          <w:shd w:fill="auto" w:val="clear"/>
+        </w:rPr>
+      </w:pPr>
+      <w:r>
+        <w:rPr>
+          <w:rFonts w:ascii="Times New Roman" w:hAnsi="Times New Roman" w:cs="Times New Roman" w:eastAsia="Times New Roman"/>
+          <w:color w:val="auto"/>
+          <w:spacing w:val="0"/>
+          <w:position w:val="0"/>
+          <w:sz w:val="24"/>
+          <w:shd w:fill="auto" w:val="clear"/>
+        </w:rPr>
+        <w:t xml:space="preserve">  Max Duty Cycle</w:t>
+      </w:r>
+    </w:p>
+    <w:p>
+      <w:pPr>
+        <w:spacing w:before="0" w:after="0" w:line="240"/>
+        <w:ind w:right="0" w:left="0" w:firstLine="0"/>
+        <w:jc w:val="left"/>
+        <w:rPr>
+          <w:rFonts w:ascii="Times New Roman" w:hAnsi="Times New Roman" w:cs="Times New Roman" w:eastAsia="Times New Roman"/>
+          <w:color w:val="auto"/>
+          <w:spacing w:val="0"/>
+          <w:position w:val="0"/>
+          <w:sz w:val="24"/>
+          <w:shd w:fill="auto" w:val="clear"/>
+        </w:rPr>
+      </w:pPr>
+      <w:r>
+        <w:rPr>
+          <w:rFonts w:ascii="Times New Roman" w:hAnsi="Times New Roman" w:cs="Times New Roman" w:eastAsia="Times New Roman"/>
+          <w:color w:val="auto"/>
+          <w:spacing w:val="0"/>
+          <w:position w:val="0"/>
+          <w:sz w:val="24"/>
+          <w:shd w:fill="auto" w:val="clear"/>
+        </w:rPr>
+        <w:t xml:space="preserve">  Max TX</w:t>
+      </w:r>
+    </w:p>
+    <w:p>
+      <w:pPr>
+        <w:spacing w:before="0" w:after="0" w:line="240"/>
+        <w:ind w:right="0" w:left="0" w:firstLine="0"/>
+        <w:jc w:val="left"/>
+        <w:rPr>
+          <w:rFonts w:ascii="Times New Roman" w:hAnsi="Times New Roman" w:cs="Times New Roman" w:eastAsia="Times New Roman"/>
+          <w:color w:val="auto"/>
+          <w:spacing w:val="0"/>
+          <w:position w:val="0"/>
+          <w:sz w:val="24"/>
+          <w:shd w:fill="auto" w:val="clear"/>
+        </w:rPr>
+      </w:pPr>
+      <w:r>
+        <w:rPr>
+          <w:rFonts w:ascii="Times New Roman" w:hAnsi="Times New Roman" w:cs="Times New Roman" w:eastAsia="Times New Roman"/>
+          <w:color w:val="auto"/>
+          <w:spacing w:val="0"/>
+          <w:position w:val="0"/>
+          <w:sz w:val="24"/>
+          <w:shd w:fill="auto" w:val="clear"/>
+        </w:rPr>
+        <w:t xml:space="preserve">  Min IPP</w:t>
+      </w:r>
+    </w:p>
+    <w:p>
+      <w:pPr>
+        <w:spacing w:before="0" w:after="0" w:line="240"/>
+        <w:ind w:right="0" w:left="0" w:firstLine="0"/>
+        <w:jc w:val="left"/>
+        <w:rPr>
+          <w:rFonts w:ascii="Times New Roman" w:hAnsi="Times New Roman" w:cs="Times New Roman" w:eastAsia="Times New Roman"/>
+          <w:color w:val="auto"/>
+          <w:spacing w:val="0"/>
+          <w:position w:val="0"/>
+          <w:sz w:val="24"/>
+          <w:shd w:fill="auto" w:val="clear"/>
+        </w:rPr>
+      </w:pPr>
+    </w:p>
+    <w:p>
+      <w:pPr>
+        <w:spacing w:before="0" w:after="0" w:line="240"/>
+        <w:ind w:right="0" w:left="0" w:firstLine="0"/>
+        <w:jc w:val="left"/>
+        <w:rPr>
+          <w:rFonts w:ascii="Times New Roman" w:hAnsi="Times New Roman" w:cs="Times New Roman" w:eastAsia="Times New Roman"/>
+          <w:color w:val="auto"/>
+          <w:spacing w:val="0"/>
+          <w:position w:val="0"/>
+          <w:sz w:val="24"/>
+          <w:shd w:fill="auto" w:val="clear"/>
+        </w:rPr>
+      </w:pPr>
+      <w:r>
+        <w:rPr>
+          <w:rFonts w:ascii="Times New Roman" w:hAnsi="Times New Roman" w:cs="Times New Roman" w:eastAsia="Times New Roman"/>
+          <w:color w:val="auto"/>
+          <w:spacing w:val="0"/>
+          <w:position w:val="0"/>
+          <w:sz w:val="24"/>
+          <w:shd w:fill="auto" w:val="clear"/>
+        </w:rPr>
+        <w:t xml:space="preserve">Not used by SLR (for pulsed radar)</w:t>
+      </w:r>
+    </w:p>
+    <w:p>
+      <w:pPr>
+        <w:spacing w:before="0" w:after="0" w:line="240"/>
+        <w:ind w:right="0" w:left="0" w:firstLine="0"/>
+        <w:jc w:val="left"/>
+        <w:rPr>
+          <w:rFonts w:ascii="Times New Roman" w:hAnsi="Times New Roman" w:cs="Times New Roman" w:eastAsia="Times New Roman"/>
+          <w:color w:val="auto"/>
+          <w:spacing w:val="0"/>
+          <w:position w:val="0"/>
+          <w:sz w:val="24"/>
+          <w:shd w:fill="auto" w:val="clear"/>
+        </w:rPr>
+      </w:pPr>
+      <w:r>
+        <w:rPr>
+          <w:rFonts w:ascii="Times New Roman" w:hAnsi="Times New Roman" w:cs="Times New Roman" w:eastAsia="Times New Roman"/>
+          <w:color w:val="auto"/>
+          <w:spacing w:val="0"/>
+          <w:position w:val="0"/>
+          <w:sz w:val="24"/>
+          <w:shd w:fill="auto" w:val="clear"/>
+        </w:rPr>
+        <w:t xml:space="preserve">  Direction Definitions - SLR only points vertically</w:t>
+      </w:r>
+    </w:p>
+    <w:p>
+      <w:pPr>
+        <w:spacing w:before="0" w:after="0" w:line="240"/>
+        <w:ind w:right="0" w:left="0" w:firstLine="0"/>
+        <w:jc w:val="left"/>
+        <w:rPr>
+          <w:rFonts w:ascii="Times New Roman" w:hAnsi="Times New Roman" w:cs="Times New Roman" w:eastAsia="Times New Roman"/>
+          <w:color w:val="auto"/>
+          <w:spacing w:val="0"/>
+          <w:position w:val="0"/>
+          <w:sz w:val="24"/>
+          <w:shd w:fill="auto" w:val="clear"/>
+        </w:rPr>
+      </w:pPr>
+      <w:r>
+        <w:rPr>
+          <w:rFonts w:ascii="Times New Roman" w:hAnsi="Times New Roman" w:cs="Times New Roman" w:eastAsia="Times New Roman"/>
+          <w:color w:val="auto"/>
+          <w:spacing w:val="0"/>
+          <w:position w:val="0"/>
+          <w:sz w:val="24"/>
+          <w:shd w:fill="auto" w:val="clear"/>
+        </w:rPr>
+        <w:t xml:space="preserve">  Receiver BW (bandwidth) Settings</w:t>
+      </w:r>
+    </w:p>
+    <w:p>
+      <w:pPr>
+        <w:spacing w:before="0" w:after="0" w:line="240"/>
+        <w:ind w:right="0" w:left="0" w:firstLine="0"/>
+        <w:jc w:val="left"/>
+        <w:rPr>
+          <w:rFonts w:ascii="Times New Roman" w:hAnsi="Times New Roman" w:cs="Times New Roman" w:eastAsia="Times New Roman"/>
+          <w:color w:val="auto"/>
+          <w:spacing w:val="0"/>
+          <w:position w:val="0"/>
+          <w:sz w:val="24"/>
+          <w:shd w:fill="auto" w:val="clear"/>
+        </w:rPr>
+      </w:pPr>
+    </w:p>
+    <w:p>
+      <w:pPr>
+        <w:spacing w:before="0" w:after="0" w:line="240"/>
+        <w:ind w:right="0" w:left="0" w:firstLine="0"/>
+        <w:jc w:val="left"/>
+        <w:rPr>
+          <w:rFonts w:ascii="Times New Roman" w:hAnsi="Times New Roman" w:cs="Times New Roman" w:eastAsia="Times New Roman"/>
+          <w:color w:val="auto"/>
+          <w:spacing w:val="0"/>
+          <w:position w:val="0"/>
+          <w:sz w:val="24"/>
+          <w:shd w:fill="auto" w:val="clear"/>
+        </w:rPr>
+      </w:pPr>
+    </w:p>
+    <w:p>
+      <w:pPr>
+        <w:spacing w:before="0" w:after="0" w:line="240"/>
+        <w:ind w:right="0" w:left="0" w:firstLine="0"/>
+        <w:jc w:val="left"/>
+        <w:rPr>
+          <w:rFonts w:ascii="Times New Roman" w:hAnsi="Times New Roman" w:cs="Times New Roman" w:eastAsia="Times New Roman"/>
+          <w:color w:val="auto"/>
+          <w:spacing w:val="0"/>
+          <w:position w:val="0"/>
+          <w:sz w:val="24"/>
+          <w:shd w:fill="auto" w:val="clear"/>
+        </w:rPr>
+      </w:pPr>
+      <w:r>
+        <w:rPr>
+          <w:rFonts w:ascii="Times New Roman" w:hAnsi="Times New Roman" w:cs="Times New Roman" w:eastAsia="Times New Roman"/>
+          <w:b/>
+          <w:color w:val="auto"/>
+          <w:spacing w:val="0"/>
+          <w:position w:val="0"/>
+          <w:sz w:val="24"/>
+          <w:shd w:fill="auto" w:val="clear"/>
+        </w:rPr>
+        <w:t xml:space="preserve">FM CW Tab</w:t>
+      </w:r>
+    </w:p>
+    <w:p>
+      <w:pPr>
+        <w:spacing w:before="0" w:after="0" w:line="240"/>
+        <w:ind w:right="0" w:left="0" w:firstLine="0"/>
+        <w:jc w:val="left"/>
+        <w:rPr>
+          <w:rFonts w:ascii="Times New Roman" w:hAnsi="Times New Roman" w:cs="Times New Roman" w:eastAsia="Times New Roman"/>
+          <w:color w:val="auto"/>
+          <w:spacing w:val="0"/>
+          <w:position w:val="0"/>
+          <w:sz w:val="24"/>
+          <w:shd w:fill="auto" w:val="clear"/>
+        </w:rPr>
+      </w:pPr>
+    </w:p>
+    <w:p>
+      <w:pPr>
+        <w:spacing w:before="0" w:after="0" w:line="240"/>
+        <w:ind w:right="0" w:left="0" w:firstLine="0"/>
+        <w:jc w:val="left"/>
+        <w:rPr>
+          <w:rFonts w:ascii="Times New Roman" w:hAnsi="Times New Roman" w:cs="Times New Roman" w:eastAsia="Times New Roman"/>
+          <w:color w:val="auto"/>
+          <w:spacing w:val="0"/>
+          <w:position w:val="0"/>
+          <w:sz w:val="24"/>
+          <w:shd w:fill="auto" w:val="clear"/>
+        </w:rPr>
+      </w:pPr>
+      <w:r>
+        <w:object w:dxaOrig="8640" w:dyaOrig="8010">
+          <v:rect xmlns:o="urn:schemas-microsoft-com:office:office" xmlns:v="urn:schemas-microsoft-com:vml" id="rectole0000000002" style="width:432.000000pt;height:400.500000pt" o:preferrelative="t" o:ole="">
+            <o:lock v:ext="edit"/>
+            <v:imagedata xmlns:r="http://schemas.openxmlformats.org/officeDocument/2006/relationships" r:id="docRId22" o:title=""/>
+          </v:rect>
+          <o:OLEObject xmlns:r="http://schemas.openxmlformats.org/officeDocument/2006/relationships" xmlns:o="urn:schemas-microsoft-com:office:office" Type="Embed" ProgID="StaticDib" DrawAspect="Content" ObjectID="0000000002" ShapeID="rectole0000000002" r:id="docRId21"/>
+        </w:object>
+      </w:r>
+    </w:p>
+    <w:p>
+      <w:pPr>
+        <w:spacing w:before="0" w:after="0" w:line="240"/>
+        <w:ind w:right="0" w:left="0" w:firstLine="0"/>
+        <w:jc w:val="left"/>
+        <w:rPr>
+          <w:rFonts w:ascii="Times New Roman" w:hAnsi="Times New Roman" w:cs="Times New Roman" w:eastAsia="Times New Roman"/>
+          <w:color w:val="auto"/>
+          <w:spacing w:val="0"/>
+          <w:position w:val="0"/>
+          <w:sz w:val="24"/>
+          <w:shd w:fill="auto" w:val="clear"/>
+        </w:rPr>
+      </w:pPr>
+    </w:p>
+    <w:p>
+      <w:pPr>
+        <w:spacing w:before="0" w:after="0" w:line="240"/>
+        <w:ind w:right="0" w:left="0" w:firstLine="0"/>
+        <w:jc w:val="left"/>
+        <w:rPr>
+          <w:rFonts w:ascii="Times New Roman" w:hAnsi="Times New Roman" w:cs="Times New Roman" w:eastAsia="Times New Roman"/>
+          <w:color w:val="auto"/>
+          <w:spacing w:val="0"/>
+          <w:position w:val="0"/>
+          <w:sz w:val="24"/>
+          <w:shd w:fill="auto" w:val="clear"/>
+        </w:rPr>
+      </w:pPr>
+      <w:r>
+        <w:rPr>
+          <w:rFonts w:ascii="Times New Roman" w:hAnsi="Times New Roman" w:cs="Times New Roman" w:eastAsia="Times New Roman"/>
+          <w:color w:val="auto"/>
+          <w:spacing w:val="0"/>
+          <w:position w:val="0"/>
+          <w:sz w:val="24"/>
+          <w:shd w:fill="auto" w:val="clear"/>
+        </w:rPr>
+        <w:t xml:space="preserve">Config File Parameters</w:t>
+      </w:r>
+    </w:p>
+    <w:p>
+      <w:pPr>
+        <w:spacing w:before="0" w:after="0" w:line="240"/>
+        <w:ind w:right="0" w:left="0" w:firstLine="0"/>
+        <w:jc w:val="left"/>
+        <w:rPr>
+          <w:rFonts w:ascii="Times New Roman" w:hAnsi="Times New Roman" w:cs="Times New Roman" w:eastAsia="Times New Roman"/>
+          <w:color w:val="auto"/>
+          <w:spacing w:val="0"/>
+          <w:position w:val="0"/>
+          <w:sz w:val="24"/>
+          <w:shd w:fill="auto" w:val="clear"/>
+        </w:rPr>
+      </w:pPr>
+    </w:p>
+    <w:p>
+      <w:pPr>
+        <w:spacing w:before="0" w:after="0" w:line="240"/>
+        <w:ind w:right="0" w:left="0" w:firstLine="0"/>
+        <w:jc w:val="left"/>
+        <w:rPr>
+          <w:rFonts w:ascii="Times New Roman" w:hAnsi="Times New Roman" w:cs="Times New Roman" w:eastAsia="Times New Roman"/>
+          <w:color w:val="auto"/>
+          <w:spacing w:val="0"/>
+          <w:position w:val="0"/>
+          <w:sz w:val="24"/>
+          <w:shd w:fill="auto" w:val="clear"/>
+        </w:rPr>
+      </w:pPr>
+      <w:r>
+        <w:rPr>
+          <w:rFonts w:ascii="Times New Roman" w:hAnsi="Times New Roman" w:cs="Times New Roman" w:eastAsia="Times New Roman"/>
+          <w:color w:val="auto"/>
+          <w:spacing w:val="0"/>
+          <w:position w:val="0"/>
+          <w:sz w:val="24"/>
+          <w:shd w:fill="auto" w:val="clear"/>
+        </w:rPr>
+        <w:t xml:space="preserve">  Dwell Mode</w:t>
+      </w:r>
+    </w:p>
+    <w:p>
+      <w:pPr>
+        <w:spacing w:before="0" w:after="0" w:line="240"/>
+        <w:ind w:right="0" w:left="0" w:firstLine="0"/>
+        <w:jc w:val="left"/>
+        <w:rPr>
+          <w:rFonts w:ascii="Times New Roman" w:hAnsi="Times New Roman" w:cs="Times New Roman" w:eastAsia="Times New Roman"/>
+          <w:color w:val="auto"/>
+          <w:spacing w:val="0"/>
+          <w:position w:val="0"/>
+          <w:sz w:val="24"/>
+          <w:shd w:fill="auto" w:val="clear"/>
+        </w:rPr>
+      </w:pPr>
+      <w:r>
+        <w:rPr>
+          <w:rFonts w:ascii="Times New Roman" w:hAnsi="Times New Roman" w:cs="Times New Roman" w:eastAsia="Times New Roman"/>
+          <w:color w:val="auto"/>
+          <w:spacing w:val="0"/>
+          <w:position w:val="0"/>
+          <w:sz w:val="24"/>
+          <w:shd w:fill="auto" w:val="clear"/>
+        </w:rPr>
+        <w:t xml:space="preserve">    IPP = Inter-Sweep Period - Time to make one sweep through the frequency - TR to TR</w:t>
+      </w:r>
+    </w:p>
+    <w:p>
+      <w:pPr>
+        <w:spacing w:before="0" w:after="0" w:line="240"/>
+        <w:ind w:right="0" w:left="0" w:firstLine="0"/>
+        <w:jc w:val="left"/>
+        <w:rPr>
+          <w:rFonts w:ascii="Times New Roman" w:hAnsi="Times New Roman" w:cs="Times New Roman" w:eastAsia="Times New Roman"/>
+          <w:color w:val="auto"/>
+          <w:spacing w:val="0"/>
+          <w:position w:val="0"/>
+          <w:sz w:val="24"/>
+          <w:shd w:fill="auto" w:val="clear"/>
+        </w:rPr>
+      </w:pPr>
+      <w:r>
+        <w:rPr>
+          <w:rFonts w:ascii="Times New Roman" w:hAnsi="Times New Roman" w:cs="Times New Roman" w:eastAsia="Times New Roman"/>
+          <w:color w:val="auto"/>
+          <w:spacing w:val="0"/>
+          <w:position w:val="0"/>
+          <w:sz w:val="24"/>
+          <w:shd w:fill="auto" w:val="clear"/>
+        </w:rPr>
+        <w:t xml:space="preserve">    Center Frequency = Center of the frequency sweep</w:t>
+      </w:r>
+    </w:p>
+    <w:p>
+      <w:pPr>
+        <w:spacing w:before="0" w:after="0" w:line="240"/>
+        <w:ind w:right="0" w:left="0" w:firstLine="0"/>
+        <w:jc w:val="left"/>
+        <w:rPr>
+          <w:rFonts w:ascii="Times New Roman" w:hAnsi="Times New Roman" w:cs="Times New Roman" w:eastAsia="Times New Roman"/>
+          <w:color w:val="auto"/>
+          <w:spacing w:val="0"/>
+          <w:position w:val="0"/>
+          <w:sz w:val="24"/>
+          <w:shd w:fill="auto" w:val="clear"/>
+        </w:rPr>
+      </w:pPr>
+      <w:r>
+        <w:rPr>
+          <w:rFonts w:ascii="Times New Roman" w:hAnsi="Times New Roman" w:cs="Times New Roman" w:eastAsia="Times New Roman"/>
+          <w:color w:val="auto"/>
+          <w:spacing w:val="0"/>
+          <w:position w:val="0"/>
+          <w:sz w:val="24"/>
+          <w:shd w:fill="auto" w:val="clear"/>
+        </w:rPr>
+        <w:t xml:space="preserve">    Sweep Rate = slope - Change in frequncy per microsecond</w:t>
+      </w:r>
+    </w:p>
+    <w:p>
+      <w:pPr>
+        <w:spacing w:before="0" w:after="0" w:line="240"/>
+        <w:ind w:right="0" w:left="0" w:firstLine="0"/>
+        <w:jc w:val="left"/>
+        <w:rPr>
+          <w:rFonts w:ascii="Times New Roman" w:hAnsi="Times New Roman" w:cs="Times New Roman" w:eastAsia="Times New Roman"/>
+          <w:color w:val="auto"/>
+          <w:spacing w:val="0"/>
+          <w:position w:val="0"/>
+          <w:sz w:val="24"/>
+          <w:shd w:fill="auto" w:val="clear"/>
+        </w:rPr>
+      </w:pPr>
+      <w:r>
+        <w:rPr>
+          <w:rFonts w:ascii="Times New Roman" w:hAnsi="Times New Roman" w:cs="Times New Roman" w:eastAsia="Times New Roman"/>
+          <w:color w:val="auto"/>
+          <w:spacing w:val="0"/>
+          <w:position w:val="0"/>
+          <w:sz w:val="24"/>
+          <w:shd w:fill="auto" w:val="clear"/>
+        </w:rPr>
+        <w:t xml:space="preserve">    Frequency Offset = Hz added to the recieve signal</w:t>
+      </w:r>
+    </w:p>
+    <w:p>
+      <w:pPr>
+        <w:spacing w:before="0" w:after="0" w:line="240"/>
+        <w:ind w:right="0" w:left="0" w:firstLine="0"/>
+        <w:jc w:val="left"/>
+        <w:rPr>
+          <w:rFonts w:ascii="Times New Roman" w:hAnsi="Times New Roman" w:cs="Times New Roman" w:eastAsia="Times New Roman"/>
+          <w:color w:val="auto"/>
+          <w:spacing w:val="0"/>
+          <w:position w:val="0"/>
+          <w:sz w:val="24"/>
+          <w:shd w:fill="auto" w:val="clear"/>
+        </w:rPr>
+      </w:pPr>
+      <w:r>
+        <w:rPr>
+          <w:rFonts w:ascii="Times New Roman" w:hAnsi="Times New Roman" w:cs="Times New Roman" w:eastAsia="Times New Roman"/>
+          <w:color w:val="auto"/>
+          <w:spacing w:val="0"/>
+          <w:position w:val="0"/>
+          <w:sz w:val="24"/>
+          <w:shd w:fill="auto" w:val="clear"/>
+        </w:rPr>
+        <w:t xml:space="preserve">      - make differences between TX and RX inside pass band filter</w:t>
+      </w:r>
+    </w:p>
+    <w:p>
+      <w:pPr>
+        <w:spacing w:before="0" w:after="0" w:line="240"/>
+        <w:ind w:right="0" w:left="0" w:firstLine="0"/>
+        <w:jc w:val="left"/>
+        <w:rPr>
+          <w:rFonts w:ascii="Times New Roman" w:hAnsi="Times New Roman" w:cs="Times New Roman" w:eastAsia="Times New Roman"/>
+          <w:color w:val="auto"/>
+          <w:spacing w:val="0"/>
+          <w:position w:val="0"/>
+          <w:sz w:val="24"/>
+          <w:shd w:fill="auto" w:val="clear"/>
+        </w:rPr>
+      </w:pPr>
+      <w:r>
+        <w:rPr>
+          <w:rFonts w:ascii="Times New Roman" w:hAnsi="Times New Roman" w:cs="Times New Roman" w:eastAsia="Times New Roman"/>
+          <w:color w:val="auto"/>
+          <w:spacing w:val="0"/>
+          <w:position w:val="0"/>
+          <w:sz w:val="24"/>
+          <w:shd w:fill="auto" w:val="clear"/>
+        </w:rPr>
+        <w:t xml:space="preserve">      - otherwise the difference at gate 0 would be 0 and thus near DC</w:t>
+      </w:r>
+    </w:p>
+    <w:p>
+      <w:pPr>
+        <w:spacing w:before="0" w:after="0" w:line="240"/>
+        <w:ind w:right="0" w:left="0" w:firstLine="0"/>
+        <w:jc w:val="left"/>
+        <w:rPr>
+          <w:rFonts w:ascii="Times New Roman" w:hAnsi="Times New Roman" w:cs="Times New Roman" w:eastAsia="Times New Roman"/>
+          <w:color w:val="auto"/>
+          <w:spacing w:val="0"/>
+          <w:position w:val="0"/>
+          <w:sz w:val="24"/>
+          <w:shd w:fill="auto" w:val="clear"/>
+        </w:rPr>
+      </w:pPr>
+      <w:r>
+        <w:rPr>
+          <w:rFonts w:ascii="Times New Roman" w:hAnsi="Times New Roman" w:cs="Times New Roman" w:eastAsia="Times New Roman"/>
+          <w:color w:val="auto"/>
+          <w:spacing w:val="0"/>
+          <w:position w:val="0"/>
+          <w:sz w:val="24"/>
+          <w:shd w:fill="auto" w:val="clear"/>
+        </w:rPr>
+        <w:t xml:space="preserve">    Gate Offset - Used to set the Frequence Offset</w:t>
+      </w:r>
+    </w:p>
+    <w:p>
+      <w:pPr>
+        <w:spacing w:before="0" w:after="0" w:line="240"/>
+        <w:ind w:right="0" w:left="0" w:firstLine="0"/>
+        <w:jc w:val="left"/>
+        <w:rPr>
+          <w:rFonts w:ascii="Times New Roman" w:hAnsi="Times New Roman" w:cs="Times New Roman" w:eastAsia="Times New Roman"/>
+          <w:color w:val="auto"/>
+          <w:spacing w:val="0"/>
+          <w:position w:val="0"/>
+          <w:sz w:val="24"/>
+          <w:shd w:fill="auto" w:val="clear"/>
+        </w:rPr>
+      </w:pPr>
+      <w:r>
+        <w:rPr>
+          <w:rFonts w:ascii="Times New Roman" w:hAnsi="Times New Roman" w:cs="Times New Roman" w:eastAsia="Times New Roman"/>
+          <w:color w:val="auto"/>
+          <w:spacing w:val="0"/>
+          <w:position w:val="0"/>
+          <w:sz w:val="24"/>
+          <w:shd w:fill="auto" w:val="clear"/>
+        </w:rPr>
+        <w:t xml:space="preserve">      - easy way to let the software calculate the offset</w:t>
+      </w:r>
+    </w:p>
+    <w:p>
+      <w:pPr>
+        <w:spacing w:before="0" w:after="0" w:line="240"/>
+        <w:ind w:right="0" w:left="0" w:firstLine="0"/>
+        <w:jc w:val="left"/>
+        <w:rPr>
+          <w:rFonts w:ascii="Times New Roman" w:hAnsi="Times New Roman" w:cs="Times New Roman" w:eastAsia="Times New Roman"/>
+          <w:color w:val="auto"/>
+          <w:spacing w:val="0"/>
+          <w:position w:val="0"/>
+          <w:sz w:val="24"/>
+          <w:shd w:fill="auto" w:val="clear"/>
+        </w:rPr>
+      </w:pPr>
+      <w:r>
+        <w:rPr>
+          <w:rFonts w:ascii="Times New Roman" w:hAnsi="Times New Roman" w:cs="Times New Roman" w:eastAsia="Times New Roman"/>
+          <w:color w:val="auto"/>
+          <w:spacing w:val="0"/>
+          <w:position w:val="0"/>
+          <w:sz w:val="24"/>
+          <w:shd w:fill="auto" w:val="clear"/>
+        </w:rPr>
+        <w:t xml:space="preserve">      - the offset should land on a gate</w:t>
+      </w:r>
+    </w:p>
+    <w:p>
+      <w:pPr>
+        <w:spacing w:before="0" w:after="0" w:line="240"/>
+        <w:ind w:right="0" w:left="0" w:firstLine="0"/>
+        <w:jc w:val="left"/>
+        <w:rPr>
+          <w:rFonts w:ascii="Times New Roman" w:hAnsi="Times New Roman" w:cs="Times New Roman" w:eastAsia="Times New Roman"/>
+          <w:color w:val="auto"/>
+          <w:spacing w:val="0"/>
+          <w:position w:val="0"/>
+          <w:sz w:val="24"/>
+          <w:shd w:fill="auto" w:val="clear"/>
+        </w:rPr>
+      </w:pPr>
+      <w:r>
+        <w:rPr>
+          <w:rFonts w:ascii="Times New Roman" w:hAnsi="Times New Roman" w:cs="Times New Roman" w:eastAsia="Times New Roman"/>
+          <w:color w:val="auto"/>
+          <w:spacing w:val="0"/>
+          <w:position w:val="0"/>
+          <w:sz w:val="24"/>
+          <w:shd w:fill="auto" w:val="clear"/>
+        </w:rPr>
+        <w:t xml:space="preserve">    Delta Time Step = Change in frequence generated by DDS per 1 100 MHz clock cycle</w:t>
+      </w:r>
+    </w:p>
+    <w:p>
+      <w:pPr>
+        <w:spacing w:before="0" w:after="0" w:line="240"/>
+        <w:ind w:right="0" w:left="0" w:firstLine="0"/>
+        <w:jc w:val="left"/>
+        <w:rPr>
+          <w:rFonts w:ascii="Times New Roman" w:hAnsi="Times New Roman" w:cs="Times New Roman" w:eastAsia="Times New Roman"/>
+          <w:color w:val="auto"/>
+          <w:spacing w:val="0"/>
+          <w:position w:val="0"/>
+          <w:sz w:val="24"/>
+          <w:shd w:fill="auto" w:val="clear"/>
+        </w:rPr>
+      </w:pPr>
+      <w:r>
+        <w:rPr>
+          <w:rFonts w:ascii="Times New Roman" w:hAnsi="Times New Roman" w:cs="Times New Roman" w:eastAsia="Times New Roman"/>
+          <w:color w:val="auto"/>
+          <w:spacing w:val="0"/>
+          <w:position w:val="0"/>
+          <w:sz w:val="24"/>
+          <w:shd w:fill="auto" w:val="clear"/>
+        </w:rPr>
+        <w:t xml:space="preserve">    </w:t>
+      </w:r>
+    </w:p>
+    <w:p>
+      <w:pPr>
+        <w:spacing w:before="0" w:after="0" w:line="240"/>
+        <w:ind w:right="0" w:left="0" w:firstLine="0"/>
+        <w:jc w:val="left"/>
+        <w:rPr>
+          <w:rFonts w:ascii="Times New Roman" w:hAnsi="Times New Roman" w:cs="Times New Roman" w:eastAsia="Times New Roman"/>
+          <w:color w:val="auto"/>
+          <w:spacing w:val="0"/>
+          <w:position w:val="0"/>
+          <w:sz w:val="24"/>
+          <w:shd w:fill="auto" w:val="clear"/>
+        </w:rPr>
+      </w:pPr>
+      <w:r>
+        <w:rPr>
+          <w:rFonts w:ascii="Times New Roman" w:hAnsi="Times New Roman" w:cs="Times New Roman" w:eastAsia="Times New Roman"/>
+          <w:color w:val="auto"/>
+          <w:spacing w:val="0"/>
+          <w:position w:val="0"/>
+          <w:sz w:val="24"/>
+          <w:shd w:fill="auto" w:val="clear"/>
+        </w:rPr>
+        <w:t xml:space="preserve">    </w:t>
+      </w:r>
+    </w:p>
+    <w:p>
+      <w:pPr>
+        <w:spacing w:before="0" w:after="0" w:line="240"/>
+        <w:ind w:right="0" w:left="0" w:firstLine="0"/>
+        <w:jc w:val="left"/>
+        <w:rPr>
+          <w:rFonts w:ascii="Times New Roman" w:hAnsi="Times New Roman" w:cs="Times New Roman" w:eastAsia="Times New Roman"/>
+          <w:color w:val="auto"/>
+          <w:spacing w:val="0"/>
+          <w:position w:val="0"/>
+          <w:sz w:val="24"/>
+          <w:shd w:fill="auto" w:val="clear"/>
+        </w:rPr>
+      </w:pPr>
+    </w:p>
+    <w:p>
+      <w:pPr>
+        <w:spacing w:before="0" w:after="0" w:line="240"/>
+        <w:ind w:right="0" w:left="0" w:firstLine="0"/>
+        <w:jc w:val="left"/>
+        <w:rPr>
+          <w:rFonts w:ascii="Times New Roman" w:hAnsi="Times New Roman" w:cs="Times New Roman" w:eastAsia="Times New Roman"/>
+          <w:color w:val="auto"/>
+          <w:spacing w:val="0"/>
+          <w:position w:val="0"/>
+          <w:sz w:val="24"/>
+          <w:shd w:fill="auto" w:val="clear"/>
+        </w:rPr>
+      </w:pPr>
+    </w:p>
+    <w:p>
+      <w:pPr>
+        <w:spacing w:before="0" w:after="0" w:line="240"/>
+        <w:ind w:right="0" w:left="0" w:firstLine="0"/>
+        <w:jc w:val="left"/>
+        <w:rPr>
+          <w:rFonts w:ascii="Times New Roman" w:hAnsi="Times New Roman" w:cs="Times New Roman" w:eastAsia="Times New Roman"/>
+          <w:color w:val="auto"/>
+          <w:spacing w:val="0"/>
+          <w:position w:val="0"/>
+          <w:sz w:val="24"/>
+          <w:shd w:fill="auto" w:val="clear"/>
+        </w:rPr>
+      </w:pPr>
+    </w:p>
+    <w:p>
+      <w:pPr>
+        <w:spacing w:before="0" w:after="0" w:line="240"/>
+        <w:ind w:right="0" w:left="0" w:firstLine="0"/>
+        <w:jc w:val="left"/>
+        <w:rPr>
+          <w:rFonts w:ascii="Times New Roman" w:hAnsi="Times New Roman" w:cs="Times New Roman" w:eastAsia="Times New Roman"/>
+          <w:color w:val="auto"/>
+          <w:spacing w:val="0"/>
+          <w:position w:val="0"/>
+          <w:sz w:val="24"/>
+          <w:shd w:fill="auto" w:val="clear"/>
+        </w:rPr>
+      </w:pPr>
+    </w:p>
+    <w:p>
+      <w:pPr>
+        <w:spacing w:before="0" w:after="0" w:line="240"/>
+        <w:ind w:right="0" w:left="0" w:firstLine="0"/>
+        <w:jc w:val="left"/>
+        <w:rPr>
+          <w:rFonts w:ascii="Times New Roman" w:hAnsi="Times New Roman" w:cs="Times New Roman" w:eastAsia="Times New Roman"/>
+          <w:color w:val="auto"/>
+          <w:spacing w:val="0"/>
+          <w:position w:val="0"/>
+          <w:sz w:val="24"/>
+          <w:shd w:fill="auto" w:val="clear"/>
+        </w:rPr>
+      </w:pPr>
+    </w:p>
+    <w:p>
+      <w:pPr>
+        <w:spacing w:before="0" w:after="0" w:line="240"/>
+        <w:ind w:right="0" w:left="0" w:firstLine="0"/>
+        <w:jc w:val="left"/>
+        <w:rPr>
+          <w:rFonts w:ascii="Times New Roman" w:hAnsi="Times New Roman" w:cs="Times New Roman" w:eastAsia="Times New Roman"/>
+          <w:color w:val="auto"/>
+          <w:spacing w:val="0"/>
+          <w:position w:val="0"/>
+          <w:sz w:val="24"/>
+          <w:shd w:fill="auto" w:val="clear"/>
+        </w:rPr>
+      </w:pPr>
+      <w:r>
+        <w:rPr>
+          <w:rFonts w:ascii="Times New Roman" w:hAnsi="Times New Roman" w:cs="Times New Roman" w:eastAsia="Times New Roman"/>
+          <w:b/>
+          <w:color w:val="auto"/>
+          <w:spacing w:val="0"/>
+          <w:position w:val="0"/>
+          <w:sz w:val="24"/>
+          <w:shd w:fill="auto" w:val="clear"/>
+        </w:rPr>
+        <w:t xml:space="preserve">Processing Tab</w:t>
+      </w:r>
+    </w:p>
+    <w:p>
+      <w:pPr>
+        <w:spacing w:before="0" w:after="0" w:line="240"/>
+        <w:ind w:right="0" w:left="0" w:firstLine="0"/>
+        <w:jc w:val="left"/>
+        <w:rPr>
+          <w:rFonts w:ascii="Times New Roman" w:hAnsi="Times New Roman" w:cs="Times New Roman" w:eastAsia="Times New Roman"/>
+          <w:color w:val="auto"/>
+          <w:spacing w:val="0"/>
+          <w:position w:val="0"/>
+          <w:sz w:val="24"/>
+          <w:shd w:fill="auto" w:val="clear"/>
+        </w:rPr>
+      </w:pPr>
+    </w:p>
+    <w:p>
+      <w:pPr>
+        <w:spacing w:before="0" w:after="0" w:line="240"/>
+        <w:ind w:right="0" w:left="0" w:firstLine="0"/>
+        <w:jc w:val="left"/>
+        <w:rPr>
+          <w:rFonts w:ascii="Times New Roman" w:hAnsi="Times New Roman" w:cs="Times New Roman" w:eastAsia="Times New Roman"/>
+          <w:color w:val="auto"/>
+          <w:spacing w:val="0"/>
+          <w:position w:val="0"/>
+          <w:sz w:val="24"/>
+          <w:shd w:fill="auto" w:val="clear"/>
+        </w:rPr>
+      </w:pPr>
+      <w:r>
+        <w:object w:dxaOrig="8640" w:dyaOrig="8010">
+          <v:rect xmlns:o="urn:schemas-microsoft-com:office:office" xmlns:v="urn:schemas-microsoft-com:vml" id="rectole0000000003" style="width:432.000000pt;height:400.500000pt" o:preferrelative="t" o:ole="">
+            <o:lock v:ext="edit"/>
+            <v:imagedata xmlns:r="http://schemas.openxmlformats.org/officeDocument/2006/relationships" r:id="docRId24" o:title=""/>
+          </v:rect>
+          <o:OLEObject xmlns:r="http://schemas.openxmlformats.org/officeDocument/2006/relationships" xmlns:o="urn:schemas-microsoft-com:office:office" Type="Embed" ProgID="StaticDib" DrawAspect="Content" ObjectID="0000000003" ShapeID="rectole0000000003" r:id="docRId23"/>
+        </w:object>
+      </w:r>
+    </w:p>
+    <w:p>
+      <w:pPr>
+        <w:spacing w:before="0" w:after="0" w:line="240"/>
+        <w:ind w:right="0" w:left="0" w:firstLine="0"/>
+        <w:jc w:val="left"/>
+        <w:rPr>
+          <w:rFonts w:ascii="Times New Roman" w:hAnsi="Times New Roman" w:cs="Times New Roman" w:eastAsia="Times New Roman"/>
+          <w:color w:val="auto"/>
+          <w:spacing w:val="0"/>
+          <w:position w:val="0"/>
+          <w:sz w:val="24"/>
+          <w:shd w:fill="auto" w:val="clear"/>
+        </w:rPr>
+      </w:pPr>
+    </w:p>
+    <w:p>
+      <w:pPr>
+        <w:spacing w:before="0" w:after="0" w:line="240"/>
+        <w:ind w:right="0" w:left="0" w:firstLine="0"/>
+        <w:jc w:val="left"/>
+        <w:rPr>
+          <w:rFonts w:ascii="Times New Roman" w:hAnsi="Times New Roman" w:cs="Times New Roman" w:eastAsia="Times New Roman"/>
+          <w:color w:val="auto"/>
+          <w:spacing w:val="0"/>
+          <w:position w:val="0"/>
+          <w:sz w:val="24"/>
+          <w:shd w:fill="auto" w:val="clear"/>
+        </w:rPr>
+      </w:pPr>
+      <w:r>
+        <w:rPr>
+          <w:rFonts w:ascii="Times New Roman" w:hAnsi="Times New Roman" w:cs="Times New Roman" w:eastAsia="Times New Roman"/>
+          <w:color w:val="auto"/>
+          <w:spacing w:val="0"/>
+          <w:position w:val="0"/>
+          <w:sz w:val="24"/>
+          <w:shd w:fill="auto" w:val="clear"/>
+        </w:rPr>
+        <w:t xml:space="preserve">Replay mode is similar to Lapxm Replay</w:t>
+      </w:r>
+    </w:p>
+    <w:p>
+      <w:pPr>
+        <w:spacing w:before="0" w:after="0" w:line="240"/>
+        <w:ind w:right="0" w:left="0" w:firstLine="0"/>
+        <w:jc w:val="left"/>
+        <w:rPr>
+          <w:rFonts w:ascii="Times New Roman" w:hAnsi="Times New Roman" w:cs="Times New Roman" w:eastAsia="Times New Roman"/>
+          <w:color w:val="auto"/>
+          <w:spacing w:val="0"/>
+          <w:position w:val="0"/>
+          <w:sz w:val="24"/>
+          <w:shd w:fill="auto" w:val="clear"/>
+        </w:rPr>
+      </w:pPr>
+      <w:r>
+        <w:rPr>
+          <w:rFonts w:ascii="Times New Roman" w:hAnsi="Times New Roman" w:cs="Times New Roman" w:eastAsia="Times New Roman"/>
+          <w:color w:val="auto"/>
+          <w:spacing w:val="0"/>
+          <w:position w:val="0"/>
+          <w:sz w:val="24"/>
+          <w:shd w:fill="auto" w:val="clear"/>
+        </w:rPr>
+        <w:t xml:space="preserve">Clutter Removal is similar to Lapxm</w:t>
+      </w:r>
+    </w:p>
+    <w:p>
+      <w:pPr>
+        <w:spacing w:before="0" w:after="0" w:line="240"/>
+        <w:ind w:right="0" w:left="0" w:firstLine="0"/>
+        <w:jc w:val="left"/>
+        <w:rPr>
+          <w:rFonts w:ascii="Times New Roman" w:hAnsi="Times New Roman" w:cs="Times New Roman" w:eastAsia="Times New Roman"/>
+          <w:color w:val="auto"/>
+          <w:spacing w:val="0"/>
+          <w:position w:val="0"/>
+          <w:sz w:val="24"/>
+          <w:shd w:fill="auto" w:val="clear"/>
+        </w:rPr>
+      </w:pPr>
+      <w:r>
+        <w:rPr>
+          <w:rFonts w:ascii="Times New Roman" w:hAnsi="Times New Roman" w:cs="Times New Roman" w:eastAsia="Times New Roman"/>
+          <w:color w:val="auto"/>
+          <w:spacing w:val="0"/>
+          <w:position w:val="0"/>
+          <w:sz w:val="24"/>
+          <w:shd w:fill="auto" w:val="clear"/>
+        </w:rPr>
+        <w:t xml:space="preserve">The only debug option that is important is Memory Allocator</w:t>
+      </w:r>
+    </w:p>
+    <w:p>
+      <w:pPr>
+        <w:spacing w:before="0" w:after="0" w:line="240"/>
+        <w:ind w:right="0" w:left="0" w:firstLine="0"/>
+        <w:jc w:val="left"/>
+        <w:rPr>
+          <w:rFonts w:ascii="Times New Roman" w:hAnsi="Times New Roman" w:cs="Times New Roman" w:eastAsia="Times New Roman"/>
+          <w:color w:val="auto"/>
+          <w:spacing w:val="0"/>
+          <w:position w:val="0"/>
+          <w:sz w:val="24"/>
+          <w:shd w:fill="auto" w:val="clear"/>
+        </w:rPr>
+      </w:pPr>
+      <w:r>
+        <w:rPr>
+          <w:rFonts w:ascii="Times New Roman" w:hAnsi="Times New Roman" w:cs="Times New Roman" w:eastAsia="Times New Roman"/>
+          <w:color w:val="auto"/>
+          <w:spacing w:val="0"/>
+          <w:position w:val="0"/>
+          <w:sz w:val="24"/>
+          <w:shd w:fill="auto" w:val="clear"/>
+        </w:rPr>
+        <w:t xml:space="preserve">- Due to memory issues on older PCs, Spectra is processed in blocks of gates</w:t>
+      </w:r>
+    </w:p>
+    <w:p>
+      <w:pPr>
+        <w:spacing w:before="0" w:after="0" w:line="240"/>
+        <w:ind w:right="0" w:left="0" w:firstLine="0"/>
+        <w:jc w:val="left"/>
+        <w:rPr>
+          <w:rFonts w:ascii="Times New Roman" w:hAnsi="Times New Roman" w:cs="Times New Roman" w:eastAsia="Times New Roman"/>
+          <w:color w:val="auto"/>
+          <w:spacing w:val="0"/>
+          <w:position w:val="0"/>
+          <w:sz w:val="24"/>
+          <w:shd w:fill="auto" w:val="clear"/>
+        </w:rPr>
+      </w:pPr>
+      <w:r>
+        <w:rPr>
+          <w:rFonts w:ascii="Times New Roman" w:hAnsi="Times New Roman" w:cs="Times New Roman" w:eastAsia="Times New Roman"/>
+          <w:color w:val="auto"/>
+          <w:spacing w:val="0"/>
+          <w:position w:val="0"/>
+          <w:sz w:val="24"/>
+          <w:shd w:fill="auto" w:val="clear"/>
+        </w:rPr>
+        <w:t xml:space="preserve">Restrict Spectral Moments Intervals - in Lapxm ??</w:t>
+      </w:r>
+    </w:p>
+    <w:p>
+      <w:pPr>
+        <w:spacing w:before="0" w:after="0" w:line="240"/>
+        <w:ind w:right="0" w:left="0" w:firstLine="0"/>
+        <w:jc w:val="left"/>
+        <w:rPr>
+          <w:rFonts w:ascii="Times New Roman" w:hAnsi="Times New Roman" w:cs="Times New Roman" w:eastAsia="Times New Roman"/>
+          <w:color w:val="auto"/>
+          <w:spacing w:val="0"/>
+          <w:position w:val="0"/>
+          <w:sz w:val="24"/>
+          <w:shd w:fill="auto" w:val="clear"/>
+        </w:rPr>
+      </w:pPr>
+      <w:r>
+        <w:rPr>
+          <w:rFonts w:ascii="Times New Roman" w:hAnsi="Times New Roman" w:cs="Times New Roman" w:eastAsia="Times New Roman"/>
+          <w:color w:val="auto"/>
+          <w:spacing w:val="0"/>
+          <w:position w:val="0"/>
+          <w:sz w:val="24"/>
+          <w:shd w:fill="auto" w:val="clear"/>
+        </w:rPr>
+        <w:t xml:space="preserve">Consensus Averagng is not used - done in post processing</w:t>
+      </w:r>
+    </w:p>
+    <w:p>
+      <w:pPr>
+        <w:spacing w:before="0" w:after="0" w:line="240"/>
+        <w:ind w:right="0" w:left="0" w:firstLine="0"/>
+        <w:jc w:val="left"/>
+        <w:rPr>
+          <w:rFonts w:ascii="Times New Roman" w:hAnsi="Times New Roman" w:cs="Times New Roman" w:eastAsia="Times New Roman"/>
+          <w:color w:val="auto"/>
+          <w:spacing w:val="0"/>
+          <w:position w:val="0"/>
+          <w:sz w:val="24"/>
+          <w:shd w:fill="auto" w:val="clear"/>
+        </w:rPr>
+      </w:pPr>
+      <w:r>
+        <w:rPr>
+          <w:rFonts w:ascii="Times New Roman" w:hAnsi="Times New Roman" w:cs="Times New Roman" w:eastAsia="Times New Roman"/>
+          <w:color w:val="auto"/>
+          <w:spacing w:val="0"/>
+          <w:position w:val="0"/>
+          <w:sz w:val="24"/>
+          <w:shd w:fill="auto" w:val="clear"/>
+        </w:rPr>
+        <w:t xml:space="preserve">Wavelets not used - for Spaced Antenna</w:t>
+      </w:r>
+    </w:p>
+    <w:p>
+      <w:pPr>
+        <w:spacing w:before="0" w:after="0" w:line="240"/>
+        <w:ind w:right="0" w:left="0" w:firstLine="0"/>
+        <w:jc w:val="left"/>
+        <w:rPr>
+          <w:rFonts w:ascii="Times New Roman" w:hAnsi="Times New Roman" w:cs="Times New Roman" w:eastAsia="Times New Roman"/>
+          <w:color w:val="auto"/>
+          <w:spacing w:val="0"/>
+          <w:position w:val="0"/>
+          <w:sz w:val="24"/>
+          <w:shd w:fill="auto" w:val="clear"/>
+        </w:rPr>
+      </w:pPr>
+    </w:p>
+    <w:p>
+      <w:pPr>
+        <w:spacing w:before="0" w:after="0" w:line="240"/>
+        <w:ind w:right="0" w:left="0" w:firstLine="0"/>
+        <w:jc w:val="left"/>
+        <w:rPr>
+          <w:rFonts w:ascii="Times New Roman" w:hAnsi="Times New Roman" w:cs="Times New Roman" w:eastAsia="Times New Roman"/>
+          <w:color w:val="auto"/>
+          <w:spacing w:val="0"/>
+          <w:position w:val="0"/>
+          <w:sz w:val="24"/>
+          <w:shd w:fill="auto" w:val="clear"/>
+        </w:rPr>
+      </w:pPr>
+    </w:p>
+    <w:p>
+      <w:pPr>
+        <w:spacing w:before="0" w:after="0" w:line="240"/>
+        <w:ind w:right="0" w:left="0" w:firstLine="0"/>
+        <w:jc w:val="left"/>
+        <w:rPr>
+          <w:rFonts w:ascii="Times New Roman" w:hAnsi="Times New Roman" w:cs="Times New Roman" w:eastAsia="Times New Roman"/>
+          <w:color w:val="auto"/>
+          <w:spacing w:val="0"/>
+          <w:position w:val="0"/>
+          <w:sz w:val="24"/>
+          <w:shd w:fill="auto" w:val="clear"/>
+        </w:rPr>
+      </w:pPr>
+      <w:r>
+        <w:rPr>
+          <w:rFonts w:ascii="Times New Roman" w:hAnsi="Times New Roman" w:cs="Times New Roman" w:eastAsia="Times New Roman"/>
+          <w:b/>
+          <w:color w:val="auto"/>
+          <w:spacing w:val="0"/>
+          <w:position w:val="0"/>
+          <w:sz w:val="24"/>
+          <w:shd w:fill="auto" w:val="clear"/>
+        </w:rPr>
+        <w:t xml:space="preserve">Melting Layer Tab</w:t>
+      </w:r>
+    </w:p>
+    <w:p>
+      <w:pPr>
+        <w:spacing w:before="0" w:after="0" w:line="240"/>
+        <w:ind w:right="0" w:left="0" w:firstLine="0"/>
+        <w:jc w:val="left"/>
+        <w:rPr>
+          <w:rFonts w:ascii="Times New Roman" w:hAnsi="Times New Roman" w:cs="Times New Roman" w:eastAsia="Times New Roman"/>
+          <w:color w:val="auto"/>
+          <w:spacing w:val="0"/>
+          <w:position w:val="0"/>
+          <w:sz w:val="24"/>
+          <w:shd w:fill="auto" w:val="clear"/>
+        </w:rPr>
+      </w:pPr>
+      <w:r>
+        <w:rPr>
+          <w:rFonts w:ascii="Times New Roman" w:hAnsi="Times New Roman" w:cs="Times New Roman" w:eastAsia="Times New Roman"/>
+          <w:color w:val="auto"/>
+          <w:spacing w:val="0"/>
+          <w:position w:val="0"/>
+          <w:sz w:val="24"/>
+          <w:shd w:fill="auto" w:val="clear"/>
+        </w:rPr>
+        <w:t xml:space="preserve">Basically the same as the Laxmp Melting Layer Module</w:t>
+      </w:r>
+    </w:p>
+    <w:p>
+      <w:pPr>
+        <w:spacing w:before="0" w:after="0" w:line="240"/>
+        <w:ind w:right="0" w:left="0" w:firstLine="0"/>
+        <w:jc w:val="left"/>
+        <w:rPr>
+          <w:rFonts w:ascii="Times New Roman" w:hAnsi="Times New Roman" w:cs="Times New Roman" w:eastAsia="Times New Roman"/>
+          <w:color w:val="auto"/>
+          <w:spacing w:val="0"/>
+          <w:position w:val="0"/>
+          <w:sz w:val="24"/>
+          <w:shd w:fill="auto" w:val="clear"/>
+        </w:rPr>
+      </w:pPr>
+    </w:p>
+    <w:p>
+      <w:pPr>
+        <w:spacing w:before="0" w:after="0" w:line="240"/>
+        <w:ind w:right="0" w:left="0" w:firstLine="0"/>
+        <w:jc w:val="left"/>
+        <w:rPr>
+          <w:rFonts w:ascii="Times New Roman" w:hAnsi="Times New Roman" w:cs="Times New Roman" w:eastAsia="Times New Roman"/>
+          <w:color w:val="auto"/>
+          <w:spacing w:val="0"/>
+          <w:position w:val="0"/>
+          <w:sz w:val="24"/>
+          <w:shd w:fill="auto" w:val="clear"/>
+        </w:rPr>
+      </w:pPr>
+      <w:r>
+        <w:object w:dxaOrig="8640" w:dyaOrig="8010">
+          <v:rect xmlns:o="urn:schemas-microsoft-com:office:office" xmlns:v="urn:schemas-microsoft-com:vml" id="rectole0000000004" style="width:432.000000pt;height:400.500000pt" o:preferrelative="t" o:ole="">
+            <o:lock v:ext="edit"/>
+            <v:imagedata xmlns:r="http://schemas.openxmlformats.org/officeDocument/2006/relationships" r:id="docRId26" o:title=""/>
+          </v:rect>
+          <o:OLEObject xmlns:r="http://schemas.openxmlformats.org/officeDocument/2006/relationships" xmlns:o="urn:schemas-microsoft-com:office:office" Type="Embed" ProgID="StaticDib" DrawAspect="Content" ObjectID="0000000004" ShapeID="rectole0000000004" r:id="docRId25"/>
+        </w:object>
+      </w:r>
+    </w:p>
+    <w:p>
+      <w:pPr>
+        <w:spacing w:before="0" w:after="0" w:line="240"/>
+        <w:ind w:right="0" w:left="0" w:firstLine="0"/>
+        <w:jc w:val="left"/>
+        <w:rPr>
+          <w:rFonts w:ascii="Times New Roman" w:hAnsi="Times New Roman" w:cs="Times New Roman" w:eastAsia="Times New Roman"/>
+          <w:color w:val="auto"/>
+          <w:spacing w:val="0"/>
+          <w:position w:val="0"/>
+          <w:sz w:val="24"/>
+          <w:shd w:fill="auto" w:val="clear"/>
+        </w:rPr>
+      </w:pPr>
+    </w:p>
+    <w:p>
+      <w:pPr>
+        <w:spacing w:before="0" w:after="0" w:line="240"/>
+        <w:ind w:right="0" w:left="0" w:firstLine="0"/>
+        <w:jc w:val="left"/>
+        <w:rPr>
+          <w:rFonts w:ascii="Times New Roman" w:hAnsi="Times New Roman" w:cs="Times New Roman" w:eastAsia="Times New Roman"/>
+          <w:color w:val="auto"/>
+          <w:spacing w:val="0"/>
+          <w:position w:val="0"/>
+          <w:sz w:val="24"/>
+          <w:shd w:fill="auto" w:val="clear"/>
+        </w:rPr>
+      </w:pPr>
+      <w:r>
+        <w:rPr>
+          <w:rFonts w:ascii="Times New Roman" w:hAnsi="Times New Roman" w:cs="Times New Roman" w:eastAsia="Times New Roman"/>
+          <w:color w:val="auto"/>
+          <w:spacing w:val="0"/>
+          <w:position w:val="0"/>
+          <w:sz w:val="24"/>
+          <w:shd w:fill="auto" w:val="clear"/>
+        </w:rPr>
+        <w:t xml:space="preserve">Differences between POPN and Lapxm</w:t>
+      </w:r>
+    </w:p>
+    <w:p>
+      <w:pPr>
+        <w:spacing w:before="0" w:after="0" w:line="240"/>
+        <w:ind w:right="0" w:left="0" w:firstLine="0"/>
+        <w:jc w:val="left"/>
+        <w:rPr>
+          <w:rFonts w:ascii="Times New Roman" w:hAnsi="Times New Roman" w:cs="Times New Roman" w:eastAsia="Times New Roman"/>
+          <w:color w:val="auto"/>
+          <w:spacing w:val="0"/>
+          <w:position w:val="0"/>
+          <w:sz w:val="24"/>
+          <w:shd w:fill="auto" w:val="clear"/>
+        </w:rPr>
+      </w:pPr>
+      <w:r>
+        <w:rPr>
+          <w:rFonts w:ascii="Times New Roman" w:hAnsi="Times New Roman" w:cs="Times New Roman" w:eastAsia="Times New Roman"/>
+          <w:color w:val="auto"/>
+          <w:spacing w:val="0"/>
+          <w:position w:val="0"/>
+          <w:sz w:val="24"/>
+          <w:shd w:fill="auto" w:val="clear"/>
+        </w:rPr>
+        <w:t xml:space="preserve">- POPN uses SNR instead of Reflectivity</w:t>
+      </w:r>
+    </w:p>
+    <w:p>
+      <w:pPr>
+        <w:spacing w:before="0" w:after="0" w:line="240"/>
+        <w:ind w:right="0" w:left="0" w:firstLine="0"/>
+        <w:jc w:val="left"/>
+        <w:rPr>
+          <w:rFonts w:ascii="Times New Roman" w:hAnsi="Times New Roman" w:cs="Times New Roman" w:eastAsia="Times New Roman"/>
+          <w:color w:val="auto"/>
+          <w:spacing w:val="0"/>
+          <w:position w:val="0"/>
+          <w:sz w:val="24"/>
+          <w:shd w:fill="auto" w:val="clear"/>
+        </w:rPr>
+      </w:pPr>
+      <w:r>
+        <w:rPr>
+          <w:rFonts w:ascii="Times New Roman" w:hAnsi="Times New Roman" w:cs="Times New Roman" w:eastAsia="Times New Roman"/>
+          <w:color w:val="auto"/>
+          <w:spacing w:val="0"/>
+          <w:position w:val="0"/>
+          <w:sz w:val="24"/>
+          <w:shd w:fill="auto" w:val="clear"/>
+        </w:rPr>
+        <w:t xml:space="preserve">  -- Paul claims that Dan and Alan use Reflectivity which is SNR * R^2 * Offset</w:t>
+      </w:r>
+    </w:p>
+    <w:p>
+      <w:pPr>
+        <w:spacing w:before="0" w:after="0" w:line="240"/>
+        <w:ind w:right="0" w:left="0" w:firstLine="0"/>
+        <w:jc w:val="left"/>
+        <w:rPr>
+          <w:rFonts w:ascii="Times New Roman" w:hAnsi="Times New Roman" w:cs="Times New Roman" w:eastAsia="Times New Roman"/>
+          <w:color w:val="auto"/>
+          <w:spacing w:val="0"/>
+          <w:position w:val="0"/>
+          <w:sz w:val="24"/>
+          <w:shd w:fill="auto" w:val="clear"/>
+        </w:rPr>
+      </w:pPr>
+      <w:r>
+        <w:rPr>
+          <w:rFonts w:ascii="Times New Roman" w:hAnsi="Times New Roman" w:cs="Times New Roman" w:eastAsia="Times New Roman"/>
+          <w:color w:val="auto"/>
+          <w:spacing w:val="0"/>
+          <w:position w:val="0"/>
+          <w:sz w:val="24"/>
+          <w:shd w:fill="auto" w:val="clear"/>
+        </w:rPr>
+        <w:t xml:space="preserve">- POPN uses a spectral width descriminator</w:t>
+      </w:r>
+    </w:p>
+    <w:p>
+      <w:pPr>
+        <w:spacing w:before="0" w:after="0" w:line="240"/>
+        <w:ind w:right="0" w:left="0" w:firstLine="0"/>
+        <w:jc w:val="left"/>
+        <w:rPr>
+          <w:rFonts w:ascii="Times New Roman" w:hAnsi="Times New Roman" w:cs="Times New Roman" w:eastAsia="Times New Roman"/>
+          <w:color w:val="auto"/>
+          <w:spacing w:val="0"/>
+          <w:position w:val="0"/>
+          <w:sz w:val="24"/>
+          <w:shd w:fill="auto" w:val="clear"/>
+        </w:rPr>
+      </w:pPr>
+      <w:r>
+        <w:rPr>
+          <w:rFonts w:ascii="Times New Roman" w:hAnsi="Times New Roman" w:cs="Times New Roman" w:eastAsia="Times New Roman"/>
+          <w:color w:val="auto"/>
+          <w:spacing w:val="0"/>
+          <w:position w:val="0"/>
+          <w:sz w:val="24"/>
+          <w:shd w:fill="auto" w:val="clear"/>
+        </w:rPr>
+        <w:t xml:space="preserve">  -- does Lapxm do this now?</w:t>
+      </w:r>
+    </w:p>
+    <w:p>
+      <w:pPr>
+        <w:spacing w:before="0" w:after="0" w:line="240"/>
+        <w:ind w:right="0" w:left="0" w:firstLine="0"/>
+        <w:jc w:val="left"/>
+        <w:rPr>
+          <w:rFonts w:ascii="Times New Roman" w:hAnsi="Times New Roman" w:cs="Times New Roman" w:eastAsia="Times New Roman"/>
+          <w:color w:val="auto"/>
+          <w:spacing w:val="0"/>
+          <w:position w:val="0"/>
+          <w:sz w:val="24"/>
+          <w:shd w:fill="auto" w:val="clear"/>
+        </w:rPr>
+      </w:pPr>
+    </w:p>
+    <w:p>
+      <w:pPr>
+        <w:spacing w:before="0" w:after="0" w:line="240"/>
+        <w:ind w:right="0" w:left="0" w:firstLine="0"/>
+        <w:jc w:val="left"/>
+        <w:rPr>
+          <w:rFonts w:ascii="Times New Roman" w:hAnsi="Times New Roman" w:cs="Times New Roman" w:eastAsia="Times New Roman"/>
+          <w:color w:val="auto"/>
+          <w:spacing w:val="0"/>
+          <w:position w:val="0"/>
+          <w:sz w:val="24"/>
+          <w:shd w:fill="auto" w:val="clear"/>
+        </w:rPr>
+      </w:pPr>
+      <w:r>
+        <w:rPr>
+          <w:rFonts w:ascii="Times New Roman" w:hAnsi="Times New Roman" w:cs="Times New Roman" w:eastAsia="Times New Roman"/>
+          <w:b/>
+          <w:color w:val="auto"/>
+          <w:spacing w:val="0"/>
+          <w:position w:val="0"/>
+          <w:sz w:val="24"/>
+          <w:shd w:fill="auto" w:val="clear"/>
+        </w:rPr>
+        <w:t xml:space="preserve">Output Tab</w:t>
+      </w:r>
+    </w:p>
+    <w:p>
+      <w:pPr>
+        <w:spacing w:before="0" w:after="0" w:line="240"/>
+        <w:ind w:right="0" w:left="0" w:firstLine="0"/>
+        <w:jc w:val="left"/>
+        <w:rPr>
+          <w:rFonts w:ascii="Times New Roman" w:hAnsi="Times New Roman" w:cs="Times New Roman" w:eastAsia="Times New Roman"/>
+          <w:color w:val="auto"/>
+          <w:spacing w:val="0"/>
+          <w:position w:val="0"/>
+          <w:sz w:val="24"/>
+          <w:shd w:fill="auto" w:val="clear"/>
+        </w:rPr>
+      </w:pPr>
+      <w:r>
+        <w:rPr>
+          <w:rFonts w:ascii="Times New Roman" w:hAnsi="Times New Roman" w:cs="Times New Roman" w:eastAsia="Times New Roman"/>
+          <w:color w:val="auto"/>
+          <w:spacing w:val="0"/>
+          <w:position w:val="0"/>
+          <w:sz w:val="24"/>
+          <w:shd w:fill="auto" w:val="clear"/>
+        </w:rPr>
+        <w:t xml:space="preserve">Basically the same as the Lapxm Pop Archiver Module</w:t>
+      </w:r>
+    </w:p>
+    <w:p>
+      <w:pPr>
+        <w:spacing w:before="0" w:after="0" w:line="240"/>
+        <w:ind w:right="0" w:left="0" w:firstLine="0"/>
+        <w:jc w:val="left"/>
+        <w:rPr>
+          <w:rFonts w:ascii="Times New Roman" w:hAnsi="Times New Roman" w:cs="Times New Roman" w:eastAsia="Times New Roman"/>
+          <w:color w:val="auto"/>
+          <w:spacing w:val="0"/>
+          <w:position w:val="0"/>
+          <w:sz w:val="24"/>
+          <w:shd w:fill="auto" w:val="clear"/>
+        </w:rPr>
+      </w:pPr>
+    </w:p>
+    <w:p>
+      <w:pPr>
+        <w:spacing w:before="0" w:after="0" w:line="240"/>
+        <w:ind w:right="0" w:left="0" w:firstLine="0"/>
+        <w:jc w:val="left"/>
+        <w:rPr>
+          <w:rFonts w:ascii="Times New Roman" w:hAnsi="Times New Roman" w:cs="Times New Roman" w:eastAsia="Times New Roman"/>
+          <w:color w:val="auto"/>
+          <w:spacing w:val="0"/>
+          <w:position w:val="0"/>
+          <w:sz w:val="24"/>
+          <w:shd w:fill="auto" w:val="clear"/>
+        </w:rPr>
+      </w:pPr>
+      <w:r>
+        <w:object w:dxaOrig="8640" w:dyaOrig="8010">
+          <v:rect xmlns:o="urn:schemas-microsoft-com:office:office" xmlns:v="urn:schemas-microsoft-com:vml" id="rectole0000000005" style="width:432.000000pt;height:400.500000pt" o:preferrelative="t" o:ole="">
+            <o:lock v:ext="edit"/>
+            <v:imagedata xmlns:r="http://schemas.openxmlformats.org/officeDocument/2006/relationships" r:id="docRId28" o:title=""/>
+          </v:rect>
+          <o:OLEObject xmlns:r="http://schemas.openxmlformats.org/officeDocument/2006/relationships" xmlns:o="urn:schemas-microsoft-com:office:office" Type="Embed" ProgID="StaticDib" DrawAspect="Content" ObjectID="0000000005" ShapeID="rectole0000000005" r:id="docRId27"/>
+        </w:object>
+      </w:r>
+    </w:p>
+    <w:p>
+      <w:pPr>
+        <w:spacing w:before="0" w:after="0" w:line="240"/>
+        <w:ind w:right="0" w:left="0" w:firstLine="0"/>
+        <w:jc w:val="left"/>
+        <w:rPr>
+          <w:rFonts w:ascii="Times New Roman" w:hAnsi="Times New Roman" w:cs="Times New Roman" w:eastAsia="Times New Roman"/>
+          <w:color w:val="auto"/>
+          <w:spacing w:val="0"/>
+          <w:position w:val="0"/>
+          <w:sz w:val="24"/>
+          <w:shd w:fill="auto" w:val="clear"/>
+        </w:rPr>
+      </w:pPr>
+    </w:p>
+    <w:p>
+      <w:pPr>
+        <w:spacing w:before="0" w:after="0" w:line="240"/>
+        <w:ind w:right="0" w:left="0" w:firstLine="0"/>
+        <w:jc w:val="left"/>
+        <w:rPr>
+          <w:rFonts w:ascii="Times New Roman" w:hAnsi="Times New Roman" w:cs="Times New Roman" w:eastAsia="Times New Roman"/>
+          <w:color w:val="auto"/>
+          <w:spacing w:val="0"/>
+          <w:position w:val="0"/>
+          <w:sz w:val="24"/>
+          <w:shd w:fill="auto" w:val="clear"/>
+        </w:rPr>
+      </w:pPr>
+      <w:r>
+        <w:rPr>
+          <w:rFonts w:ascii="Times New Roman" w:hAnsi="Times New Roman" w:cs="Times New Roman" w:eastAsia="Times New Roman"/>
+          <w:color w:val="auto"/>
+          <w:spacing w:val="0"/>
+          <w:position w:val="0"/>
+          <w:sz w:val="24"/>
+          <w:shd w:fill="auto" w:val="clear"/>
+        </w:rPr>
+        <w:t xml:space="preserve">Has ablility to write raw TS files (used for testing)</w:t>
+      </w:r>
+    </w:p>
+    <w:p>
+      <w:pPr>
+        <w:spacing w:before="0" w:after="0" w:line="240"/>
+        <w:ind w:right="0" w:left="0" w:firstLine="0"/>
+        <w:jc w:val="left"/>
+        <w:rPr>
+          <w:rFonts w:ascii="Times New Roman" w:hAnsi="Times New Roman" w:cs="Times New Roman" w:eastAsia="Times New Roman"/>
+          <w:color w:val="auto"/>
+          <w:spacing w:val="0"/>
+          <w:position w:val="0"/>
+          <w:sz w:val="24"/>
+          <w:shd w:fill="auto" w:val="clear"/>
+        </w:rPr>
+      </w:pPr>
+      <w:r>
+        <w:rPr>
+          <w:rFonts w:ascii="Times New Roman" w:hAnsi="Times New Roman" w:cs="Times New Roman" w:eastAsia="Times New Roman"/>
+          <w:color w:val="auto"/>
+          <w:spacing w:val="0"/>
+          <w:position w:val="0"/>
+          <w:sz w:val="24"/>
+          <w:shd w:fill="auto" w:val="clear"/>
+        </w:rPr>
+        <w:t xml:space="preserve">- Lapxm does not ?</w:t>
+      </w:r>
+    </w:p>
+    <w:p>
+      <w:pPr>
+        <w:spacing w:before="0" w:after="0" w:line="240"/>
+        <w:ind w:right="0" w:left="0" w:firstLine="0"/>
+        <w:jc w:val="left"/>
+        <w:rPr>
+          <w:rFonts w:ascii="Times New Roman" w:hAnsi="Times New Roman" w:cs="Times New Roman" w:eastAsia="Times New Roman"/>
+          <w:color w:val="auto"/>
+          <w:spacing w:val="0"/>
+          <w:position w:val="0"/>
+          <w:sz w:val="24"/>
+          <w:shd w:fill="auto" w:val="clear"/>
+        </w:rPr>
+      </w:pPr>
+    </w:p>
+    <w:p>
+      <w:pPr>
+        <w:spacing w:before="0" w:after="0" w:line="240"/>
+        <w:ind w:right="0" w:left="0" w:firstLine="0"/>
+        <w:jc w:val="left"/>
+        <w:rPr>
+          <w:rFonts w:ascii="Times New Roman" w:hAnsi="Times New Roman" w:cs="Times New Roman" w:eastAsia="Times New Roman"/>
+          <w:color w:val="auto"/>
+          <w:spacing w:val="0"/>
+          <w:position w:val="0"/>
+          <w:sz w:val="24"/>
+          <w:shd w:fill="auto" w:val="clear"/>
+        </w:rPr>
+      </w:pPr>
+    </w:p>
+    <w:p>
+      <w:pPr>
+        <w:spacing w:before="0" w:after="0" w:line="240"/>
+        <w:ind w:right="0" w:left="0" w:firstLine="0"/>
+        <w:jc w:val="left"/>
+        <w:rPr>
+          <w:rFonts w:ascii="Times New Roman" w:hAnsi="Times New Roman" w:cs="Times New Roman" w:eastAsia="Times New Roman"/>
+          <w:color w:val="auto"/>
+          <w:spacing w:val="0"/>
+          <w:position w:val="0"/>
+          <w:sz w:val="24"/>
+          <w:shd w:fill="auto" w:val="clear"/>
+        </w:rPr>
+      </w:pPr>
+    </w:p>
+    <w:p>
+      <w:pPr>
+        <w:spacing w:before="0" w:after="0" w:line="240"/>
+        <w:ind w:right="0" w:left="0" w:firstLine="0"/>
+        <w:jc w:val="left"/>
+        <w:rPr>
+          <w:rFonts w:ascii="Times New Roman" w:hAnsi="Times New Roman" w:cs="Times New Roman" w:eastAsia="Times New Roman"/>
+          <w:color w:val="auto"/>
+          <w:spacing w:val="0"/>
+          <w:position w:val="0"/>
+          <w:sz w:val="24"/>
+          <w:shd w:fill="auto" w:val="clear"/>
+        </w:rPr>
+      </w:pPr>
+      <w:r>
+        <w:rPr>
+          <w:rFonts w:ascii="Times New Roman" w:hAnsi="Times New Roman" w:cs="Times New Roman" w:eastAsia="Times New Roman"/>
+          <w:b/>
+          <w:color w:val="auto"/>
+          <w:spacing w:val="0"/>
+          <w:position w:val="0"/>
+          <w:sz w:val="24"/>
+          <w:shd w:fill="auto" w:val="clear"/>
+        </w:rPr>
+        <w:t xml:space="preserve">Dwell Modes Tab</w:t>
+      </w:r>
+    </w:p>
+    <w:p>
+      <w:pPr>
+        <w:spacing w:before="0" w:after="0" w:line="240"/>
+        <w:ind w:right="0" w:left="0" w:firstLine="0"/>
+        <w:jc w:val="left"/>
+        <w:rPr>
+          <w:rFonts w:ascii="Times New Roman" w:hAnsi="Times New Roman" w:cs="Times New Roman" w:eastAsia="Times New Roman"/>
+          <w:color w:val="auto"/>
+          <w:spacing w:val="0"/>
+          <w:position w:val="0"/>
+          <w:sz w:val="24"/>
+          <w:shd w:fill="auto" w:val="clear"/>
+        </w:rPr>
+      </w:pPr>
+      <w:r>
+        <w:rPr>
+          <w:rFonts w:ascii="Times New Roman" w:hAnsi="Times New Roman" w:cs="Times New Roman" w:eastAsia="Times New Roman"/>
+          <w:color w:val="auto"/>
+          <w:spacing w:val="0"/>
+          <w:position w:val="0"/>
+          <w:sz w:val="24"/>
+          <w:shd w:fill="auto" w:val="clear"/>
+        </w:rPr>
+        <w:t xml:space="preserve">Only for Pulsed Radar and was not completed</w:t>
+      </w:r>
+    </w:p>
+    <w:p>
+      <w:pPr>
+        <w:spacing w:before="0" w:after="0" w:line="240"/>
+        <w:ind w:right="0" w:left="0" w:firstLine="0"/>
+        <w:jc w:val="left"/>
+        <w:rPr>
+          <w:rFonts w:ascii="Times New Roman" w:hAnsi="Times New Roman" w:cs="Times New Roman" w:eastAsia="Times New Roman"/>
+          <w:color w:val="auto"/>
+          <w:spacing w:val="0"/>
+          <w:position w:val="0"/>
+          <w:sz w:val="24"/>
+          <w:shd w:fill="auto" w:val="clear"/>
+        </w:rPr>
+      </w:pPr>
+    </w:p>
+    <w:p>
+      <w:pPr>
+        <w:spacing w:before="0" w:after="0" w:line="240"/>
+        <w:ind w:right="0" w:left="0" w:firstLine="0"/>
+        <w:jc w:val="left"/>
+        <w:rPr>
+          <w:rFonts w:ascii="Times New Roman" w:hAnsi="Times New Roman" w:cs="Times New Roman" w:eastAsia="Times New Roman"/>
+          <w:color w:val="auto"/>
+          <w:spacing w:val="0"/>
+          <w:position w:val="0"/>
+          <w:sz w:val="24"/>
+          <w:shd w:fill="auto" w:val="clear"/>
+        </w:rPr>
+      </w:pPr>
+      <w:r>
+        <w:object w:dxaOrig="8640" w:dyaOrig="8010">
+          <v:rect xmlns:o="urn:schemas-microsoft-com:office:office" xmlns:v="urn:schemas-microsoft-com:vml" id="rectole0000000006" style="width:432.000000pt;height:400.500000pt" o:preferrelative="t" o:ole="">
+            <o:lock v:ext="edit"/>
+            <v:imagedata xmlns:r="http://schemas.openxmlformats.org/officeDocument/2006/relationships" r:id="docRId30" o:title=""/>
+          </v:rect>
+          <o:OLEObject xmlns:r="http://schemas.openxmlformats.org/officeDocument/2006/relationships" xmlns:o="urn:schemas-microsoft-com:office:office" Type="Embed" ProgID="StaticMetafile" DrawAspect="Content" ObjectID="0000000006" ShapeID="rectole0000000006" r:id="docRId29"/>
+        </w:object>
+      </w:r>
+    </w:p>
+    <w:p>
+      <w:pPr>
+        <w:spacing w:before="0" w:after="0" w:line="240"/>
+        <w:ind w:right="0" w:left="0" w:firstLine="0"/>
+        <w:jc w:val="left"/>
+        <w:rPr>
+          <w:rFonts w:ascii="Times New Roman" w:hAnsi="Times New Roman" w:cs="Times New Roman" w:eastAsia="Times New Roman"/>
+          <w:color w:val="auto"/>
+          <w:spacing w:val="0"/>
+          <w:position w:val="0"/>
+          <w:sz w:val="24"/>
+          <w:shd w:fill="auto" w:val="clear"/>
+        </w:rPr>
+      </w:pPr>
+    </w:p>
+    <w:p>
+      <w:pPr>
+        <w:spacing w:before="0" w:after="0" w:line="240"/>
+        <w:ind w:right="0" w:left="0" w:firstLine="0"/>
+        <w:jc w:val="left"/>
+        <w:rPr>
+          <w:rFonts w:ascii="Times New Roman" w:hAnsi="Times New Roman" w:cs="Times New Roman" w:eastAsia="Times New Roman"/>
+          <w:color w:val="auto"/>
+          <w:spacing w:val="0"/>
+          <w:position w:val="0"/>
+          <w:sz w:val="24"/>
+          <w:shd w:fill="auto" w:val="clear"/>
+        </w:rPr>
+      </w:pPr>
+    </w:p>
+    <w:p>
+      <w:pPr>
+        <w:spacing w:before="0" w:after="0" w:line="240"/>
+        <w:ind w:right="0" w:left="0" w:firstLine="0"/>
+        <w:jc w:val="left"/>
+        <w:rPr>
+          <w:rFonts w:ascii="Times New Roman" w:hAnsi="Times New Roman" w:cs="Times New Roman" w:eastAsia="Times New Roman"/>
+          <w:color w:val="auto"/>
+          <w:spacing w:val="0"/>
+          <w:position w:val="0"/>
+          <w:sz w:val="24"/>
+          <w:shd w:fill="auto" w:val="clear"/>
+        </w:rPr>
+      </w:pPr>
     </w:p>
     <w:p>
       <w:pPr>

--- a/Docs/POPN4 Notes.docx
+++ b/Docs/POPN4 Notes.docx
@@ -1,6 +1,6 @@
 
 <file path=word/document.xml><?xml version="1.0" encoding="utf-8"?>
-<w:document xmlns:wpc="http://schemas.microsoft.com/office/word/2010/wordprocessingCanvas" xmlns:cx="http://schemas.microsoft.com/office/drawing/2014/chartex" xmlns:cx1="http://schemas.microsoft.com/office/drawing/2015/9/8/chartex" xmlns:cx2="http://schemas.microsoft.com/office/drawing/2015/10/21/chartex" xmlns:cx3="http://schemas.microsoft.com/office/drawing/2016/5/9/chartex" xmlns:cx4="http://schemas.microsoft.com/office/drawing/2016/5/10/chartex" xmlns:cx5="http://schemas.microsoft.com/office/drawing/2016/5/11/chartex" xmlns:cx6="http://schemas.microsoft.com/office/drawing/2016/5/12/chartex" xmlns:cx7="http://schemas.microsoft.com/office/drawing/2016/5/13/chartex" xmlns:cx8="http://schemas.microsoft.com/office/drawing/2016/5/14/chartex" xmlns:mc="http://schemas.openxmlformats.org/markup-compatibility/2006" xmlns:aink="http://schemas.microsoft.com/office/drawing/2016/ink" xmlns:am3d="http://schemas.microsoft.com/office/drawing/2017/model3d" xmlns:o="urn:schemas-microsoft-com:office:office" xmlns:r="http://schemas.openxmlformats.org/officeDocument/2006/relationships" xmlns:m="http://schemas.openxmlformats.org/officeDocument/2006/math" xmlns:v="urn:schemas-microsoft-com:vml" xmlns:wp14="http://schemas.microsoft.com/office/word/2010/wordprocessingDrawing" xmlns:wp="http://schemas.openxmlformats.org/drawingml/2006/wordprocessingDrawing" xmlns:w10="urn:schemas-microsoft-com:office:word" xmlns:w="http://schemas.openxmlformats.org/wordprocessingml/2006/main" xmlns:w14="http://schemas.microsoft.com/office/word/2010/wordml" xmlns:w15="http://schemas.microsoft.com/office/word/2012/wordml" xmlns:w16cex="http://schemas.microsoft.com/office/word/2018/wordml/cex" xmlns:w16cid="http://schemas.microsoft.com/office/word/2016/wordml/cid" xmlns:w16="http://schemas.microsoft.com/office/word/2018/wordml" xmlns:w16se="http://schemas.microsoft.com/office/word/2015/wordml/symex" xmlns:wpg="http://schemas.microsoft.com/office/word/2010/wordprocessingGroup" xmlns:wpi="http://schemas.microsoft.com/office/word/2010/wordprocessingInk" xmlns:wne="http://schemas.microsoft.com/office/word/2006/wordml" xmlns:wps="http://schemas.microsoft.com/office/word/2010/wordprocessingShape" mc:Ignorable="w14 w15 w16se w16cid w16 w16cex wp14">
+<w:document xmlns:wpc="http://schemas.microsoft.com/office/word/2010/wordprocessingCanvas" xmlns:cx="http://schemas.microsoft.com/office/drawing/2014/chartex" xmlns:cx1="http://schemas.microsoft.com/office/drawing/2015/9/8/chartex" xmlns:cx2="http://schemas.microsoft.com/office/drawing/2015/10/21/chartex" xmlns:cx3="http://schemas.microsoft.com/office/drawing/2016/5/9/chartex" xmlns:cx4="http://schemas.microsoft.com/office/drawing/2016/5/10/chartex" xmlns:cx5="http://schemas.microsoft.com/office/drawing/2016/5/11/chartex" xmlns:cx6="http://schemas.microsoft.com/office/drawing/2016/5/12/chartex" xmlns:cx7="http://schemas.microsoft.com/office/drawing/2016/5/13/chartex" xmlns:cx8="http://schemas.microsoft.com/office/drawing/2016/5/14/chartex" xmlns:mc="http://schemas.openxmlformats.org/markup-compatibility/2006" xmlns:aink="http://schemas.microsoft.com/office/drawing/2016/ink" xmlns:am3d="http://schemas.microsoft.com/office/drawing/2017/model3d" xmlns:o="urn:schemas-microsoft-com:office:office" xmlns:r="http://schemas.openxmlformats.org/officeDocument/2006/relationships" xmlns:m="http://schemas.openxmlformats.org/officeDocument/2006/math" xmlns:v="urn:schemas-microsoft-com:vml" xmlns:wp14="http://schemas.microsoft.com/office/word/2010/wordprocessingDrawing" xmlns:wp="http://schemas.openxmlformats.org/drawingml/2006/wordprocessingDrawing" xmlns:w10="urn:schemas-microsoft-com:office:word" xmlns:w="http://schemas.openxmlformats.org/wordprocessingml/2006/main" xmlns:w14="http://schemas.microsoft.com/office/word/2010/wordml" xmlns:w15="http://schemas.microsoft.com/office/word/2012/wordml" xmlns:w16cex="http://schemas.microsoft.com/office/word/2018/wordml/cex" xmlns:w16cid="http://schemas.microsoft.com/office/word/2016/wordml/cid" xmlns:w16="http://schemas.microsoft.com/office/word/2018/wordml" xmlns:w16sdtdh="http://schemas.microsoft.com/office/word/2020/wordml/sdtdatahash" xmlns:w16se="http://schemas.microsoft.com/office/word/2015/wordml/symex" xmlns:wpg="http://schemas.microsoft.com/office/word/2010/wordprocessingGroup" xmlns:wpi="http://schemas.microsoft.com/office/word/2010/wordprocessingInk" xmlns:wne="http://schemas.microsoft.com/office/word/2006/wordml" xmlns:wps="http://schemas.microsoft.com/office/word/2010/wordprocessingShape" mc:Ignorable="w14 w15 w16se w16cid w16 w16cex w16sdtdh wp14">
   <w:body>
     <w:p>
       <w:pPr>
@@ -367,15 +367,7 @@
           <w:color w:val="FF0000"/>
           <w:sz w:val="24"/>
         </w:rPr>
-        <w:t>Currently having issues controlling it. May need an Arduino to contro</w:t>
-      </w:r>
-      <w:r>
-        <w:rPr>
-          <w:rFonts w:ascii="Times New Roman" w:eastAsia="Times New Roman" w:hAnsi="Times New Roman" w:cs="Times New Roman"/>
-          <w:color w:val="FF0000"/>
-          <w:sz w:val="24"/>
-        </w:rPr>
-        <w:t>l it.</w:t>
+        <w:t>Currently having issues controlling it. May need an Arduino to control it.</w:t>
       </w:r>
     </w:p>
     <w:p>
@@ -424,15 +416,7 @@
           <w:color w:val="2F5496"/>
           <w:sz w:val="26"/>
         </w:rPr>
-        <w:t>Mini-C</w:t>
-      </w:r>
-      <w:r>
-        <w:rPr>
-          <w:rFonts w:ascii="Calibri Light" w:eastAsia="Calibri Light" w:hAnsi="Calibri Light" w:cs="Calibri Light"/>
-          <w:color w:val="2F5496"/>
-          <w:sz w:val="26"/>
-        </w:rPr>
-        <w:t>ircuits USB/Ethernet Smart Power Sensor</w:t>
+        <w:t>Mini-Circuits USB/Ethernet Smart Power Sensor</w:t>
       </w:r>
     </w:p>
     <w:p>
@@ -561,15 +545,7 @@
           <w:color w:val="2F5496"/>
           <w:sz w:val="26"/>
         </w:rPr>
-        <w:t>RedPitaya StemLab Data Acq</w:t>
-      </w:r>
-      <w:r>
-        <w:rPr>
-          <w:rFonts w:ascii="Calibri Light" w:eastAsia="Calibri Light" w:hAnsi="Calibri Light" w:cs="Calibri Light"/>
-          <w:color w:val="2F5496"/>
-          <w:sz w:val="26"/>
-        </w:rPr>
-        <w:t>uisition and Signal Generator</w:t>
+        <w:t>RedPitaya StemLab Data Acquisition and Signal Generator</w:t>
       </w:r>
     </w:p>
     <w:p>
@@ -1134,14 +1110,7 @@
           <w:rFonts w:ascii="Times New Roman" w:eastAsia="Times New Roman" w:hAnsi="Times New Roman" w:cs="Times New Roman"/>
           <w:sz w:val="24"/>
         </w:rPr>
-        <w:t xml:space="preserve">* Peak </w:t>
-      </w:r>
-      <w:r>
-        <w:rPr>
-          <w:rFonts w:ascii="Times New Roman" w:eastAsia="Times New Roman" w:hAnsi="Times New Roman" w:cs="Times New Roman"/>
-          <w:sz w:val="24"/>
-        </w:rPr>
-        <w:t>picking is limited to 0-6m/s instead of full Nyquist</w:t>
+        <w:t>* Peak picking is limited to 0-6m/s instead of full Nyquist</w:t>
       </w:r>
     </w:p>
     <w:p>
@@ -1875,14 +1844,23 @@
           <w:rFonts w:ascii="Times New Roman" w:eastAsia="Times New Roman" w:hAnsi="Times New Roman" w:cs="Times New Roman"/>
           <w:sz w:val="24"/>
         </w:rPr>
-        <w:t>- allow the device manager to detect the board – it will be under D</w:t>
-      </w:r>
-      <w:r>
-        <w:rPr>
-          <w:rFonts w:ascii="Times New Roman" w:eastAsia="Times New Roman" w:hAnsi="Times New Roman" w:cs="Times New Roman"/>
-          <w:sz w:val="24"/>
-        </w:rPr>
-        <w:t>AS Component -&gt; USB 2523</w:t>
+        <w:t>- may require installing .NET 3.5</w:t>
+      </w:r>
+    </w:p>
+    <w:p>
+      <w:pPr>
+        <w:spacing w:after="0" w:line="240" w:lineRule="auto"/>
+        <w:rPr>
+          <w:rFonts w:ascii="Times New Roman" w:eastAsia="Times New Roman" w:hAnsi="Times New Roman" w:cs="Times New Roman"/>
+          <w:sz w:val="24"/>
+        </w:rPr>
+      </w:pPr>
+      <w:r>
+        <w:rPr>
+          <w:rFonts w:ascii="Times New Roman" w:eastAsia="Times New Roman" w:hAnsi="Times New Roman" w:cs="Times New Roman"/>
+          <w:sz w:val="24"/>
+        </w:rPr>
+        <w:t>- allow the device manager to detect the board – it will be under DAS Component -&gt; USB 2523</w:t>
       </w:r>
     </w:p>
     <w:p>
@@ -1904,7 +1882,7 @@
           <v:rect id="rectole0000000000" o:spid="_x0000_i1025" style="width:159.75pt;height:112.5pt" o:ole="" o:preferrelative="t" stroked="f">
             <v:imagedata r:id="rId21" o:title=""/>
           </v:rect>
-          <o:OLEObject Type="Embed" ProgID="StaticDib" ShapeID="rectole0000000000" DrawAspect="Content" ObjectID="_1680088652" r:id="rId22"/>
+          <o:OLEObject Type="Embed" ProgID="StaticDib" ShapeID="rectole0000000000" DrawAspect="Content" ObjectID="_1680354654" r:id="rId22"/>
         </w:object>
       </w:r>
     </w:p>
@@ -1996,46 +1974,126 @@
           <w:rFonts w:ascii="Times New Roman" w:eastAsia="Times New Roman" w:hAnsi="Times New Roman" w:cs="Times New Roman"/>
           <w:sz w:val="24"/>
         </w:rPr>
-        <w:t xml:space="preserve"> PulseBlaster-12(</w:t>
-      </w:r>
-      <w:r>
-        <w:rPr>
-          <w:rFonts w:ascii="Times New Roman" w:eastAsia="Times New Roman" w:hAnsi="Times New Roman" w:cs="Times New Roman"/>
-          <w:sz w:val="24"/>
-        </w:rPr>
-        <w:t>SP17)</w:t>
-      </w:r>
-    </w:p>
-    <w:p>
-      <w:pPr>
-        <w:spacing w:after="0" w:line="240" w:lineRule="auto"/>
-        <w:rPr>
-          <w:rFonts w:ascii="Times New Roman" w:eastAsia="Times New Roman" w:hAnsi="Times New Roman" w:cs="Times New Roman"/>
-          <w:sz w:val="24"/>
-        </w:rPr>
-      </w:pPr>
-      <w:r>
-        <w:rPr>
-          <w:rFonts w:ascii="Times New Roman" w:eastAsia="Times New Roman" w:hAnsi="Times New Roman" w:cs="Times New Roman"/>
-          <w:sz w:val="24"/>
-        </w:rPr>
-        <w:t>- run SpincCore_API_20150129.exe (32 bit) (or _x86_64 for 64 bit)</w:t>
-      </w:r>
-    </w:p>
-    <w:p>
-      <w:pPr>
-        <w:spacing w:after="0" w:line="240" w:lineRule="auto"/>
-        <w:rPr>
-          <w:rFonts w:ascii="Times New Roman" w:eastAsia="Times New Roman" w:hAnsi="Times New Roman" w:cs="Times New Roman"/>
-          <w:sz w:val="24"/>
-        </w:rPr>
-      </w:pPr>
-      <w:r>
-        <w:rPr>
-          <w:rFonts w:ascii="Times New Roman" w:eastAsia="Times New Roman" w:hAnsi="Times New Roman" w:cs="Times New Roman"/>
-          <w:sz w:val="24"/>
-        </w:rPr>
-        <w:t>- latest version is SpinCore_API_20171214_Universal</w:t>
+        <w:t xml:space="preserve"> PulseBlaster-12(SP17)</w:t>
+      </w:r>
+    </w:p>
+    <w:p>
+      <w:pPr>
+        <w:spacing w:after="0" w:line="240" w:lineRule="auto"/>
+        <w:rPr>
+          <w:rFonts w:ascii="Times New Roman" w:eastAsia="Times New Roman" w:hAnsi="Times New Roman" w:cs="Times New Roman"/>
+          <w:sz w:val="24"/>
+        </w:rPr>
+      </w:pPr>
+      <w:r>
+        <w:rPr>
+          <w:rFonts w:ascii="Times New Roman" w:eastAsia="Times New Roman" w:hAnsi="Times New Roman" w:cs="Times New Roman"/>
+          <w:sz w:val="24"/>
+        </w:rPr>
+        <w:t>- run SpinCore_API_20171214_Universal</w:t>
+      </w:r>
+    </w:p>
+    <w:p>
+      <w:pPr>
+        <w:spacing w:after="0" w:line="240" w:lineRule="auto"/>
+        <w:rPr>
+          <w:rFonts w:ascii="Times New Roman" w:eastAsia="Times New Roman" w:hAnsi="Times New Roman" w:cs="Times New Roman"/>
+          <w:sz w:val="24"/>
+        </w:rPr>
+      </w:pPr>
+      <w:r>
+        <w:rPr>
+          <w:rFonts w:ascii="Times New Roman" w:eastAsia="Times New Roman" w:hAnsi="Times New Roman" w:cs="Times New Roman"/>
+          <w:sz w:val="24"/>
+        </w:rPr>
+        <w:t>-- Select only Install WinDriver</w:t>
+      </w:r>
+    </w:p>
+    <w:p>
+      <w:pPr>
+        <w:spacing w:after="0" w:line="240" w:lineRule="auto"/>
+        <w:rPr>
+          <w:rFonts w:ascii="Times New Roman" w:eastAsia="Times New Roman" w:hAnsi="Times New Roman" w:cs="Times New Roman"/>
+          <w:sz w:val="24"/>
+        </w:rPr>
+      </w:pPr>
+      <w:r>
+        <w:rPr>
+          <w:rFonts w:ascii="Times New Roman" w:eastAsia="Times New Roman" w:hAnsi="Times New Roman" w:cs="Times New Roman"/>
+          <w:sz w:val="24"/>
+        </w:rPr>
+        <w:t xml:space="preserve">-- </w:t>
+      </w:r>
+      <w:r>
+        <w:rPr>
+          <w:rFonts w:ascii="Times New Roman" w:eastAsia="Times New Roman" w:hAnsi="Times New Roman" w:cs="Times New Roman"/>
+          <w:sz w:val="24"/>
+        </w:rPr>
+        <w:t>Decline installing</w:t>
+      </w:r>
+      <w:r>
+        <w:rPr>
+          <w:rFonts w:ascii="Times New Roman" w:eastAsia="Times New Roman" w:hAnsi="Times New Roman" w:cs="Times New Roman"/>
+          <w:sz w:val="24"/>
+        </w:rPr>
+        <w:t xml:space="preserve"> 32bit </w:t>
+      </w:r>
+      <w:r>
+        <w:rPr>
+          <w:rFonts w:ascii="Times New Roman" w:eastAsia="Times New Roman" w:hAnsi="Times New Roman" w:cs="Times New Roman"/>
+          <w:sz w:val="24"/>
+        </w:rPr>
+        <w:t>runtime support</w:t>
+      </w:r>
+    </w:p>
+    <w:p>
+      <w:pPr>
+        <w:spacing w:after="0" w:line="240" w:lineRule="auto"/>
+        <w:rPr>
+          <w:rFonts w:ascii="Times New Roman" w:eastAsia="Times New Roman" w:hAnsi="Times New Roman" w:cs="Times New Roman"/>
+          <w:sz w:val="24"/>
+        </w:rPr>
+      </w:pPr>
+      <w:r>
+        <w:rPr>
+          <w:rFonts w:ascii="Times New Roman" w:eastAsia="Times New Roman" w:hAnsi="Times New Roman" w:cs="Times New Roman"/>
+          <w:sz w:val="24"/>
+        </w:rPr>
+        <w:drawing>
+          <wp:inline distT="0" distB="0" distL="0" distR="0" wp14:anchorId="08A7E386" wp14:editId="2BD04946">
+            <wp:extent cx="2829320" cy="533474"/>
+            <wp:effectExtent l="0" t="0" r="9525" b="0"/>
+            <wp:docPr id="1" name="Picture 1"/>
+            <wp:cNvGraphicFramePr>
+              <a:graphicFrameLocks xmlns:a="http://schemas.openxmlformats.org/drawingml/2006/main" noChangeAspect="1"/>
+            </wp:cNvGraphicFramePr>
+            <a:graphic xmlns:a="http://schemas.openxmlformats.org/drawingml/2006/main">
+              <a:graphicData uri="http://schemas.openxmlformats.org/drawingml/2006/picture">
+                <pic:pic xmlns:pic="http://schemas.openxmlformats.org/drawingml/2006/picture">
+                  <pic:nvPicPr>
+                    <pic:cNvPr id="1" name=""/>
+                    <pic:cNvPicPr/>
+                  </pic:nvPicPr>
+                  <pic:blipFill>
+                    <a:blip r:embed="rId23"/>
+                    <a:stretch>
+                      <a:fillRect/>
+                    </a:stretch>
+                  </pic:blipFill>
+                  <pic:spPr>
+                    <a:xfrm>
+                      <a:off x="0" y="0"/>
+                      <a:ext cx="2829320" cy="533474"/>
+                    </a:xfrm>
+                    <a:prstGeom prst="rect">
+                      <a:avLst/>
+                    </a:prstGeom>
+                  </pic:spPr>
+                </pic:pic>
+              </a:graphicData>
+            </a:graphic>
+          </wp:inline>
+        </w:drawing>
       </w:r>
     </w:p>
     <w:p>
@@ -2166,14 +2224,7 @@
           <w:rFonts w:ascii="Times New Roman" w:eastAsia="Times New Roman" w:hAnsi="Times New Roman" w:cs="Times New Roman"/>
           <w:sz w:val="24"/>
         </w:rPr>
-        <w:t xml:space="preserve"> roughly the same way wit</w:t>
-      </w:r>
-      <w:r>
-        <w:rPr>
-          <w:rFonts w:ascii="Times New Roman" w:eastAsia="Times New Roman" w:hAnsi="Times New Roman" w:cs="Times New Roman"/>
-          <w:sz w:val="24"/>
-        </w:rPr>
-        <w:t xml:space="preserve">h the same </w:t>
+        <w:t xml:space="preserve"> roughly the same way with the same </w:t>
       </w:r>
       <w:r>
         <w:rPr>
@@ -2515,9 +2566,9 @@
       <w:r>
         <w:object w:dxaOrig="8640" w:dyaOrig="8010" w14:anchorId="0ED2AD79">
           <v:rect id="rectole0000000001" o:spid="_x0000_i1026" style="width:6in;height:400.5pt" o:ole="" o:preferrelative="t" stroked="f">
-            <v:imagedata r:id="rId23" o:title=""/>
+            <v:imagedata r:id="rId24" o:title=""/>
           </v:rect>
-          <o:OLEObject Type="Embed" ProgID="StaticDib" ShapeID="rectole0000000001" DrawAspect="Content" ObjectID="_1680088653" r:id="rId24"/>
+          <o:OLEObject Type="Embed" ProgID="StaticDib" ShapeID="rectole0000000001" DrawAspect="Content" ObjectID="_1680354655" r:id="rId25"/>
         </w:object>
       </w:r>
     </w:p>
@@ -2559,14 +2610,7 @@
           <w:rFonts w:ascii="Times New Roman" w:eastAsia="Times New Roman" w:hAnsi="Times New Roman" w:cs="Times New Roman"/>
           <w:sz w:val="24"/>
         </w:rPr>
-        <w:t xml:space="preserve">  Station Nam</w:t>
-      </w:r>
-      <w:r>
-        <w:rPr>
-          <w:rFonts w:ascii="Times New Roman" w:eastAsia="Times New Roman" w:hAnsi="Times New Roman" w:cs="Times New Roman"/>
-          <w:sz w:val="24"/>
-        </w:rPr>
-        <w:t>e</w:t>
+        <w:t xml:space="preserve">  Station Name</w:t>
       </w:r>
     </w:p>
     <w:p>
@@ -2954,14 +2998,7 @@
           <w:rFonts w:ascii="Times New Roman" w:eastAsia="Times New Roman" w:hAnsi="Times New Roman" w:cs="Times New Roman"/>
           <w:sz w:val="24"/>
         </w:rPr>
-        <w:t>Not used</w:t>
-      </w:r>
-      <w:r>
-        <w:rPr>
-          <w:rFonts w:ascii="Times New Roman" w:eastAsia="Times New Roman" w:hAnsi="Times New Roman" w:cs="Times New Roman"/>
-          <w:sz w:val="24"/>
-        </w:rPr>
-        <w:t xml:space="preserve"> by SLR (for pulsed radar)</w:t>
+        <w:t>Not used by SLR (for pulsed radar)</w:t>
       </w:r>
     </w:p>
     <w:p>
@@ -3076,9 +3113,9 @@
       <w:r>
         <w:object w:dxaOrig="8640" w:dyaOrig="8010" w14:anchorId="4355BF4B">
           <v:rect id="rectole0000000002" o:spid="_x0000_i1027" style="width:6in;height:400.5pt" o:ole="" o:preferrelative="t" stroked="f">
-            <v:imagedata r:id="rId25" o:title=""/>
+            <v:imagedata r:id="rId26" o:title=""/>
           </v:rect>
-          <o:OLEObject Type="Embed" ProgID="StaticDib" ShapeID="rectole0000000002" DrawAspect="Content" ObjectID="_1680088654" r:id="rId26"/>
+          <o:OLEObject Type="Embed" ProgID="StaticDib" ShapeID="rectole0000000002" DrawAspect="Content" ObjectID="_1680354656" r:id="rId27"/>
         </w:object>
       </w:r>
     </w:p>
@@ -3159,14 +3196,7 @@
           <w:rFonts w:ascii="Times New Roman" w:eastAsia="Times New Roman" w:hAnsi="Times New Roman" w:cs="Times New Roman"/>
           <w:sz w:val="24"/>
         </w:rPr>
-        <w:t xml:space="preserve"> - Time to make one sweep through the fr</w:t>
-      </w:r>
-      <w:r>
-        <w:rPr>
-          <w:rFonts w:ascii="Times New Roman" w:eastAsia="Times New Roman" w:hAnsi="Times New Roman" w:cs="Times New Roman"/>
-          <w:sz w:val="24"/>
-        </w:rPr>
-        <w:t>equency - TR to TR</w:t>
+        <w:t xml:space="preserve"> - Time to make one sweep through the frequency - TR to TR</w:t>
       </w:r>
     </w:p>
     <w:p>
@@ -3410,14 +3440,7 @@
           <w:rFonts w:ascii="Times New Roman" w:eastAsia="Times New Roman" w:hAnsi="Times New Roman" w:cs="Times New Roman"/>
           <w:sz w:val="24"/>
         </w:rPr>
-        <w:t xml:space="preserve">Sample/FFT = number of samples per </w:t>
-      </w:r>
-      <w:r>
-        <w:rPr>
-          <w:rFonts w:ascii="Times New Roman" w:eastAsia="Times New Roman" w:hAnsi="Times New Roman" w:cs="Times New Roman"/>
-          <w:sz w:val="24"/>
-        </w:rPr>
-        <w:t>Inter-Sweep Period (ISP)</w:t>
+        <w:t>Sample/FFT = number of samples per Inter-Sweep Period (ISP)</w:t>
       </w:r>
     </w:p>
     <w:p>
@@ -3853,9 +3876,9 @@
       <w:r>
         <w:object w:dxaOrig="8640" w:dyaOrig="8010" w14:anchorId="4B986CE6">
           <v:rect id="rectole0000000003" o:spid="_x0000_i1028" style="width:6in;height:400.5pt" o:ole="" o:preferrelative="t" stroked="f">
-            <v:imagedata r:id="rId27" o:title=""/>
+            <v:imagedata r:id="rId28" o:title=""/>
           </v:rect>
-          <o:OLEObject Type="Embed" ProgID="StaticDib" ShapeID="rectole0000000003" DrawAspect="Content" ObjectID="_1680088655" r:id="rId28"/>
+          <o:OLEObject Type="Embed" ProgID="StaticDib" ShapeID="rectole0000000003" DrawAspect="Content" ObjectID="_1680354657" r:id="rId29"/>
         </w:object>
       </w:r>
     </w:p>
@@ -4026,14 +4049,7 @@
           <w:rFonts w:ascii="Times New Roman" w:eastAsia="Times New Roman" w:hAnsi="Times New Roman" w:cs="Times New Roman"/>
           <w:sz w:val="24"/>
         </w:rPr>
-        <w:t>Wavelets not</w:t>
-      </w:r>
-      <w:r>
-        <w:rPr>
-          <w:rFonts w:ascii="Times New Roman" w:eastAsia="Times New Roman" w:hAnsi="Times New Roman" w:cs="Times New Roman"/>
-          <w:sz w:val="24"/>
-        </w:rPr>
-        <w:t xml:space="preserve"> used - for Spaced </w:t>
+        <w:t xml:space="preserve">Wavelets not used - for Spaced </w:t>
       </w:r>
       <w:r>
         <w:rPr>
@@ -4153,9 +4169,9 @@
       <w:r>
         <w:object w:dxaOrig="8640" w:dyaOrig="8010" w14:anchorId="3196866D">
           <v:rect id="rectole0000000004" o:spid="_x0000_i1029" style="width:6in;height:400.5pt" o:ole="" o:preferrelative="t" stroked="f">
-            <v:imagedata r:id="rId29" o:title=""/>
+            <v:imagedata r:id="rId30" o:title=""/>
           </v:rect>
-          <o:OLEObject Type="Embed" ProgID="StaticDib" ShapeID="rectole0000000004" DrawAspect="Content" ObjectID="_1680088656" r:id="rId30"/>
+          <o:OLEObject Type="Embed" ProgID="StaticDib" ShapeID="rectole0000000004" DrawAspect="Content" ObjectID="_1680354658" r:id="rId31"/>
         </w:object>
       </w:r>
     </w:p>
@@ -4342,9 +4358,9 @@
       <w:r>
         <w:object w:dxaOrig="8640" w:dyaOrig="8010" w14:anchorId="76AFD963">
           <v:rect id="rectole0000000005" o:spid="_x0000_i1030" style="width:6in;height:400.5pt" o:ole="" o:preferrelative="t" stroked="f">
-            <v:imagedata r:id="rId31" o:title=""/>
+            <v:imagedata r:id="rId32" o:title=""/>
           </v:rect>
-          <o:OLEObject Type="Embed" ProgID="StaticDib" ShapeID="rectole0000000005" DrawAspect="Content" ObjectID="_1680088657" r:id="rId32"/>
+          <o:OLEObject Type="Embed" ProgID="StaticDib" ShapeID="rectole0000000005" DrawAspect="Content" ObjectID="_1680354659" r:id="rId33"/>
         </w:object>
       </w:r>
     </w:p>
@@ -4384,14 +4400,7 @@
           <w:rFonts w:ascii="Times New Roman" w:eastAsia="Times New Roman" w:hAnsi="Times New Roman" w:cs="Times New Roman"/>
           <w:sz w:val="24"/>
         </w:rPr>
-        <w:t xml:space="preserve"> to </w:t>
-      </w:r>
-      <w:r>
-        <w:rPr>
-          <w:rFonts w:ascii="Times New Roman" w:eastAsia="Times New Roman" w:hAnsi="Times New Roman" w:cs="Times New Roman"/>
-          <w:sz w:val="24"/>
-        </w:rPr>
-        <w:t>write raw TS files (used for testing)</w:t>
+        <w:t xml:space="preserve"> to write raw TS files (used for testing)</w:t>
       </w:r>
     </w:p>
     <w:p>
@@ -4515,9 +4524,9 @@
       <w:r>
         <w:object w:dxaOrig="8640" w:dyaOrig="8010" w14:anchorId="5333AA58">
           <v:rect id="rectole0000000006" o:spid="_x0000_i1031" style="width:6in;height:400.5pt" o:ole="" o:preferrelative="t" stroked="f">
-            <v:imagedata r:id="rId33" o:title=""/>
+            <v:imagedata r:id="rId34" o:title=""/>
           </v:rect>
-          <o:OLEObject Type="Embed" ProgID="StaticMetafile" ShapeID="rectole0000000006" DrawAspect="Content" ObjectID="_1680088658" r:id="rId34"/>
+          <o:OLEObject Type="Embed" ProgID="StaticMetafile" ShapeID="rectole0000000006" DrawAspect="Content" ObjectID="_1680354660" r:id="rId35"/>
         </w:object>
       </w:r>
     </w:p>
@@ -4595,7 +4604,7 @@
 </file>
 
 <file path=word/styles.xml><?xml version="1.0" encoding="utf-8"?>
-<w:styles xmlns:mc="http://schemas.openxmlformats.org/markup-compatibility/2006" xmlns:r="http://schemas.openxmlformats.org/officeDocument/2006/relationships" xmlns:w="http://schemas.openxmlformats.org/wordprocessingml/2006/main" xmlns:w14="http://schemas.microsoft.com/office/word/2010/wordml" xmlns:w15="http://schemas.microsoft.com/office/word/2012/wordml" xmlns:w16cex="http://schemas.microsoft.com/office/word/2018/wordml/cex" xmlns:w16cid="http://schemas.microsoft.com/office/word/2016/wordml/cid" xmlns:w16="http://schemas.microsoft.com/office/word/2018/wordml" xmlns:w16se="http://schemas.microsoft.com/office/word/2015/wordml/symex" mc:Ignorable="w14 w15 w16se w16cid w16 w16cex">
+<w:styles xmlns:mc="http://schemas.openxmlformats.org/markup-compatibility/2006" xmlns:r="http://schemas.openxmlformats.org/officeDocument/2006/relationships" xmlns:w="http://schemas.openxmlformats.org/wordprocessingml/2006/main" xmlns:w14="http://schemas.microsoft.com/office/word/2010/wordml" xmlns:w15="http://schemas.microsoft.com/office/word/2012/wordml" xmlns:w16cex="http://schemas.microsoft.com/office/word/2018/wordml/cex" xmlns:w16cid="http://schemas.microsoft.com/office/word/2016/wordml/cid" xmlns:w16="http://schemas.microsoft.com/office/word/2018/wordml" xmlns:w16sdtdh="http://schemas.microsoft.com/office/word/2020/wordml/sdtdatahash" xmlns:w16se="http://schemas.microsoft.com/office/word/2015/wordml/symex" mc:Ignorable="w14 w15 w16se w16cid w16 w16cex w16sdtdh">
   <w:docDefaults>
     <w:rPrDefault>
       <w:rPr>

--- a/Docs/POPN4 Notes.docx
+++ b/Docs/POPN4 Notes.docx
@@ -1628,13 +1628,89 @@
         <w:spacing w:after="0" w:line="240" w:lineRule="auto"/>
         <w:rPr>
           <w:rFonts w:ascii="Times New Roman" w:eastAsia="Times New Roman" w:hAnsi="Times New Roman" w:cs="Times New Roman"/>
-          <w:sz w:val="24"/>
-        </w:rPr>
-      </w:pPr>
-      <w:r>
-        <w:rPr>
-          <w:rFonts w:ascii="Times New Roman" w:eastAsia="Times New Roman" w:hAnsi="Times New Roman" w:cs="Times New Roman"/>
           <w:b/>
+          <w:bCs/>
+          <w:sz w:val="24"/>
+        </w:rPr>
+      </w:pPr>
+      <w:r>
+        <w:rPr>
+          <w:rFonts w:ascii="Times New Roman" w:eastAsia="Times New Roman" w:hAnsi="Times New Roman" w:cs="Times New Roman"/>
+          <w:b/>
+          <w:bCs/>
+          <w:sz w:val="24"/>
+        </w:rPr>
+        <w:t>Copy files onto hard drive.</w:t>
+      </w:r>
+    </w:p>
+    <w:p>
+      <w:pPr>
+        <w:spacing w:after="0" w:line="240" w:lineRule="auto"/>
+        <w:rPr>
+          <w:rFonts w:ascii="Times New Roman" w:eastAsia="Times New Roman" w:hAnsi="Times New Roman" w:cs="Times New Roman"/>
+          <w:b/>
+          <w:bCs/>
+          <w:sz w:val="24"/>
+        </w:rPr>
+      </w:pPr>
+    </w:p>
+    <w:p>
+      <w:pPr>
+        <w:spacing w:after="0" w:line="240" w:lineRule="auto"/>
+        <w:rPr>
+          <w:rFonts w:ascii="Times New Roman" w:eastAsia="Times New Roman" w:hAnsi="Times New Roman" w:cs="Times New Roman"/>
+          <w:b/>
+          <w:bCs/>
+          <w:sz w:val="24"/>
+        </w:rPr>
+      </w:pPr>
+      <w:r>
+        <w:rPr>
+          <w:rFonts w:ascii="Times New Roman" w:eastAsia="Times New Roman" w:hAnsi="Times New Roman" w:cs="Times New Roman"/>
+          <w:b/>
+          <w:bCs/>
+          <w:sz w:val="24"/>
+        </w:rPr>
+        <w:t>POPN.exe</w:t>
+      </w:r>
+    </w:p>
+    <w:p>
+      <w:pPr>
+        <w:spacing w:after="0" w:line="240" w:lineRule="auto"/>
+        <w:rPr>
+          <w:rFonts w:ascii="Times New Roman" w:eastAsia="Times New Roman" w:hAnsi="Times New Roman" w:cs="Times New Roman"/>
+          <w:sz w:val="24"/>
+        </w:rPr>
+      </w:pPr>
+      <w:r>
+        <w:rPr>
+          <w:rFonts w:ascii="Times New Roman" w:eastAsia="Times New Roman" w:hAnsi="Times New Roman" w:cs="Times New Roman"/>
+          <w:sz w:val="24"/>
+        </w:rPr>
+        <w:t>- Must run as an administrator to display graphs</w:t>
+      </w:r>
+    </w:p>
+    <w:p>
+      <w:pPr>
+        <w:spacing w:after="0" w:line="240" w:lineRule="auto"/>
+        <w:rPr>
+          <w:rFonts w:ascii="Times New Roman" w:eastAsia="Times New Roman" w:hAnsi="Times New Roman" w:cs="Times New Roman"/>
+          <w:sz w:val="24"/>
+        </w:rPr>
+      </w:pPr>
+    </w:p>
+    <w:p>
+      <w:pPr>
+        <w:spacing w:after="0" w:line="240" w:lineRule="auto"/>
+        <w:rPr>
+          <w:rFonts w:ascii="Times New Roman" w:eastAsia="Times New Roman" w:hAnsi="Times New Roman" w:cs="Times New Roman"/>
+          <w:sz w:val="24"/>
+        </w:rPr>
+      </w:pPr>
+      <w:r>
+        <w:rPr>
+          <w:rFonts w:ascii="Times New Roman" w:eastAsia="Times New Roman" w:hAnsi="Times New Roman" w:cs="Times New Roman"/>
+          <w:b/>
           <w:sz w:val="24"/>
         </w:rPr>
         <w:t>Server Installation</w:t>
@@ -1803,178 +1879,28 @@
         <w:spacing w:after="0" w:line="240" w:lineRule="auto"/>
         <w:rPr>
           <w:rFonts w:ascii="Times New Roman" w:eastAsia="Times New Roman" w:hAnsi="Times New Roman" w:cs="Times New Roman"/>
-          <w:sz w:val="24"/>
-        </w:rPr>
-      </w:pPr>
-      <w:r>
-        <w:rPr>
-          <w:rFonts w:ascii="Times New Roman" w:eastAsia="Times New Roman" w:hAnsi="Times New Roman" w:cs="Times New Roman"/>
           <w:b/>
-          <w:sz w:val="24"/>
-        </w:rPr>
-        <w:t>MC USB2523 DAQ</w:t>
-      </w:r>
-    </w:p>
-    <w:p>
-      <w:pPr>
-        <w:spacing w:after="0" w:line="240" w:lineRule="auto"/>
-        <w:rPr>
-          <w:rFonts w:ascii="Times New Roman" w:eastAsia="Times New Roman" w:hAnsi="Times New Roman" w:cs="Times New Roman"/>
-          <w:sz w:val="24"/>
-        </w:rPr>
-      </w:pPr>
-      <w:r>
-        <w:rPr>
-          <w:rFonts w:ascii="Times New Roman" w:eastAsia="Times New Roman" w:hAnsi="Times New Roman" w:cs="Times New Roman"/>
-          <w:sz w:val="24"/>
-        </w:rPr>
-        <w:t>- run mccdaq.exe (2.6)</w:t>
-      </w:r>
-    </w:p>
-    <w:p>
-      <w:pPr>
-        <w:spacing w:after="0" w:line="240" w:lineRule="auto"/>
-        <w:rPr>
-          <w:rFonts w:ascii="Times New Roman" w:eastAsia="Times New Roman" w:hAnsi="Times New Roman" w:cs="Times New Roman"/>
-          <w:sz w:val="24"/>
-        </w:rPr>
-      </w:pPr>
-      <w:r>
-        <w:rPr>
-          <w:rFonts w:ascii="Times New Roman" w:eastAsia="Times New Roman" w:hAnsi="Times New Roman" w:cs="Times New Roman"/>
-          <w:sz w:val="24"/>
-        </w:rPr>
-        <w:t>- may require installing .NET 3.5</w:t>
-      </w:r>
-    </w:p>
-    <w:p>
-      <w:pPr>
-        <w:spacing w:after="0" w:line="240" w:lineRule="auto"/>
-        <w:rPr>
-          <w:rFonts w:ascii="Times New Roman" w:eastAsia="Times New Roman" w:hAnsi="Times New Roman" w:cs="Times New Roman"/>
-          <w:sz w:val="24"/>
-        </w:rPr>
-      </w:pPr>
-      <w:r>
-        <w:rPr>
-          <w:rFonts w:ascii="Times New Roman" w:eastAsia="Times New Roman" w:hAnsi="Times New Roman" w:cs="Times New Roman"/>
-          <w:sz w:val="24"/>
-        </w:rPr>
-        <w:t>- allow the device manager to detect the board – it will be under DAS Component -&gt; USB 2523</w:t>
-      </w:r>
-    </w:p>
-    <w:p>
-      <w:pPr>
-        <w:spacing w:after="0" w:line="240" w:lineRule="auto"/>
-        <w:rPr>
-          <w:rFonts w:ascii="Calibri" w:eastAsia="Calibri" w:hAnsi="Calibri" w:cs="Calibri"/>
-        </w:rPr>
-      </w:pPr>
-      <w:r>
-        <w:rPr>
-          <w:rFonts w:ascii="Times New Roman" w:eastAsia="Times New Roman" w:hAnsi="Times New Roman" w:cs="Times New Roman"/>
-          <w:sz w:val="24"/>
-        </w:rPr>
-        <w:t>- if needed update driver and select USB-2523 (not DaqBoard3005)</w:t>
-      </w:r>
-      <w:r>
-        <w:object w:dxaOrig="3199" w:dyaOrig="2247" w14:anchorId="283EDDE0">
-          <v:rect id="rectole0000000000" o:spid="_x0000_i1025" style="width:159.75pt;height:112.5pt" o:ole="" o:preferrelative="t" stroked="f">
-            <v:imagedata r:id="rId21" o:title=""/>
-          </v:rect>
-          <o:OLEObject Type="Embed" ProgID="StaticDib" ShapeID="rectole0000000000" DrawAspect="Content" ObjectID="_1680354654" r:id="rId22"/>
-        </w:object>
-      </w:r>
-    </w:p>
-    <w:p>
-      <w:pPr>
-        <w:spacing w:after="0" w:line="240" w:lineRule="auto"/>
-        <w:rPr>
-          <w:rFonts w:ascii="Times New Roman" w:eastAsia="Times New Roman" w:hAnsi="Times New Roman" w:cs="Times New Roman"/>
-          <w:sz w:val="24"/>
-        </w:rPr>
-      </w:pPr>
-    </w:p>
-    <w:p>
-      <w:pPr>
-        <w:spacing w:after="0" w:line="240" w:lineRule="auto"/>
-        <w:rPr>
-          <w:rFonts w:ascii="Times New Roman" w:eastAsia="Times New Roman" w:hAnsi="Times New Roman" w:cs="Times New Roman"/>
-          <w:sz w:val="24"/>
-        </w:rPr>
-      </w:pPr>
-    </w:p>
-    <w:p>
-      <w:pPr>
-        <w:spacing w:after="0" w:line="240" w:lineRule="auto"/>
-        <w:rPr>
-          <w:rFonts w:ascii="Times New Roman" w:eastAsia="Times New Roman" w:hAnsi="Times New Roman" w:cs="Times New Roman"/>
-          <w:sz w:val="24"/>
-        </w:rPr>
-      </w:pPr>
-    </w:p>
-    <w:p>
-      <w:pPr>
-        <w:spacing w:after="0" w:line="240" w:lineRule="auto"/>
-        <w:rPr>
-          <w:rFonts w:ascii="Times New Roman" w:eastAsia="Times New Roman" w:hAnsi="Times New Roman" w:cs="Times New Roman"/>
-          <w:sz w:val="24"/>
-        </w:rPr>
-      </w:pPr>
-      <w:r>
-        <w:rPr>
-          <w:rFonts w:ascii="Times New Roman" w:eastAsia="Times New Roman" w:hAnsi="Times New Roman" w:cs="Times New Roman"/>
-          <w:sz w:val="24"/>
-        </w:rPr>
-        <w:t>- Could run InstaCal and run a performance test and a DIO test</w:t>
-      </w:r>
-    </w:p>
-    <w:p>
-      <w:pPr>
-        <w:spacing w:after="0" w:line="240" w:lineRule="auto"/>
-        <w:rPr>
-          <w:rFonts w:ascii="Times New Roman" w:eastAsia="Times New Roman" w:hAnsi="Times New Roman" w:cs="Times New Roman"/>
-          <w:sz w:val="24"/>
-        </w:rPr>
-      </w:pPr>
-      <w:r>
-        <w:rPr>
-          <w:rFonts w:ascii="Times New Roman" w:eastAsia="Times New Roman" w:hAnsi="Times New Roman" w:cs="Times New Roman"/>
-          <w:sz w:val="24"/>
-        </w:rPr>
-        <w:t>- Could run DAQami and see test sin and square waves</w:t>
-      </w:r>
-    </w:p>
-    <w:p>
-      <w:pPr>
-        <w:spacing w:after="0" w:line="240" w:lineRule="auto"/>
-        <w:rPr>
-          <w:rFonts w:ascii="Times New Roman" w:eastAsia="Times New Roman" w:hAnsi="Times New Roman" w:cs="Times New Roman"/>
-          <w:sz w:val="24"/>
-        </w:rPr>
-      </w:pPr>
-    </w:p>
-    <w:p>
-      <w:pPr>
-        <w:spacing w:after="0" w:line="240" w:lineRule="auto"/>
-        <w:rPr>
-          <w:rFonts w:ascii="Times New Roman" w:eastAsia="Times New Roman" w:hAnsi="Times New Roman" w:cs="Times New Roman"/>
-          <w:sz w:val="24"/>
-        </w:rPr>
-      </w:pPr>
-      <w:r>
-        <w:rPr>
-          <w:rFonts w:ascii="Times New Roman" w:eastAsia="Times New Roman" w:hAnsi="Times New Roman" w:cs="Times New Roman"/>
-          <w:sz w:val="24"/>
-        </w:rPr>
-        <w:t>Spin Core</w:t>
-      </w:r>
-      <w:r>
-        <w:rPr>
-          <w:rFonts w:ascii="Times New Roman" w:eastAsia="Times New Roman" w:hAnsi="Times New Roman" w:cs="Times New Roman"/>
-          <w:sz w:val="24"/>
-        </w:rPr>
-        <w:t xml:space="preserve"> PulseBlaster-12(SP17)</w:t>
+          <w:bCs/>
+          <w:sz w:val="24"/>
+        </w:rPr>
+      </w:pPr>
+      <w:r>
+        <w:rPr>
+          <w:rFonts w:ascii="Times New Roman" w:eastAsia="Times New Roman" w:hAnsi="Times New Roman" w:cs="Times New Roman"/>
+          <w:b/>
+          <w:bCs/>
+          <w:sz w:val="24"/>
+        </w:rPr>
+        <w:t>Spin Core PulseBlaster-12(SP17)</w:t>
+      </w:r>
+      <w:r>
+        <w:rPr>
+          <w:rFonts w:ascii="Times New Roman" w:eastAsia="Times New Roman" w:hAnsi="Times New Roman" w:cs="Times New Roman"/>
+          <w:b/>
+          <w:bCs/>
+          <w:sz w:val="24"/>
+        </w:rPr>
+        <w:t xml:space="preserve"> Installation</w:t>
       </w:r>
     </w:p>
     <w:p>
@@ -2022,45 +1948,25 @@
           <w:rFonts w:ascii="Times New Roman" w:eastAsia="Times New Roman" w:hAnsi="Times New Roman" w:cs="Times New Roman"/>
           <w:sz w:val="24"/>
         </w:rPr>
-        <w:t xml:space="preserve">-- </w:t>
-      </w:r>
-      <w:r>
-        <w:rPr>
-          <w:rFonts w:ascii="Times New Roman" w:eastAsia="Times New Roman" w:hAnsi="Times New Roman" w:cs="Times New Roman"/>
-          <w:sz w:val="24"/>
-        </w:rPr>
-        <w:t>Decline installing</w:t>
-      </w:r>
-      <w:r>
-        <w:rPr>
-          <w:rFonts w:ascii="Times New Roman" w:eastAsia="Times New Roman" w:hAnsi="Times New Roman" w:cs="Times New Roman"/>
-          <w:sz w:val="24"/>
-        </w:rPr>
-        <w:t xml:space="preserve"> 32bit </w:t>
-      </w:r>
-      <w:r>
-        <w:rPr>
-          <w:rFonts w:ascii="Times New Roman" w:eastAsia="Times New Roman" w:hAnsi="Times New Roman" w:cs="Times New Roman"/>
-          <w:sz w:val="24"/>
-        </w:rPr>
-        <w:t>runtime support</w:t>
-      </w:r>
-    </w:p>
-    <w:p>
-      <w:pPr>
-        <w:spacing w:after="0" w:line="240" w:lineRule="auto"/>
-        <w:rPr>
-          <w:rFonts w:ascii="Times New Roman" w:eastAsia="Times New Roman" w:hAnsi="Times New Roman" w:cs="Times New Roman"/>
-          <w:sz w:val="24"/>
-        </w:rPr>
-      </w:pPr>
-      <w:r>
-        <w:rPr>
-          <w:rFonts w:ascii="Times New Roman" w:eastAsia="Times New Roman" w:hAnsi="Times New Roman" w:cs="Times New Roman"/>
+        <w:t>-- Decline installing 32bit runtime support</w:t>
+      </w:r>
+    </w:p>
+    <w:p>
+      <w:pPr>
+        <w:spacing w:after="0" w:line="240" w:lineRule="auto"/>
+        <w:rPr>
+          <w:rFonts w:ascii="Times New Roman" w:eastAsia="Times New Roman" w:hAnsi="Times New Roman" w:cs="Times New Roman"/>
+          <w:sz w:val="24"/>
+        </w:rPr>
+      </w:pPr>
+      <w:r>
+        <w:rPr>
+          <w:rFonts w:ascii="Times New Roman" w:eastAsia="Times New Roman" w:hAnsi="Times New Roman" w:cs="Times New Roman"/>
+          <w:noProof/>
           <w:sz w:val="24"/>
         </w:rPr>
         <w:drawing>
-          <wp:inline distT="0" distB="0" distL="0" distR="0" wp14:anchorId="08A7E386" wp14:editId="2BD04946">
+          <wp:inline distT="0" distB="0" distL="0" distR="0" wp14:anchorId="565E393E" wp14:editId="77C6DFE1">
             <wp:extent cx="2829320" cy="533474"/>
             <wp:effectExtent l="0" t="0" r="9525" b="0"/>
             <wp:docPr id="1" name="Picture 1"/>
@@ -2075,7 +1981,7 @@
                     <pic:cNvPicPr/>
                   </pic:nvPicPr>
                   <pic:blipFill>
-                    <a:blip r:embed="rId23"/>
+                    <a:blip r:embed="rId21"/>
                     <a:stretch>
                       <a:fillRect/>
                     </a:stretch>
@@ -2101,58 +2007,690 @@
         <w:spacing w:after="0" w:line="240" w:lineRule="auto"/>
         <w:rPr>
           <w:rFonts w:ascii="Times New Roman" w:eastAsia="Times New Roman" w:hAnsi="Times New Roman" w:cs="Times New Roman"/>
-          <w:sz w:val="24"/>
-        </w:rPr>
-      </w:pPr>
-    </w:p>
-    <w:p>
-      <w:pPr>
-        <w:spacing w:after="0" w:line="240" w:lineRule="auto"/>
-        <w:rPr>
-          <w:rFonts w:ascii="Times New Roman" w:eastAsia="Times New Roman" w:hAnsi="Times New Roman" w:cs="Times New Roman"/>
-          <w:sz w:val="24"/>
-        </w:rPr>
-      </w:pPr>
-      <w:r>
-        <w:rPr>
-          <w:rFonts w:ascii="Times New Roman" w:eastAsia="Times New Roman" w:hAnsi="Times New Roman" w:cs="Times New Roman"/>
-          <w:sz w:val="24"/>
-        </w:rPr>
-        <w:t>POPN.exe</w:t>
-      </w:r>
-    </w:p>
-    <w:p>
-      <w:pPr>
-        <w:spacing w:after="0" w:line="240" w:lineRule="auto"/>
-        <w:rPr>
-          <w:rFonts w:ascii="Times New Roman" w:eastAsia="Times New Roman" w:hAnsi="Times New Roman" w:cs="Times New Roman"/>
-          <w:sz w:val="24"/>
-        </w:rPr>
-      </w:pPr>
-      <w:r>
-        <w:rPr>
-          <w:rFonts w:ascii="Times New Roman" w:eastAsia="Times New Roman" w:hAnsi="Times New Roman" w:cs="Times New Roman"/>
-          <w:sz w:val="24"/>
-        </w:rPr>
-        <w:t>- Must run as an administrator to display graphs</w:t>
-      </w:r>
-    </w:p>
-    <w:p>
-      <w:pPr>
-        <w:spacing w:after="0" w:line="240" w:lineRule="auto"/>
-        <w:rPr>
-          <w:rFonts w:ascii="Times New Roman" w:eastAsia="Times New Roman" w:hAnsi="Times New Roman" w:cs="Times New Roman"/>
-          <w:sz w:val="24"/>
-        </w:rPr>
-      </w:pPr>
-    </w:p>
-    <w:p>
-      <w:pPr>
+          <w:b/>
+          <w:sz w:val="24"/>
+        </w:rPr>
+      </w:pPr>
+    </w:p>
+    <w:p>
+      <w:pPr>
+        <w:spacing w:after="0" w:line="240" w:lineRule="auto"/>
+        <w:rPr>
+          <w:rFonts w:ascii="Times New Roman" w:eastAsia="Times New Roman" w:hAnsi="Times New Roman" w:cs="Times New Roman"/>
+          <w:sz w:val="24"/>
+        </w:rPr>
+      </w:pPr>
+      <w:r>
+        <w:rPr>
+          <w:rFonts w:ascii="Times New Roman" w:eastAsia="Times New Roman" w:hAnsi="Times New Roman" w:cs="Times New Roman"/>
+          <w:b/>
+          <w:sz w:val="24"/>
+        </w:rPr>
+        <w:t>MC USB2523 DAQ</w:t>
+      </w:r>
+      <w:r>
+        <w:rPr>
+          <w:rFonts w:ascii="Times New Roman" w:eastAsia="Times New Roman" w:hAnsi="Times New Roman" w:cs="Times New Roman"/>
+          <w:b/>
+          <w:sz w:val="24"/>
+        </w:rPr>
+        <w:t xml:space="preserve"> Installation</w:t>
+      </w:r>
+    </w:p>
+    <w:p>
+      <w:pPr>
+        <w:spacing w:after="0" w:line="240" w:lineRule="auto"/>
+        <w:rPr>
+          <w:rFonts w:ascii="Times New Roman" w:eastAsia="Times New Roman" w:hAnsi="Times New Roman" w:cs="Times New Roman"/>
+          <w:sz w:val="24"/>
+        </w:rPr>
+      </w:pPr>
+      <w:r>
+        <w:rPr>
+          <w:rFonts w:ascii="Times New Roman" w:eastAsia="Times New Roman" w:hAnsi="Times New Roman" w:cs="Times New Roman"/>
+          <w:sz w:val="24"/>
+        </w:rPr>
+        <w:t>- run mccdaq.exe (2.6)</w:t>
+      </w:r>
+    </w:p>
+    <w:p>
+      <w:pPr>
+        <w:spacing w:after="0" w:line="240" w:lineRule="auto"/>
+        <w:rPr>
+          <w:rFonts w:ascii="Times New Roman" w:eastAsia="Times New Roman" w:hAnsi="Times New Roman" w:cs="Times New Roman"/>
+          <w:sz w:val="24"/>
+        </w:rPr>
+      </w:pPr>
+      <w:r>
+        <w:rPr>
+          <w:rFonts w:ascii="Times New Roman" w:eastAsia="Times New Roman" w:hAnsi="Times New Roman" w:cs="Times New Roman"/>
+          <w:sz w:val="24"/>
+        </w:rPr>
+        <w:t xml:space="preserve">- </w:t>
+      </w:r>
+      <w:r>
+        <w:rPr>
+          <w:rFonts w:ascii="Times New Roman" w:eastAsia="Times New Roman" w:hAnsi="Times New Roman" w:cs="Times New Roman"/>
+          <w:sz w:val="24"/>
+        </w:rPr>
+        <w:t>skip</w:t>
+      </w:r>
+      <w:r>
+        <w:rPr>
+          <w:rFonts w:ascii="Times New Roman" w:eastAsia="Times New Roman" w:hAnsi="Times New Roman" w:cs="Times New Roman"/>
+          <w:sz w:val="24"/>
+        </w:rPr>
+        <w:t xml:space="preserve"> installing .NET 3.5</w:t>
+      </w:r>
+    </w:p>
+    <w:p>
+      <w:pPr>
+        <w:spacing w:after="0" w:line="240" w:lineRule="auto"/>
+        <w:rPr>
+          <w:rFonts w:ascii="Times New Roman" w:eastAsia="Times New Roman" w:hAnsi="Times New Roman" w:cs="Times New Roman"/>
+          <w:sz w:val="24"/>
+        </w:rPr>
+      </w:pPr>
+      <w:r>
+        <w:rPr>
+          <w:rFonts w:ascii="Times New Roman" w:eastAsia="Times New Roman" w:hAnsi="Times New Roman" w:cs="Times New Roman"/>
+          <w:sz w:val="24"/>
+        </w:rPr>
+        <w:t>- allow the device manager to detect the board – it will be under DAS Component -&gt; USB 2523</w:t>
+      </w:r>
+    </w:p>
+    <w:p>
+      <w:pPr>
+        <w:spacing w:after="0" w:line="240" w:lineRule="auto"/>
+        <w:rPr>
+          <w:rFonts w:ascii="Calibri" w:eastAsia="Calibri" w:hAnsi="Calibri" w:cs="Calibri"/>
+        </w:rPr>
+      </w:pPr>
+      <w:r>
+        <w:rPr>
+          <w:rFonts w:ascii="Times New Roman" w:eastAsia="Times New Roman" w:hAnsi="Times New Roman" w:cs="Times New Roman"/>
+          <w:sz w:val="24"/>
+        </w:rPr>
+        <w:t>- if needed update driver and select USB-2523 (not DaqBoard3005)</w:t>
+      </w:r>
+      <w:r>
+        <w:object w:dxaOrig="3199" w:dyaOrig="2247" w14:anchorId="283EDDE0">
+          <v:rect id="rectole0000000000" o:spid="_x0000_i1025" style="width:159.75pt;height:112.5pt" o:ole="" o:preferrelative="t" stroked="f">
+            <v:imagedata r:id="rId22" o:title=""/>
+          </v:rect>
+          <o:OLEObject Type="Embed" ProgID="StaticDib" ShapeID="rectole0000000000" DrawAspect="Content" ObjectID="_1683381693" r:id="rId23"/>
+        </w:object>
+      </w:r>
+    </w:p>
+    <w:p>
+      <w:pPr>
+        <w:spacing w:after="0" w:line="240" w:lineRule="auto"/>
+        <w:rPr>
+          <w:rFonts w:ascii="Times New Roman" w:eastAsia="Times New Roman" w:hAnsi="Times New Roman" w:cs="Times New Roman"/>
+          <w:sz w:val="24"/>
+        </w:rPr>
+      </w:pPr>
+    </w:p>
+    <w:p>
+      <w:pPr>
+        <w:spacing w:after="0" w:line="240" w:lineRule="auto"/>
+        <w:rPr>
+          <w:rFonts w:ascii="Times New Roman" w:eastAsia="Times New Roman" w:hAnsi="Times New Roman" w:cs="Times New Roman"/>
+          <w:sz w:val="24"/>
+        </w:rPr>
+      </w:pPr>
+      <w:r>
+        <w:rPr>
+          <w:rFonts w:ascii="Times New Roman" w:eastAsia="Times New Roman" w:hAnsi="Times New Roman" w:cs="Times New Roman"/>
+          <w:b/>
+          <w:sz w:val="24"/>
+        </w:rPr>
+        <w:t>IOTech</w:t>
+      </w:r>
+      <w:r>
+        <w:rPr>
+          <w:rFonts w:ascii="Times New Roman" w:eastAsia="Times New Roman" w:hAnsi="Times New Roman" w:cs="Times New Roman"/>
+          <w:b/>
+          <w:sz w:val="24"/>
+        </w:rPr>
+        <w:t xml:space="preserve"> </w:t>
+      </w:r>
+      <w:r>
+        <w:rPr>
+          <w:rFonts w:ascii="Times New Roman" w:eastAsia="Times New Roman" w:hAnsi="Times New Roman" w:cs="Times New Roman"/>
+          <w:b/>
+          <w:sz w:val="24"/>
+        </w:rPr>
+        <w:t>3005USB</w:t>
+      </w:r>
+      <w:r>
+        <w:rPr>
+          <w:rFonts w:ascii="Times New Roman" w:eastAsia="Times New Roman" w:hAnsi="Times New Roman" w:cs="Times New Roman"/>
+          <w:b/>
+          <w:sz w:val="24"/>
+        </w:rPr>
+        <w:t xml:space="preserve"> DAQ Installation</w:t>
+      </w:r>
+    </w:p>
+    <w:p>
+      <w:pPr>
+        <w:spacing w:after="0" w:line="240" w:lineRule="auto"/>
+        <w:rPr>
+          <w:rFonts w:ascii="Times New Roman" w:eastAsia="Times New Roman" w:hAnsi="Times New Roman" w:cs="Times New Roman"/>
+          <w:sz w:val="24"/>
+        </w:rPr>
+      </w:pPr>
+      <w:r>
+        <w:rPr>
+          <w:rFonts w:ascii="Times New Roman" w:eastAsia="Times New Roman" w:hAnsi="Times New Roman" w:cs="Times New Roman"/>
+          <w:sz w:val="24"/>
+        </w:rPr>
+        <w:t xml:space="preserve">- run </w:t>
+      </w:r>
+      <w:r>
+        <w:rPr>
+          <w:rFonts w:ascii="Times New Roman" w:eastAsia="Times New Roman" w:hAnsi="Times New Roman" w:cs="Times New Roman"/>
+          <w:sz w:val="24"/>
+        </w:rPr>
+        <w:t>daqviewsetup.exe</w:t>
+      </w:r>
+    </w:p>
+    <w:p>
+      <w:pPr>
+        <w:spacing w:after="0" w:line="240" w:lineRule="auto"/>
+        <w:rPr>
+          <w:rFonts w:ascii="Times New Roman" w:eastAsia="Times New Roman" w:hAnsi="Times New Roman" w:cs="Times New Roman"/>
+          <w:sz w:val="24"/>
+        </w:rPr>
+      </w:pPr>
+      <w:r>
+        <w:rPr>
+          <w:rFonts w:ascii="Times New Roman" w:eastAsia="Times New Roman" w:hAnsi="Times New Roman" w:cs="Times New Roman"/>
+          <w:sz w:val="24"/>
+        </w:rPr>
+        <w:t>- accept defaults</w:t>
+      </w:r>
+    </w:p>
+    <w:p>
+      <w:pPr>
+        <w:spacing w:after="0" w:line="240" w:lineRule="auto"/>
+        <w:rPr>
+          <w:rFonts w:ascii="Times New Roman" w:eastAsia="Times New Roman" w:hAnsi="Times New Roman" w:cs="Times New Roman"/>
+          <w:sz w:val="24"/>
+        </w:rPr>
+      </w:pPr>
+      <w:r>
+        <w:rPr>
+          <w:rFonts w:ascii="Times New Roman" w:eastAsia="Times New Roman" w:hAnsi="Times New Roman" w:cs="Times New Roman"/>
+          <w:sz w:val="24"/>
+        </w:rPr>
+        <w:lastRenderedPageBreak/>
+        <w:drawing>
+          <wp:inline distT="0" distB="0" distL="0" distR="0" wp14:anchorId="09DB8213" wp14:editId="4519DAD5">
+            <wp:extent cx="2314898" cy="2267266"/>
+            <wp:effectExtent l="0" t="0" r="9525" b="0"/>
+            <wp:docPr id="3" name="Picture 3"/>
+            <wp:cNvGraphicFramePr>
+              <a:graphicFrameLocks xmlns:a="http://schemas.openxmlformats.org/drawingml/2006/main" noChangeAspect="1"/>
+            </wp:cNvGraphicFramePr>
+            <a:graphic xmlns:a="http://schemas.openxmlformats.org/drawingml/2006/main">
+              <a:graphicData uri="http://schemas.openxmlformats.org/drawingml/2006/picture">
+                <pic:pic xmlns:pic="http://schemas.openxmlformats.org/drawingml/2006/picture">
+                  <pic:nvPicPr>
+                    <pic:cNvPr id="1" name=""/>
+                    <pic:cNvPicPr/>
+                  </pic:nvPicPr>
+                  <pic:blipFill>
+                    <a:blip r:embed="rId24"/>
+                    <a:stretch>
+                      <a:fillRect/>
+                    </a:stretch>
+                  </pic:blipFill>
+                  <pic:spPr>
+                    <a:xfrm>
+                      <a:off x="0" y="0"/>
+                      <a:ext cx="2314898" cy="2267266"/>
+                    </a:xfrm>
+                    <a:prstGeom prst="rect">
+                      <a:avLst/>
+                    </a:prstGeom>
+                  </pic:spPr>
+                </pic:pic>
+              </a:graphicData>
+            </a:graphic>
+          </wp:inline>
+        </w:drawing>
+      </w:r>
+    </w:p>
+    <w:p>
+      <w:pPr>
+        <w:spacing w:after="0" w:line="240" w:lineRule="auto"/>
+        <w:rPr>
+          <w:rFonts w:ascii="Times New Roman" w:eastAsia="Times New Roman" w:hAnsi="Times New Roman" w:cs="Times New Roman"/>
+          <w:sz w:val="24"/>
+        </w:rPr>
+      </w:pPr>
+    </w:p>
+    <w:p>
+      <w:pPr>
+        <w:spacing w:after="0" w:line="240" w:lineRule="auto"/>
+        <w:rPr>
+          <w:rFonts w:ascii="Times New Roman" w:eastAsia="Times New Roman" w:hAnsi="Times New Roman" w:cs="Times New Roman"/>
+          <w:sz w:val="24"/>
+        </w:rPr>
+      </w:pPr>
+      <w:r>
+        <w:rPr>
+          <w:rFonts w:ascii="Times New Roman" w:eastAsia="Times New Roman" w:hAnsi="Times New Roman" w:cs="Times New Roman"/>
+          <w:b/>
+          <w:sz w:val="24"/>
+        </w:rPr>
+        <w:t>Analog Devices AD995 DDS Evaluation Board</w:t>
+      </w:r>
+    </w:p>
+    <w:p>
+      <w:pPr>
+        <w:spacing w:after="0" w:line="240" w:lineRule="auto"/>
+        <w:rPr>
+          <w:rFonts w:ascii="Times New Roman" w:eastAsia="Times New Roman" w:hAnsi="Times New Roman" w:cs="Times New Roman"/>
+          <w:sz w:val="24"/>
+        </w:rPr>
+      </w:pPr>
+      <w:r>
+        <w:rPr>
+          <w:rFonts w:ascii="Times New Roman" w:eastAsia="Times New Roman" w:hAnsi="Times New Roman" w:cs="Times New Roman"/>
+          <w:sz w:val="24"/>
+        </w:rPr>
+        <w:t xml:space="preserve">- </w:t>
+      </w:r>
+      <w:r>
+        <w:rPr>
+          <w:rFonts w:ascii="Times New Roman" w:eastAsia="Times New Roman" w:hAnsi="Times New Roman" w:cs="Times New Roman"/>
+          <w:sz w:val="24"/>
+        </w:rPr>
+        <w:t>LibUsbK Installer (Zadig 2.5).exe</w:t>
+      </w:r>
+    </w:p>
+    <w:p>
+      <w:pPr>
+        <w:spacing w:after="0" w:line="240" w:lineRule="auto"/>
+        <w:rPr>
+          <w:rFonts w:ascii="Times New Roman" w:eastAsia="Times New Roman" w:hAnsi="Times New Roman" w:cs="Times New Roman"/>
+          <w:sz w:val="24"/>
+        </w:rPr>
+      </w:pPr>
+      <w:r>
+        <w:rPr>
+          <w:rFonts w:ascii="Times New Roman" w:eastAsia="Times New Roman" w:hAnsi="Times New Roman" w:cs="Times New Roman"/>
+          <w:sz w:val="24"/>
+        </w:rPr>
+        <w:t>- Select board (use id for unknown board)</w:t>
+      </w:r>
+    </w:p>
+    <w:p>
+      <w:pPr>
+        <w:spacing w:after="0" w:line="240" w:lineRule="auto"/>
+        <w:rPr>
+          <w:rFonts w:ascii="Times New Roman" w:eastAsia="Times New Roman" w:hAnsi="Times New Roman" w:cs="Times New Roman"/>
+          <w:sz w:val="24"/>
+        </w:rPr>
+      </w:pPr>
+      <w:r>
+        <w:rPr>
+          <w:rFonts w:ascii="Times New Roman" w:eastAsia="Times New Roman" w:hAnsi="Times New Roman" w:cs="Times New Roman"/>
+          <w:sz w:val="24"/>
+        </w:rPr>
+        <w:t>- Rename board to AD9959</w:t>
+      </w:r>
+    </w:p>
+    <w:p>
+      <w:pPr>
+        <w:spacing w:after="0" w:line="240" w:lineRule="auto"/>
+        <w:rPr>
+          <w:rFonts w:ascii="Times New Roman" w:eastAsia="Times New Roman" w:hAnsi="Times New Roman" w:cs="Times New Roman"/>
+          <w:sz w:val="24"/>
+        </w:rPr>
+      </w:pPr>
+      <w:r>
+        <w:rPr>
+          <w:rFonts w:ascii="Times New Roman" w:eastAsia="Times New Roman" w:hAnsi="Times New Roman" w:cs="Times New Roman"/>
+          <w:sz w:val="24"/>
+        </w:rPr>
+        <w:t xml:space="preserve">- Select </w:t>
+      </w:r>
+      <w:r>
+        <w:rPr>
+          <w:rFonts w:ascii="Times New Roman" w:eastAsia="Times New Roman" w:hAnsi="Times New Roman" w:cs="Times New Roman"/>
+          <w:sz w:val="24"/>
+        </w:rPr>
+        <w:t>libusbK (v3.0.7.0)</w:t>
+      </w:r>
+    </w:p>
+    <w:p>
+      <w:pPr>
+        <w:spacing w:after="0" w:line="240" w:lineRule="auto"/>
+        <w:rPr>
+          <w:rFonts w:ascii="Times New Roman" w:eastAsia="Times New Roman" w:hAnsi="Times New Roman" w:cs="Times New Roman"/>
+          <w:sz w:val="24"/>
+        </w:rPr>
+      </w:pPr>
+    </w:p>
+    <w:p>
+      <w:pPr>
+        <w:spacing w:after="0" w:line="240" w:lineRule="auto"/>
+        <w:rPr>
+          <w:rFonts w:ascii="Times New Roman" w:eastAsia="Times New Roman" w:hAnsi="Times New Roman" w:cs="Times New Roman"/>
+          <w:sz w:val="24"/>
+        </w:rPr>
+      </w:pPr>
+    </w:p>
+    <w:p>
+      <w:pPr>
+        <w:spacing w:after="0" w:line="240" w:lineRule="auto"/>
+        <w:rPr>
+          <w:rFonts w:ascii="Times New Roman" w:eastAsia="Times New Roman" w:hAnsi="Times New Roman" w:cs="Times New Roman"/>
+          <w:b/>
+          <w:bCs/>
+          <w:sz w:val="24"/>
+        </w:rPr>
+      </w:pPr>
+      <w:r>
+        <w:rPr>
+          <w:rFonts w:ascii="Times New Roman" w:eastAsia="Times New Roman" w:hAnsi="Times New Roman" w:cs="Times New Roman"/>
+          <w:b/>
+          <w:bCs/>
+          <w:sz w:val="24"/>
+        </w:rPr>
+        <w:t xml:space="preserve">Mini-Circuits Power Adapter </w:t>
+      </w:r>
+    </w:p>
+    <w:p>
+      <w:pPr>
+        <w:rPr>
+          <w:rFonts w:eastAsia="Times New Roman"/>
+        </w:rPr>
+      </w:pPr>
+      <w:r>
+        <w:rPr>
+          <w:rFonts w:eastAsia="Times New Roman"/>
+        </w:rPr>
+        <w:t xml:space="preserve">- run </w:t>
+      </w:r>
+      <w:r>
+        <w:rPr>
+          <w:rFonts w:eastAsia="Times New Roman"/>
+        </w:rPr>
+        <w:t>USB_Smart_Power_Meter_CD_E3</w:t>
+      </w:r>
+      <w:r>
+        <w:rPr>
+          <w:rFonts w:eastAsia="Times New Roman"/>
+        </w:rPr>
+        <w:t>/install.exe</w:t>
+      </w:r>
+    </w:p>
+    <w:p>
+      <w:pPr>
+        <w:rPr>
+          <w:rFonts w:eastAsia="Times New Roman"/>
+          <w:b/>
+        </w:rPr>
+      </w:pPr>
+      <w:r>
+        <w:rPr>
+          <w:rFonts w:eastAsia="Times New Roman"/>
+        </w:rPr>
+        <w:t>- the power meter will show up under human devices</w:t>
+      </w:r>
+      <w:r>
+        <w:rPr>
+          <w:rFonts w:eastAsia="Times New Roman"/>
+          <w:b/>
+        </w:rPr>
+        <w:br w:type="page"/>
+      </w:r>
+    </w:p>
+    <w:p>
+      <w:pPr>
+        <w:spacing w:after="0" w:line="240" w:lineRule="auto"/>
+        <w:rPr>
+          <w:rFonts w:ascii="Times New Roman" w:eastAsia="Times New Roman" w:hAnsi="Times New Roman" w:cs="Times New Roman"/>
+          <w:sz w:val="24"/>
+        </w:rPr>
+      </w:pPr>
+      <w:r>
         <w:rPr>
           <w:rFonts w:ascii="Times New Roman" w:eastAsia="Times New Roman" w:hAnsi="Times New Roman" w:cs="Times New Roman"/>
           <w:b/>
           <w:sz w:val="36"/>
         </w:rPr>
+        <w:lastRenderedPageBreak/>
+        <w:t>Systems:</w:t>
+      </w:r>
+    </w:p>
+    <w:p>
+      <w:pPr>
+        <w:spacing w:after="0" w:line="240" w:lineRule="auto"/>
+        <w:rPr>
+          <w:rFonts w:ascii="Times New Roman" w:eastAsia="Times New Roman" w:hAnsi="Times New Roman" w:cs="Times New Roman"/>
+          <w:sz w:val="24"/>
+        </w:rPr>
+      </w:pPr>
+      <w:r>
+        <w:rPr>
+          <w:rFonts w:ascii="Times New Roman" w:eastAsia="Times New Roman" w:hAnsi="Times New Roman" w:cs="Times New Roman"/>
+          <w:sz w:val="24"/>
+        </w:rPr>
+        <w:t>* 11 systems in the field</w:t>
+      </w:r>
+    </w:p>
+    <w:p>
+      <w:pPr>
+        <w:spacing w:after="0" w:line="240" w:lineRule="auto"/>
+        <w:rPr>
+          <w:rFonts w:ascii="Times New Roman" w:eastAsia="Times New Roman" w:hAnsi="Times New Roman" w:cs="Times New Roman"/>
+          <w:sz w:val="24"/>
+        </w:rPr>
+      </w:pPr>
+      <w:r>
+        <w:rPr>
+          <w:rFonts w:ascii="Times New Roman" w:eastAsia="Times New Roman" w:hAnsi="Times New Roman" w:cs="Times New Roman"/>
+          <w:sz w:val="24"/>
+        </w:rPr>
+        <w:t xml:space="preserve">* All </w:t>
+      </w:r>
+      <w:r>
+        <w:rPr>
+          <w:rFonts w:ascii="Times New Roman" w:eastAsia="Times New Roman" w:hAnsi="Times New Roman" w:cs="Times New Roman"/>
+          <w:sz w:val="24"/>
+        </w:rPr>
+        <w:t>running</w:t>
+      </w:r>
+      <w:r>
+        <w:rPr>
+          <w:rFonts w:ascii="Times New Roman" w:eastAsia="Times New Roman" w:hAnsi="Times New Roman" w:cs="Times New Roman"/>
+          <w:sz w:val="24"/>
+        </w:rPr>
+        <w:t xml:space="preserve"> roughly the same way with the same </w:t>
+      </w:r>
+      <w:r>
+        <w:rPr>
+          <w:rFonts w:ascii="Times New Roman" w:eastAsia="Times New Roman" w:hAnsi="Times New Roman" w:cs="Times New Roman"/>
+          <w:sz w:val="24"/>
+        </w:rPr>
+        <w:t>parameters</w:t>
+      </w:r>
+      <w:r>
+        <w:rPr>
+          <w:rFonts w:ascii="Times New Roman" w:eastAsia="Times New Roman" w:hAnsi="Times New Roman" w:cs="Times New Roman"/>
+          <w:sz w:val="24"/>
+        </w:rPr>
+        <w:t xml:space="preserve"> with one </w:t>
+      </w:r>
+      <w:r>
+        <w:rPr>
+          <w:rFonts w:ascii="Times New Roman" w:eastAsia="Times New Roman" w:hAnsi="Times New Roman" w:cs="Times New Roman"/>
+          <w:sz w:val="24"/>
+        </w:rPr>
+        <w:t>receiver</w:t>
+      </w:r>
+    </w:p>
+    <w:p>
+      <w:pPr>
+        <w:spacing w:after="0" w:line="240" w:lineRule="auto"/>
+        <w:rPr>
+          <w:rFonts w:ascii="Times New Roman" w:eastAsia="Times New Roman" w:hAnsi="Times New Roman" w:cs="Times New Roman"/>
+          <w:sz w:val="24"/>
+        </w:rPr>
+      </w:pPr>
+      <w:r>
+        <w:rPr>
+          <w:rFonts w:ascii="Times New Roman" w:eastAsia="Times New Roman" w:hAnsi="Times New Roman" w:cs="Times New Roman"/>
+          <w:sz w:val="24"/>
+        </w:rPr>
+        <w:t xml:space="preserve">* 3 new systems are being </w:t>
+      </w:r>
+      <w:r>
+        <w:rPr>
+          <w:rFonts w:ascii="Times New Roman" w:eastAsia="Times New Roman" w:hAnsi="Times New Roman" w:cs="Times New Roman"/>
+          <w:sz w:val="24"/>
+        </w:rPr>
+        <w:t>built.</w:t>
+      </w:r>
+      <w:r>
+        <w:rPr>
+          <w:rFonts w:ascii="Times New Roman" w:eastAsia="Times New Roman" w:hAnsi="Times New Roman" w:cs="Times New Roman"/>
+          <w:sz w:val="24"/>
+        </w:rPr>
+        <w:t xml:space="preserve"> </w:t>
+      </w:r>
+    </w:p>
+    <w:p>
+      <w:pPr>
+        <w:spacing w:after="0" w:line="240" w:lineRule="auto"/>
+        <w:rPr>
+          <w:rFonts w:ascii="Times New Roman" w:eastAsia="Times New Roman" w:hAnsi="Times New Roman" w:cs="Times New Roman"/>
+          <w:sz w:val="24"/>
+        </w:rPr>
+      </w:pPr>
+      <w:r>
+        <w:rPr>
+          <w:rFonts w:ascii="Times New Roman" w:eastAsia="Times New Roman" w:hAnsi="Times New Roman" w:cs="Times New Roman"/>
+          <w:sz w:val="24"/>
+        </w:rPr>
+        <w:t xml:space="preserve">   - 1 will be Dual Polar for Crested Butte - uses 2 </w:t>
+      </w:r>
+      <w:r>
+        <w:rPr>
+          <w:rFonts w:ascii="Times New Roman" w:eastAsia="Times New Roman" w:hAnsi="Times New Roman" w:cs="Times New Roman"/>
+          <w:sz w:val="24"/>
+        </w:rPr>
+        <w:t>receivers</w:t>
+      </w:r>
+    </w:p>
+    <w:p>
+      <w:pPr>
+        <w:spacing w:after="0" w:line="240" w:lineRule="auto"/>
+        <w:rPr>
+          <w:rFonts w:ascii="Times New Roman" w:eastAsia="Times New Roman" w:hAnsi="Times New Roman" w:cs="Times New Roman"/>
+          <w:sz w:val="24"/>
+        </w:rPr>
+      </w:pPr>
+      <w:r>
+        <w:rPr>
+          <w:rFonts w:ascii="Times New Roman" w:eastAsia="Times New Roman" w:hAnsi="Times New Roman" w:cs="Times New Roman"/>
+          <w:sz w:val="24"/>
+        </w:rPr>
+        <w:t xml:space="preserve">* Main data product is Spectra and </w:t>
+      </w:r>
+      <w:r>
+        <w:rPr>
+          <w:rFonts w:ascii="Times New Roman" w:eastAsia="Times New Roman" w:hAnsi="Times New Roman" w:cs="Times New Roman"/>
+          <w:sz w:val="24"/>
+        </w:rPr>
+        <w:t>Moments.</w:t>
+      </w:r>
+      <w:r>
+        <w:rPr>
+          <w:rFonts w:ascii="Times New Roman" w:eastAsia="Times New Roman" w:hAnsi="Times New Roman" w:cs="Times New Roman"/>
+          <w:sz w:val="24"/>
+        </w:rPr>
+        <w:t xml:space="preserve"> </w:t>
+      </w:r>
+    </w:p>
+    <w:p>
+      <w:pPr>
+        <w:spacing w:after="0" w:line="240" w:lineRule="auto"/>
+        <w:rPr>
+          <w:rFonts w:ascii="Times New Roman" w:eastAsia="Times New Roman" w:hAnsi="Times New Roman" w:cs="Times New Roman"/>
+          <w:sz w:val="24"/>
+        </w:rPr>
+      </w:pPr>
+      <w:r>
+        <w:rPr>
+          <w:rFonts w:ascii="Times New Roman" w:eastAsia="Times New Roman" w:hAnsi="Times New Roman" w:cs="Times New Roman"/>
+          <w:sz w:val="24"/>
+        </w:rPr>
+        <w:t xml:space="preserve">    - Crested Butte will also record Time Series (I&amp;Q)</w:t>
+      </w:r>
+    </w:p>
+    <w:p>
+      <w:pPr>
+        <w:spacing w:after="0" w:line="240" w:lineRule="auto"/>
+        <w:rPr>
+          <w:rFonts w:ascii="Times New Roman" w:eastAsia="Times New Roman" w:hAnsi="Times New Roman" w:cs="Times New Roman"/>
+          <w:sz w:val="24"/>
+        </w:rPr>
+      </w:pPr>
+      <w:r>
+        <w:rPr>
+          <w:rFonts w:ascii="Times New Roman" w:eastAsia="Times New Roman" w:hAnsi="Times New Roman" w:cs="Times New Roman"/>
+          <w:sz w:val="24"/>
+        </w:rPr>
+        <w:t>* Raw Time Series is available but only used for testing (not available on Lapxm)</w:t>
+      </w:r>
+    </w:p>
+    <w:p>
+      <w:pPr>
+        <w:spacing w:after="0" w:line="240" w:lineRule="auto"/>
+        <w:rPr>
+          <w:rFonts w:ascii="Times New Roman" w:eastAsia="Times New Roman" w:hAnsi="Times New Roman" w:cs="Times New Roman"/>
+          <w:sz w:val="24"/>
+        </w:rPr>
+      </w:pPr>
+      <w:r>
+        <w:rPr>
+          <w:rFonts w:ascii="Times New Roman" w:eastAsia="Times New Roman" w:hAnsi="Times New Roman" w:cs="Times New Roman"/>
+          <w:sz w:val="24"/>
+        </w:rPr>
+        <w:t>* Spaced Antenna features never used in field (DDS#3 &amp; #4, Cross Correlation, Wavelets)</w:t>
+      </w:r>
+    </w:p>
+    <w:p>
+      <w:pPr>
+        <w:spacing w:after="0" w:line="240" w:lineRule="auto"/>
+        <w:rPr>
+          <w:rFonts w:ascii="Times New Roman" w:eastAsia="Times New Roman" w:hAnsi="Times New Roman" w:cs="Times New Roman"/>
+          <w:sz w:val="24"/>
+        </w:rPr>
+      </w:pPr>
+    </w:p>
+    <w:p>
+      <w:pPr>
+        <w:spacing w:after="0" w:line="240" w:lineRule="auto"/>
+        <w:rPr>
+          <w:rFonts w:ascii="Times New Roman" w:eastAsia="Times New Roman" w:hAnsi="Times New Roman" w:cs="Times New Roman"/>
+          <w:sz w:val="24"/>
+        </w:rPr>
+      </w:pPr>
+    </w:p>
+    <w:p>
+      <w:pPr>
+        <w:spacing w:after="0" w:line="240" w:lineRule="auto"/>
+        <w:rPr>
+          <w:rFonts w:ascii="Times New Roman" w:eastAsia="Times New Roman" w:hAnsi="Times New Roman" w:cs="Times New Roman"/>
+          <w:sz w:val="24"/>
+        </w:rPr>
       </w:pPr>
       <w:r>
         <w:rPr>
@@ -2160,250 +2698,80 @@
           <w:b/>
           <w:sz w:val="36"/>
         </w:rPr>
-        <w:br w:type="page"/>
-      </w:r>
-    </w:p>
-    <w:p>
-      <w:pPr>
-        <w:spacing w:after="0" w:line="240" w:lineRule="auto"/>
-        <w:rPr>
-          <w:rFonts w:ascii="Times New Roman" w:eastAsia="Times New Roman" w:hAnsi="Times New Roman" w:cs="Times New Roman"/>
-          <w:sz w:val="24"/>
-        </w:rPr>
-      </w:pPr>
-      <w:r>
+        <w:t>POPN4 Issues:</w:t>
+      </w:r>
+    </w:p>
+    <w:p>
+      <w:pPr>
+        <w:spacing w:after="0" w:line="240" w:lineRule="auto"/>
+        <w:rPr>
+          <w:rFonts w:ascii="Times New Roman" w:eastAsia="Times New Roman" w:hAnsi="Times New Roman" w:cs="Times New Roman"/>
+          <w:sz w:val="24"/>
+        </w:rPr>
+      </w:pPr>
+      <w:r>
+        <w:rPr>
+          <w:rFonts w:ascii="Times New Roman" w:eastAsia="Times New Roman" w:hAnsi="Times New Roman" w:cs="Times New Roman"/>
+          <w:sz w:val="24"/>
+        </w:rPr>
+        <w:t xml:space="preserve">- Paul </w:t>
+      </w:r>
+      <w:r>
+        <w:rPr>
+          <w:rFonts w:ascii="Times New Roman" w:eastAsia="Times New Roman" w:hAnsi="Times New Roman" w:cs="Times New Roman"/>
+          <w:sz w:val="24"/>
+        </w:rPr>
+        <w:t>deployed</w:t>
+      </w:r>
+      <w:r>
+        <w:rPr>
+          <w:rFonts w:ascii="Times New Roman" w:eastAsia="Times New Roman" w:hAnsi="Times New Roman" w:cs="Times New Roman"/>
+          <w:sz w:val="24"/>
+        </w:rPr>
+        <w:t xml:space="preserve"> only on one system and remembers the issue was that the first gate was at sea level instead of actual altitude</w:t>
+      </w:r>
+    </w:p>
+    <w:p>
+      <w:pPr>
+        <w:spacing w:after="0" w:line="240" w:lineRule="auto"/>
+        <w:rPr>
+          <w:rFonts w:ascii="Times New Roman" w:eastAsia="Times New Roman" w:hAnsi="Times New Roman" w:cs="Times New Roman"/>
+          <w:sz w:val="24"/>
+        </w:rPr>
+      </w:pPr>
+      <w:r>
+        <w:rPr>
+          <w:rFonts w:ascii="Times New Roman" w:eastAsia="Times New Roman" w:hAnsi="Times New Roman" w:cs="Times New Roman"/>
+          <w:sz w:val="24"/>
+        </w:rPr>
+        <w:t>- Pulsed mode never completed - parameters in GUI not useable</w:t>
+      </w:r>
+    </w:p>
+    <w:p>
+      <w:pPr>
+        <w:spacing w:after="0" w:line="240" w:lineRule="auto"/>
+        <w:rPr>
+          <w:rFonts w:ascii="Times New Roman" w:eastAsia="Times New Roman" w:hAnsi="Times New Roman" w:cs="Times New Roman"/>
+          <w:sz w:val="24"/>
+        </w:rPr>
+      </w:pPr>
+    </w:p>
+    <w:p>
+      <w:pPr>
+        <w:spacing w:after="0" w:line="240" w:lineRule="auto"/>
+        <w:rPr>
+          <w:rFonts w:ascii="Times New Roman" w:eastAsia="Times New Roman" w:hAnsi="Times New Roman" w:cs="Times New Roman"/>
+          <w:sz w:val="24"/>
+        </w:rPr>
+      </w:pPr>
+    </w:p>
+    <w:p>
+      <w:pPr>
         <w:rPr>
           <w:rFonts w:ascii="Times New Roman" w:eastAsia="Times New Roman" w:hAnsi="Times New Roman" w:cs="Times New Roman"/>
           <w:b/>
           <w:sz w:val="36"/>
         </w:rPr>
-        <w:lastRenderedPageBreak/>
-        <w:t>Systems:</w:t>
-      </w:r>
-    </w:p>
-    <w:p>
-      <w:pPr>
-        <w:spacing w:after="0" w:line="240" w:lineRule="auto"/>
-        <w:rPr>
-          <w:rFonts w:ascii="Times New Roman" w:eastAsia="Times New Roman" w:hAnsi="Times New Roman" w:cs="Times New Roman"/>
-          <w:sz w:val="24"/>
-        </w:rPr>
-      </w:pPr>
-      <w:r>
-        <w:rPr>
-          <w:rFonts w:ascii="Times New Roman" w:eastAsia="Times New Roman" w:hAnsi="Times New Roman" w:cs="Times New Roman"/>
-          <w:sz w:val="24"/>
-        </w:rPr>
-        <w:t>* 11 systems in the field</w:t>
-      </w:r>
-    </w:p>
-    <w:p>
-      <w:pPr>
-        <w:spacing w:after="0" w:line="240" w:lineRule="auto"/>
-        <w:rPr>
-          <w:rFonts w:ascii="Times New Roman" w:eastAsia="Times New Roman" w:hAnsi="Times New Roman" w:cs="Times New Roman"/>
-          <w:sz w:val="24"/>
-        </w:rPr>
-      </w:pPr>
-      <w:r>
-        <w:rPr>
-          <w:rFonts w:ascii="Times New Roman" w:eastAsia="Times New Roman" w:hAnsi="Times New Roman" w:cs="Times New Roman"/>
-          <w:sz w:val="24"/>
-        </w:rPr>
-        <w:t xml:space="preserve">* All </w:t>
-      </w:r>
-      <w:r>
-        <w:rPr>
-          <w:rFonts w:ascii="Times New Roman" w:eastAsia="Times New Roman" w:hAnsi="Times New Roman" w:cs="Times New Roman"/>
-          <w:sz w:val="24"/>
-        </w:rPr>
-        <w:t>running</w:t>
-      </w:r>
-      <w:r>
-        <w:rPr>
-          <w:rFonts w:ascii="Times New Roman" w:eastAsia="Times New Roman" w:hAnsi="Times New Roman" w:cs="Times New Roman"/>
-          <w:sz w:val="24"/>
-        </w:rPr>
-        <w:t xml:space="preserve"> roughly the same way with the same </w:t>
-      </w:r>
-      <w:r>
-        <w:rPr>
-          <w:rFonts w:ascii="Times New Roman" w:eastAsia="Times New Roman" w:hAnsi="Times New Roman" w:cs="Times New Roman"/>
-          <w:sz w:val="24"/>
-        </w:rPr>
-        <w:t>parameters</w:t>
-      </w:r>
-      <w:r>
-        <w:rPr>
-          <w:rFonts w:ascii="Times New Roman" w:eastAsia="Times New Roman" w:hAnsi="Times New Roman" w:cs="Times New Roman"/>
-          <w:sz w:val="24"/>
-        </w:rPr>
-        <w:t xml:space="preserve"> with one </w:t>
-      </w:r>
-      <w:r>
-        <w:rPr>
-          <w:rFonts w:ascii="Times New Roman" w:eastAsia="Times New Roman" w:hAnsi="Times New Roman" w:cs="Times New Roman"/>
-          <w:sz w:val="24"/>
-        </w:rPr>
-        <w:t>receiver</w:t>
-      </w:r>
-    </w:p>
-    <w:p>
-      <w:pPr>
-        <w:spacing w:after="0" w:line="240" w:lineRule="auto"/>
-        <w:rPr>
-          <w:rFonts w:ascii="Times New Roman" w:eastAsia="Times New Roman" w:hAnsi="Times New Roman" w:cs="Times New Roman"/>
-          <w:sz w:val="24"/>
-        </w:rPr>
-      </w:pPr>
-      <w:r>
-        <w:rPr>
-          <w:rFonts w:ascii="Times New Roman" w:eastAsia="Times New Roman" w:hAnsi="Times New Roman" w:cs="Times New Roman"/>
-          <w:sz w:val="24"/>
-        </w:rPr>
-        <w:t xml:space="preserve">* 3 new systems are being </w:t>
-      </w:r>
-      <w:r>
-        <w:rPr>
-          <w:rFonts w:ascii="Times New Roman" w:eastAsia="Times New Roman" w:hAnsi="Times New Roman" w:cs="Times New Roman"/>
-          <w:sz w:val="24"/>
-        </w:rPr>
-        <w:t>built.</w:t>
-      </w:r>
-      <w:r>
-        <w:rPr>
-          <w:rFonts w:ascii="Times New Roman" w:eastAsia="Times New Roman" w:hAnsi="Times New Roman" w:cs="Times New Roman"/>
-          <w:sz w:val="24"/>
-        </w:rPr>
-        <w:t xml:space="preserve"> </w:t>
-      </w:r>
-    </w:p>
-    <w:p>
-      <w:pPr>
-        <w:spacing w:after="0" w:line="240" w:lineRule="auto"/>
-        <w:rPr>
-          <w:rFonts w:ascii="Times New Roman" w:eastAsia="Times New Roman" w:hAnsi="Times New Roman" w:cs="Times New Roman"/>
-          <w:sz w:val="24"/>
-        </w:rPr>
-      </w:pPr>
-      <w:r>
-        <w:rPr>
-          <w:rFonts w:ascii="Times New Roman" w:eastAsia="Times New Roman" w:hAnsi="Times New Roman" w:cs="Times New Roman"/>
-          <w:sz w:val="24"/>
-        </w:rPr>
-        <w:t xml:space="preserve">   - 1 will be Dual Polar for Crested Butte - uses 2 </w:t>
-      </w:r>
-      <w:r>
-        <w:rPr>
-          <w:rFonts w:ascii="Times New Roman" w:eastAsia="Times New Roman" w:hAnsi="Times New Roman" w:cs="Times New Roman"/>
-          <w:sz w:val="24"/>
-        </w:rPr>
-        <w:t>receivers</w:t>
-      </w:r>
-    </w:p>
-    <w:p>
-      <w:pPr>
-        <w:spacing w:after="0" w:line="240" w:lineRule="auto"/>
-        <w:rPr>
-          <w:rFonts w:ascii="Times New Roman" w:eastAsia="Times New Roman" w:hAnsi="Times New Roman" w:cs="Times New Roman"/>
-          <w:sz w:val="24"/>
-        </w:rPr>
-      </w:pPr>
-      <w:r>
-        <w:rPr>
-          <w:rFonts w:ascii="Times New Roman" w:eastAsia="Times New Roman" w:hAnsi="Times New Roman" w:cs="Times New Roman"/>
-          <w:sz w:val="24"/>
-        </w:rPr>
-        <w:t xml:space="preserve">* Main data product is Spectra and </w:t>
-      </w:r>
-      <w:r>
-        <w:rPr>
-          <w:rFonts w:ascii="Times New Roman" w:eastAsia="Times New Roman" w:hAnsi="Times New Roman" w:cs="Times New Roman"/>
-          <w:sz w:val="24"/>
-        </w:rPr>
-        <w:t>Moments.</w:t>
-      </w:r>
-      <w:r>
-        <w:rPr>
-          <w:rFonts w:ascii="Times New Roman" w:eastAsia="Times New Roman" w:hAnsi="Times New Roman" w:cs="Times New Roman"/>
-          <w:sz w:val="24"/>
-        </w:rPr>
-        <w:t xml:space="preserve"> </w:t>
-      </w:r>
-    </w:p>
-    <w:p>
-      <w:pPr>
-        <w:spacing w:after="0" w:line="240" w:lineRule="auto"/>
-        <w:rPr>
-          <w:rFonts w:ascii="Times New Roman" w:eastAsia="Times New Roman" w:hAnsi="Times New Roman" w:cs="Times New Roman"/>
-          <w:sz w:val="24"/>
-        </w:rPr>
-      </w:pPr>
-      <w:r>
-        <w:rPr>
-          <w:rFonts w:ascii="Times New Roman" w:eastAsia="Times New Roman" w:hAnsi="Times New Roman" w:cs="Times New Roman"/>
-          <w:sz w:val="24"/>
-        </w:rPr>
-        <w:t xml:space="preserve">    - Crested Butte will also record Time Series (I&amp;Q)</w:t>
-      </w:r>
-    </w:p>
-    <w:p>
-      <w:pPr>
-        <w:spacing w:after="0" w:line="240" w:lineRule="auto"/>
-        <w:rPr>
-          <w:rFonts w:ascii="Times New Roman" w:eastAsia="Times New Roman" w:hAnsi="Times New Roman" w:cs="Times New Roman"/>
-          <w:sz w:val="24"/>
-        </w:rPr>
-      </w:pPr>
-      <w:r>
-        <w:rPr>
-          <w:rFonts w:ascii="Times New Roman" w:eastAsia="Times New Roman" w:hAnsi="Times New Roman" w:cs="Times New Roman"/>
-          <w:sz w:val="24"/>
-        </w:rPr>
-        <w:t>* Raw Time Series is available but only used for testing (not available on Lapxm)</w:t>
-      </w:r>
-    </w:p>
-    <w:p>
-      <w:pPr>
-        <w:spacing w:after="0" w:line="240" w:lineRule="auto"/>
-        <w:rPr>
-          <w:rFonts w:ascii="Times New Roman" w:eastAsia="Times New Roman" w:hAnsi="Times New Roman" w:cs="Times New Roman"/>
-          <w:sz w:val="24"/>
-        </w:rPr>
-      </w:pPr>
-      <w:r>
-        <w:rPr>
-          <w:rFonts w:ascii="Times New Roman" w:eastAsia="Times New Roman" w:hAnsi="Times New Roman" w:cs="Times New Roman"/>
-          <w:sz w:val="24"/>
-        </w:rPr>
-        <w:t>* Spaced Antenna features never used in field (DDS#3 &amp; #4, Cross Correlation, Wavelets)</w:t>
-      </w:r>
-    </w:p>
-    <w:p>
-      <w:pPr>
-        <w:spacing w:after="0" w:line="240" w:lineRule="auto"/>
-        <w:rPr>
-          <w:rFonts w:ascii="Times New Roman" w:eastAsia="Times New Roman" w:hAnsi="Times New Roman" w:cs="Times New Roman"/>
-          <w:sz w:val="24"/>
-        </w:rPr>
-      </w:pPr>
-    </w:p>
-    <w:p>
-      <w:pPr>
-        <w:spacing w:after="0" w:line="240" w:lineRule="auto"/>
-        <w:rPr>
-          <w:rFonts w:ascii="Times New Roman" w:eastAsia="Times New Roman" w:hAnsi="Times New Roman" w:cs="Times New Roman"/>
-          <w:sz w:val="24"/>
-        </w:rPr>
-      </w:pPr>
-    </w:p>
-    <w:p>
-      <w:pPr>
-        <w:spacing w:after="0" w:line="240" w:lineRule="auto"/>
-        <w:rPr>
-          <w:rFonts w:ascii="Times New Roman" w:eastAsia="Times New Roman" w:hAnsi="Times New Roman" w:cs="Times New Roman"/>
-          <w:sz w:val="24"/>
-        </w:rPr>
       </w:pPr>
       <w:r>
         <w:rPr>
@@ -2411,104 +2779,23 @@
           <w:b/>
           <w:sz w:val="36"/>
         </w:rPr>
-        <w:t>POPN4 Issues:</w:t>
-      </w:r>
-    </w:p>
-    <w:p>
-      <w:pPr>
-        <w:spacing w:after="0" w:line="240" w:lineRule="auto"/>
-        <w:rPr>
-          <w:rFonts w:ascii="Times New Roman" w:eastAsia="Times New Roman" w:hAnsi="Times New Roman" w:cs="Times New Roman"/>
-          <w:sz w:val="24"/>
-        </w:rPr>
-      </w:pPr>
-      <w:r>
-        <w:rPr>
-          <w:rFonts w:ascii="Times New Roman" w:eastAsia="Times New Roman" w:hAnsi="Times New Roman" w:cs="Times New Roman"/>
-          <w:sz w:val="24"/>
-        </w:rPr>
-        <w:t xml:space="preserve">- Paul </w:t>
-      </w:r>
-      <w:r>
-        <w:rPr>
-          <w:rFonts w:ascii="Times New Roman" w:eastAsia="Times New Roman" w:hAnsi="Times New Roman" w:cs="Times New Roman"/>
-          <w:sz w:val="24"/>
-        </w:rPr>
-        <w:t>deployed</w:t>
-      </w:r>
-      <w:r>
-        <w:rPr>
-          <w:rFonts w:ascii="Times New Roman" w:eastAsia="Times New Roman" w:hAnsi="Times New Roman" w:cs="Times New Roman"/>
-          <w:sz w:val="24"/>
-        </w:rPr>
-        <w:t xml:space="preserve"> only on one system and remembers the issue was that the first gate was at sea level instead of actual altitude</w:t>
-      </w:r>
-    </w:p>
-    <w:p>
-      <w:pPr>
-        <w:spacing w:after="0" w:line="240" w:lineRule="auto"/>
-        <w:rPr>
-          <w:rFonts w:ascii="Times New Roman" w:eastAsia="Times New Roman" w:hAnsi="Times New Roman" w:cs="Times New Roman"/>
-          <w:sz w:val="24"/>
-        </w:rPr>
-      </w:pPr>
-      <w:r>
-        <w:rPr>
-          <w:rFonts w:ascii="Times New Roman" w:eastAsia="Times New Roman" w:hAnsi="Times New Roman" w:cs="Times New Roman"/>
-          <w:sz w:val="24"/>
-        </w:rPr>
-        <w:t>- Pulsed mode never completed - parameters in GUI not useable</w:t>
-      </w:r>
-    </w:p>
-    <w:p>
-      <w:pPr>
-        <w:spacing w:after="0" w:line="240" w:lineRule="auto"/>
-        <w:rPr>
-          <w:rFonts w:ascii="Times New Roman" w:eastAsia="Times New Roman" w:hAnsi="Times New Roman" w:cs="Times New Roman"/>
-          <w:sz w:val="24"/>
-        </w:rPr>
-      </w:pPr>
-    </w:p>
-    <w:p>
-      <w:pPr>
-        <w:spacing w:after="0" w:line="240" w:lineRule="auto"/>
-        <w:rPr>
-          <w:rFonts w:ascii="Times New Roman" w:eastAsia="Times New Roman" w:hAnsi="Times New Roman" w:cs="Times New Roman"/>
-          <w:sz w:val="24"/>
-        </w:rPr>
-      </w:pPr>
-    </w:p>
-    <w:p>
-      <w:pPr>
+        <w:br w:type="page"/>
+      </w:r>
+    </w:p>
+    <w:p>
+      <w:pPr>
+        <w:spacing w:after="0" w:line="240" w:lineRule="auto"/>
+        <w:rPr>
+          <w:rFonts w:ascii="Times New Roman" w:eastAsia="Times New Roman" w:hAnsi="Times New Roman" w:cs="Times New Roman"/>
+          <w:sz w:val="24"/>
+        </w:rPr>
+      </w:pPr>
+      <w:r>
         <w:rPr>
           <w:rFonts w:ascii="Times New Roman" w:eastAsia="Times New Roman" w:hAnsi="Times New Roman" w:cs="Times New Roman"/>
           <w:b/>
           <w:sz w:val="36"/>
         </w:rPr>
-      </w:pPr>
-      <w:r>
-        <w:rPr>
-          <w:rFonts w:ascii="Times New Roman" w:eastAsia="Times New Roman" w:hAnsi="Times New Roman" w:cs="Times New Roman"/>
-          <w:b/>
-          <w:sz w:val="36"/>
-        </w:rPr>
-        <w:br w:type="page"/>
-      </w:r>
-    </w:p>
-    <w:p>
-      <w:pPr>
-        <w:spacing w:after="0" w:line="240" w:lineRule="auto"/>
-        <w:rPr>
-          <w:rFonts w:ascii="Times New Roman" w:eastAsia="Times New Roman" w:hAnsi="Times New Roman" w:cs="Times New Roman"/>
-          <w:sz w:val="24"/>
-        </w:rPr>
-      </w:pPr>
-      <w:r>
-        <w:rPr>
-          <w:rFonts w:ascii="Times New Roman" w:eastAsia="Times New Roman" w:hAnsi="Times New Roman" w:cs="Times New Roman"/>
-          <w:b/>
-          <w:sz w:val="36"/>
-        </w:rPr>
         <w:lastRenderedPageBreak/>
         <w:t>Parameters:</w:t>
       </w:r>
@@ -2566,9 +2853,9 @@
       <w:r>
         <w:object w:dxaOrig="8640" w:dyaOrig="8010" w14:anchorId="0ED2AD79">
           <v:rect id="rectole0000000001" o:spid="_x0000_i1026" style="width:6in;height:400.5pt" o:ole="" o:preferrelative="t" stroked="f">
-            <v:imagedata r:id="rId24" o:title=""/>
+            <v:imagedata r:id="rId25" o:title=""/>
           </v:rect>
-          <o:OLEObject Type="Embed" ProgID="StaticDib" ShapeID="rectole0000000001" DrawAspect="Content" ObjectID="_1680354655" r:id="rId25"/>
+          <o:OLEObject Type="Embed" ProgID="StaticDib" ShapeID="rectole0000000001" DrawAspect="Content" ObjectID="_1683381694" r:id="rId26"/>
         </w:object>
       </w:r>
     </w:p>
@@ -3113,9 +3400,9 @@
       <w:r>
         <w:object w:dxaOrig="8640" w:dyaOrig="8010" w14:anchorId="4355BF4B">
           <v:rect id="rectole0000000002" o:spid="_x0000_i1027" style="width:6in;height:400.5pt" o:ole="" o:preferrelative="t" stroked="f">
-            <v:imagedata r:id="rId26" o:title=""/>
+            <v:imagedata r:id="rId27" o:title=""/>
           </v:rect>
-          <o:OLEObject Type="Embed" ProgID="StaticDib" ShapeID="rectole0000000002" DrawAspect="Content" ObjectID="_1680354656" r:id="rId27"/>
+          <o:OLEObject Type="Embed" ProgID="StaticDib" ShapeID="rectole0000000002" DrawAspect="Content" ObjectID="_1683381695" r:id="rId28"/>
         </w:object>
       </w:r>
     </w:p>
@@ -3876,9 +4163,9 @@
       <w:r>
         <w:object w:dxaOrig="8640" w:dyaOrig="8010" w14:anchorId="4B986CE6">
           <v:rect id="rectole0000000003" o:spid="_x0000_i1028" style="width:6in;height:400.5pt" o:ole="" o:preferrelative="t" stroked="f">
-            <v:imagedata r:id="rId28" o:title=""/>
+            <v:imagedata r:id="rId29" o:title=""/>
           </v:rect>
-          <o:OLEObject Type="Embed" ProgID="StaticDib" ShapeID="rectole0000000003" DrawAspect="Content" ObjectID="_1680354657" r:id="rId29"/>
+          <o:OLEObject Type="Embed" ProgID="StaticDib" ShapeID="rectole0000000003" DrawAspect="Content" ObjectID="_1683381696" r:id="rId30"/>
         </w:object>
       </w:r>
     </w:p>
@@ -4169,9 +4456,9 @@
       <w:r>
         <w:object w:dxaOrig="8640" w:dyaOrig="8010" w14:anchorId="3196866D">
           <v:rect id="rectole0000000004" o:spid="_x0000_i1029" style="width:6in;height:400.5pt" o:ole="" o:preferrelative="t" stroked="f">
-            <v:imagedata r:id="rId30" o:title=""/>
+            <v:imagedata r:id="rId31" o:title=""/>
           </v:rect>
-          <o:OLEObject Type="Embed" ProgID="StaticDib" ShapeID="rectole0000000004" DrawAspect="Content" ObjectID="_1680354658" r:id="rId31"/>
+          <o:OLEObject Type="Embed" ProgID="StaticDib" ShapeID="rectole0000000004" DrawAspect="Content" ObjectID="_1683381697" r:id="rId32"/>
         </w:object>
       </w:r>
     </w:p>
@@ -4358,9 +4645,9 @@
       <w:r>
         <w:object w:dxaOrig="8640" w:dyaOrig="8010" w14:anchorId="76AFD963">
           <v:rect id="rectole0000000005" o:spid="_x0000_i1030" style="width:6in;height:400.5pt" o:ole="" o:preferrelative="t" stroked="f">
-            <v:imagedata r:id="rId32" o:title=""/>
+            <v:imagedata r:id="rId33" o:title=""/>
           </v:rect>
-          <o:OLEObject Type="Embed" ProgID="StaticDib" ShapeID="rectole0000000005" DrawAspect="Content" ObjectID="_1680354659" r:id="rId33"/>
+          <o:OLEObject Type="Embed" ProgID="StaticDib" ShapeID="rectole0000000005" DrawAspect="Content" ObjectID="_1683381698" r:id="rId34"/>
         </w:object>
       </w:r>
     </w:p>
@@ -4524,9 +4811,9 @@
       <w:r>
         <w:object w:dxaOrig="8640" w:dyaOrig="8010" w14:anchorId="5333AA58">
           <v:rect id="rectole0000000006" o:spid="_x0000_i1031" style="width:6in;height:400.5pt" o:ole="" o:preferrelative="t" stroked="f">
-            <v:imagedata r:id="rId34" o:title=""/>
+            <v:imagedata r:id="rId35" o:title=""/>
           </v:rect>
-          <o:OLEObject Type="Embed" ProgID="StaticMetafile" ShapeID="rectole0000000006" DrawAspect="Content" ObjectID="_1680354660" r:id="rId35"/>
+          <o:OLEObject Type="Embed" ProgID="StaticMetafile" ShapeID="rectole0000000006" DrawAspect="Content" ObjectID="_1683381699" r:id="rId36"/>
         </w:object>
       </w:r>
     </w:p>
